--- a/Doc technique - Société Sunpower.docx
+++ b/Doc technique - Société Sunpower.docx
@@ -9,17 +9,40 @@
           <w:bottom w:val="single" w:sz="4" w:space="1" w:color="auto"/>
         </w:pBdr>
         <w:jc w:val="center"/>
-      </w:pPr>
-      <w:r>
+        <w:rPr>
+          <w:rFonts w:asciiTheme="minorHAnsi" w:hAnsiTheme="minorHAnsi" w:cstheme="minorHAnsi"/>
+          <w:sz w:val="20"/>
+          <w:szCs w:val="20"/>
+        </w:rPr>
+      </w:pPr>
+      <w:r>
+        <w:rPr>
+          <w:rFonts w:asciiTheme="minorHAnsi" w:hAnsiTheme="minorHAnsi" w:cstheme="minorHAnsi"/>
+          <w:sz w:val="20"/>
+          <w:szCs w:val="20"/>
+        </w:rPr>
         <w:t xml:space="preserve">Société </w:t>
       </w:r>
       <w:proofErr w:type="spellStart"/>
       <w:r>
+        <w:rPr>
+          <w:rFonts w:asciiTheme="minorHAnsi" w:hAnsiTheme="minorHAnsi" w:cstheme="minorHAnsi"/>
+          <w:sz w:val="20"/>
+          <w:szCs w:val="20"/>
+        </w:rPr>
         <w:t>Sunpower</w:t>
       </w:r>
       <w:proofErr w:type="spellEnd"/>
     </w:p>
-    <w:p/>
+    <w:p>
+      <w:pPr>
+        <w:rPr>
+          <w:rFonts w:asciiTheme="minorHAnsi" w:hAnsiTheme="minorHAnsi" w:cstheme="minorHAnsi"/>
+          <w:sz w:val="20"/>
+          <w:szCs w:val="20"/>
+        </w:rPr>
+      </w:pPr>
+    </w:p>
     <w:p>
       <w:pPr>
         <w:tabs>
@@ -41,9 +64,9 @@
         <w:adjustRightInd w:val="0"/>
         <w:jc w:val="center"/>
         <w:rPr>
-          <w:rFonts w:cstheme="minorHAnsi"/>
-          <w:sz w:val="28"/>
-          <w:szCs w:val="28"/>
+          <w:rFonts w:asciiTheme="minorHAnsi" w:hAnsiTheme="minorHAnsi" w:cstheme="minorHAnsi"/>
+          <w:sz w:val="20"/>
+          <w:szCs w:val="20"/>
         </w:rPr>
       </w:pPr>
     </w:p>
@@ -67,7 +90,7 @@
         <w:autoSpaceDN w:val="0"/>
         <w:adjustRightInd w:val="0"/>
         <w:rPr>
-          <w:rFonts w:cstheme="minorHAnsi"/>
+          <w:rFonts w:asciiTheme="minorHAnsi" w:hAnsiTheme="minorHAnsi" w:cstheme="minorHAnsi"/>
           <w:sz w:val="20"/>
           <w:szCs w:val="20"/>
         </w:rPr>
@@ -94,16 +117,20 @@
         <w:adjustRightInd w:val="0"/>
         <w:jc w:val="center"/>
         <w:rPr>
-          <w:rFonts w:cstheme="minorHAnsi"/>
+          <w:rFonts w:asciiTheme="minorHAnsi" w:hAnsiTheme="minorHAnsi" w:cstheme="minorHAnsi"/>
           <w:b/>
           <w:bCs/>
-        </w:rPr>
-      </w:pPr>
-      <w:r>
-        <w:rPr>
-          <w:rFonts w:cstheme="minorHAnsi"/>
+          <w:sz w:val="20"/>
+          <w:szCs w:val="20"/>
+        </w:rPr>
+      </w:pPr>
+      <w:r>
+        <w:rPr>
+          <w:rFonts w:asciiTheme="minorHAnsi" w:hAnsiTheme="minorHAnsi" w:cstheme="minorHAnsi"/>
           <w:b/>
           <w:bCs/>
+          <w:sz w:val="20"/>
+          <w:szCs w:val="20"/>
         </w:rPr>
         <w:t>Consignes</w:t>
       </w:r>
@@ -128,7 +155,7 @@
         <w:autoSpaceDN w:val="0"/>
         <w:adjustRightInd w:val="0"/>
         <w:rPr>
-          <w:rFonts w:cstheme="minorHAnsi"/>
+          <w:rFonts w:asciiTheme="minorHAnsi" w:hAnsiTheme="minorHAnsi" w:cstheme="minorHAnsi"/>
           <w:sz w:val="20"/>
           <w:szCs w:val="20"/>
         </w:rPr>
@@ -154,14 +181,14 @@
         <w:autoSpaceDN w:val="0"/>
         <w:adjustRightInd w:val="0"/>
         <w:rPr>
-          <w:rFonts w:cstheme="minorHAnsi"/>
-          <w:sz w:val="20"/>
-          <w:szCs w:val="20"/>
-        </w:rPr>
-      </w:pPr>
-      <w:r>
-        <w:rPr>
-          <w:rFonts w:cstheme="minorHAnsi"/>
+          <w:rFonts w:asciiTheme="minorHAnsi" w:hAnsiTheme="minorHAnsi" w:cstheme="minorHAnsi"/>
+          <w:sz w:val="20"/>
+          <w:szCs w:val="20"/>
+        </w:rPr>
+      </w:pPr>
+      <w:r>
+        <w:rPr>
+          <w:rFonts w:asciiTheme="minorHAnsi" w:hAnsiTheme="minorHAnsi" w:cstheme="minorHAnsi"/>
           <w:sz w:val="20"/>
           <w:szCs w:val="20"/>
         </w:rPr>
@@ -188,14 +215,14 @@
         <w:autoSpaceDN w:val="0"/>
         <w:adjustRightInd w:val="0"/>
         <w:rPr>
-          <w:rFonts w:cstheme="minorHAnsi"/>
-          <w:sz w:val="20"/>
-          <w:szCs w:val="20"/>
-        </w:rPr>
-      </w:pPr>
-      <w:r>
-        <w:rPr>
-          <w:rFonts w:cstheme="minorHAnsi"/>
+          <w:rFonts w:asciiTheme="minorHAnsi" w:hAnsiTheme="minorHAnsi" w:cstheme="minorHAnsi"/>
+          <w:sz w:val="20"/>
+          <w:szCs w:val="20"/>
+        </w:rPr>
+      </w:pPr>
+      <w:r>
+        <w:rPr>
+          <w:rFonts w:asciiTheme="minorHAnsi" w:hAnsiTheme="minorHAnsi" w:cstheme="minorHAnsi"/>
           <w:sz w:val="20"/>
           <w:szCs w:val="20"/>
         </w:rPr>
@@ -222,14 +249,14 @@
         <w:autoSpaceDN w:val="0"/>
         <w:adjustRightInd w:val="0"/>
         <w:rPr>
-          <w:rFonts w:cstheme="minorHAnsi"/>
-          <w:sz w:val="20"/>
-          <w:szCs w:val="20"/>
-        </w:rPr>
-      </w:pPr>
-      <w:r>
-        <w:rPr>
-          <w:rFonts w:cstheme="minorHAnsi"/>
+          <w:rFonts w:asciiTheme="minorHAnsi" w:hAnsiTheme="minorHAnsi" w:cstheme="minorHAnsi"/>
+          <w:sz w:val="20"/>
+          <w:szCs w:val="20"/>
+        </w:rPr>
+      </w:pPr>
+      <w:r>
+        <w:rPr>
+          <w:rFonts w:asciiTheme="minorHAnsi" w:hAnsiTheme="minorHAnsi" w:cstheme="minorHAnsi"/>
           <w:sz w:val="20"/>
           <w:szCs w:val="20"/>
         </w:rPr>
@@ -256,14 +283,14 @@
         <w:autoSpaceDN w:val="0"/>
         <w:adjustRightInd w:val="0"/>
         <w:rPr>
-          <w:rFonts w:cstheme="minorHAnsi"/>
-          <w:sz w:val="20"/>
-          <w:szCs w:val="20"/>
-        </w:rPr>
-      </w:pPr>
-      <w:r>
-        <w:rPr>
-          <w:rFonts w:cstheme="minorHAnsi"/>
+          <w:rFonts w:asciiTheme="minorHAnsi" w:hAnsiTheme="minorHAnsi" w:cstheme="minorHAnsi"/>
+          <w:sz w:val="20"/>
+          <w:szCs w:val="20"/>
+        </w:rPr>
+      </w:pPr>
+      <w:r>
+        <w:rPr>
+          <w:rFonts w:asciiTheme="minorHAnsi" w:hAnsiTheme="minorHAnsi" w:cstheme="minorHAnsi"/>
           <w:sz w:val="20"/>
           <w:szCs w:val="20"/>
         </w:rPr>
@@ -290,14 +317,14 @@
         <w:autoSpaceDN w:val="0"/>
         <w:adjustRightInd w:val="0"/>
         <w:rPr>
-          <w:rFonts w:cstheme="minorHAnsi"/>
-          <w:sz w:val="20"/>
-          <w:szCs w:val="20"/>
-        </w:rPr>
-      </w:pPr>
-      <w:r>
-        <w:rPr>
-          <w:rFonts w:cstheme="minorHAnsi"/>
+          <w:rFonts w:asciiTheme="minorHAnsi" w:hAnsiTheme="minorHAnsi" w:cstheme="minorHAnsi"/>
+          <w:sz w:val="20"/>
+          <w:szCs w:val="20"/>
+        </w:rPr>
+      </w:pPr>
+      <w:r>
+        <w:rPr>
+          <w:rFonts w:asciiTheme="minorHAnsi" w:hAnsiTheme="minorHAnsi" w:cstheme="minorHAnsi"/>
           <w:sz w:val="20"/>
           <w:szCs w:val="20"/>
         </w:rPr>
@@ -324,14 +351,14 @@
         <w:autoSpaceDN w:val="0"/>
         <w:adjustRightInd w:val="0"/>
         <w:rPr>
-          <w:rFonts w:cstheme="minorHAnsi"/>
-          <w:sz w:val="20"/>
-          <w:szCs w:val="20"/>
-        </w:rPr>
-      </w:pPr>
-      <w:r>
-        <w:rPr>
-          <w:rFonts w:cstheme="minorHAnsi"/>
+          <w:rFonts w:asciiTheme="minorHAnsi" w:hAnsiTheme="minorHAnsi" w:cstheme="minorHAnsi"/>
+          <w:sz w:val="20"/>
+          <w:szCs w:val="20"/>
+        </w:rPr>
+      </w:pPr>
+      <w:r>
+        <w:rPr>
+          <w:rFonts w:asciiTheme="minorHAnsi" w:hAnsiTheme="minorHAnsi" w:cstheme="minorHAnsi"/>
           <w:sz w:val="20"/>
           <w:szCs w:val="20"/>
         </w:rPr>
@@ -358,14 +385,14 @@
         <w:autoSpaceDN w:val="0"/>
         <w:adjustRightInd w:val="0"/>
         <w:rPr>
-          <w:rFonts w:cstheme="minorHAnsi"/>
-          <w:sz w:val="20"/>
-          <w:szCs w:val="20"/>
-        </w:rPr>
-      </w:pPr>
-      <w:r>
-        <w:rPr>
-          <w:rFonts w:cstheme="minorHAnsi"/>
+          <w:rFonts w:asciiTheme="minorHAnsi" w:hAnsiTheme="minorHAnsi" w:cstheme="minorHAnsi"/>
+          <w:sz w:val="20"/>
+          <w:szCs w:val="20"/>
+        </w:rPr>
+      </w:pPr>
+      <w:r>
+        <w:rPr>
+          <w:rFonts w:asciiTheme="minorHAnsi" w:hAnsiTheme="minorHAnsi" w:cstheme="minorHAnsi"/>
           <w:sz w:val="20"/>
           <w:szCs w:val="20"/>
         </w:rPr>
@@ -392,14 +419,14 @@
         <w:autoSpaceDN w:val="0"/>
         <w:adjustRightInd w:val="0"/>
         <w:rPr>
-          <w:rFonts w:cstheme="minorHAnsi"/>
-          <w:sz w:val="20"/>
-          <w:szCs w:val="20"/>
-        </w:rPr>
-      </w:pPr>
-      <w:r>
-        <w:rPr>
-          <w:rFonts w:cstheme="minorHAnsi"/>
+          <w:rFonts w:asciiTheme="minorHAnsi" w:hAnsiTheme="minorHAnsi" w:cstheme="minorHAnsi"/>
+          <w:sz w:val="20"/>
+          <w:szCs w:val="20"/>
+        </w:rPr>
+      </w:pPr>
+      <w:r>
+        <w:rPr>
+          <w:rFonts w:asciiTheme="minorHAnsi" w:hAnsiTheme="minorHAnsi" w:cstheme="minorHAnsi"/>
           <w:sz w:val="20"/>
           <w:szCs w:val="20"/>
         </w:rPr>
@@ -426,14 +453,14 @@
         <w:autoSpaceDN w:val="0"/>
         <w:adjustRightInd w:val="0"/>
         <w:rPr>
-          <w:rFonts w:cstheme="minorHAnsi"/>
-          <w:sz w:val="20"/>
-          <w:szCs w:val="20"/>
-        </w:rPr>
-      </w:pPr>
-      <w:r>
-        <w:rPr>
-          <w:rFonts w:cstheme="minorHAnsi"/>
+          <w:rFonts w:asciiTheme="minorHAnsi" w:hAnsiTheme="minorHAnsi" w:cstheme="minorHAnsi"/>
+          <w:sz w:val="20"/>
+          <w:szCs w:val="20"/>
+        </w:rPr>
+      </w:pPr>
+      <w:r>
+        <w:rPr>
+          <w:rFonts w:asciiTheme="minorHAnsi" w:hAnsiTheme="minorHAnsi" w:cstheme="minorHAnsi"/>
           <w:sz w:val="20"/>
           <w:szCs w:val="20"/>
         </w:rPr>
@@ -442,7 +469,7 @@
       <w:proofErr w:type="spellStart"/>
       <w:r>
         <w:rPr>
-          <w:rFonts w:cstheme="minorHAnsi"/>
+          <w:rFonts w:asciiTheme="minorHAnsi" w:hAnsiTheme="minorHAnsi" w:cstheme="minorHAnsi"/>
           <w:sz w:val="20"/>
           <w:szCs w:val="20"/>
         </w:rPr>
@@ -470,7 +497,7 @@
         <w:autoSpaceDN w:val="0"/>
         <w:adjustRightInd w:val="0"/>
         <w:rPr>
-          <w:rFonts w:cstheme="minorHAnsi"/>
+          <w:rFonts w:asciiTheme="minorHAnsi" w:hAnsiTheme="minorHAnsi" w:cstheme="minorHAnsi"/>
           <w:sz w:val="20"/>
           <w:szCs w:val="20"/>
         </w:rPr>
@@ -496,14 +523,14 @@
         <w:autoSpaceDN w:val="0"/>
         <w:adjustRightInd w:val="0"/>
         <w:rPr>
-          <w:rFonts w:cstheme="minorHAnsi"/>
-          <w:sz w:val="20"/>
-          <w:szCs w:val="20"/>
-        </w:rPr>
-      </w:pPr>
-      <w:r>
-        <w:rPr>
-          <w:rFonts w:cstheme="minorHAnsi"/>
+          <w:rFonts w:asciiTheme="minorHAnsi" w:hAnsiTheme="minorHAnsi" w:cstheme="minorHAnsi"/>
+          <w:sz w:val="20"/>
+          <w:szCs w:val="20"/>
+        </w:rPr>
+      </w:pPr>
+      <w:r>
+        <w:rPr>
+          <w:rFonts w:asciiTheme="minorHAnsi" w:hAnsiTheme="minorHAnsi" w:cstheme="minorHAnsi"/>
           <w:sz w:val="20"/>
           <w:szCs w:val="20"/>
         </w:rPr>
@@ -530,14 +557,14 @@
         <w:autoSpaceDN w:val="0"/>
         <w:adjustRightInd w:val="0"/>
         <w:rPr>
-          <w:rFonts w:cstheme="minorHAnsi"/>
-          <w:sz w:val="20"/>
-          <w:szCs w:val="20"/>
-        </w:rPr>
-      </w:pPr>
-      <w:r>
-        <w:rPr>
-          <w:rFonts w:cstheme="minorHAnsi"/>
+          <w:rFonts w:asciiTheme="minorHAnsi" w:hAnsiTheme="minorHAnsi" w:cstheme="minorHAnsi"/>
+          <w:sz w:val="20"/>
+          <w:szCs w:val="20"/>
+        </w:rPr>
+      </w:pPr>
+      <w:r>
+        <w:rPr>
+          <w:rFonts w:asciiTheme="minorHAnsi" w:hAnsiTheme="minorHAnsi" w:cstheme="minorHAnsi"/>
           <w:sz w:val="20"/>
           <w:szCs w:val="20"/>
         </w:rPr>
@@ -546,7 +573,7 @@
       <w:proofErr w:type="spellStart"/>
       <w:r>
         <w:rPr>
-          <w:rFonts w:cstheme="minorHAnsi"/>
+          <w:rFonts w:asciiTheme="minorHAnsi" w:hAnsiTheme="minorHAnsi" w:cstheme="minorHAnsi"/>
           <w:sz w:val="20"/>
           <w:szCs w:val="20"/>
         </w:rPr>
@@ -574,14 +601,14 @@
         <w:autoSpaceDN w:val="0"/>
         <w:adjustRightInd w:val="0"/>
         <w:rPr>
-          <w:rFonts w:cstheme="minorHAnsi"/>
-          <w:sz w:val="20"/>
-          <w:szCs w:val="20"/>
-        </w:rPr>
-      </w:pPr>
-      <w:r>
-        <w:rPr>
-          <w:rFonts w:cstheme="minorHAnsi"/>
+          <w:rFonts w:asciiTheme="minorHAnsi" w:hAnsiTheme="minorHAnsi" w:cstheme="minorHAnsi"/>
+          <w:sz w:val="20"/>
+          <w:szCs w:val="20"/>
+        </w:rPr>
+      </w:pPr>
+      <w:r>
+        <w:rPr>
+          <w:rFonts w:asciiTheme="minorHAnsi" w:hAnsiTheme="minorHAnsi" w:cstheme="minorHAnsi"/>
           <w:sz w:val="20"/>
           <w:szCs w:val="20"/>
         </w:rPr>
@@ -590,7 +617,7 @@
       <w:proofErr w:type="spellStart"/>
       <w:r>
         <w:rPr>
-          <w:rFonts w:cstheme="minorHAnsi"/>
+          <w:rFonts w:asciiTheme="minorHAnsi" w:hAnsiTheme="minorHAnsi" w:cstheme="minorHAnsi"/>
           <w:sz w:val="20"/>
           <w:szCs w:val="20"/>
         </w:rPr>
@@ -618,7 +645,7 @@
         <w:autoSpaceDN w:val="0"/>
         <w:adjustRightInd w:val="0"/>
         <w:rPr>
-          <w:rFonts w:cstheme="minorHAnsi"/>
+          <w:rFonts w:asciiTheme="minorHAnsi" w:hAnsiTheme="minorHAnsi" w:cstheme="minorHAnsi"/>
           <w:sz w:val="20"/>
           <w:szCs w:val="20"/>
         </w:rPr>
@@ -644,7 +671,7 @@
         <w:autoSpaceDN w:val="0"/>
         <w:adjustRightInd w:val="0"/>
         <w:rPr>
-          <w:rFonts w:cstheme="minorHAnsi"/>
+          <w:rFonts w:asciiTheme="minorHAnsi" w:hAnsiTheme="minorHAnsi" w:cstheme="minorHAnsi"/>
           <w:sz w:val="20"/>
           <w:szCs w:val="20"/>
         </w:rPr>
@@ -670,7 +697,7 @@
         <w:autoSpaceDN w:val="0"/>
         <w:adjustRightInd w:val="0"/>
         <w:rPr>
-          <w:rFonts w:cstheme="minorHAnsi"/>
+          <w:rFonts w:asciiTheme="minorHAnsi" w:hAnsiTheme="minorHAnsi" w:cstheme="minorHAnsi"/>
           <w:sz w:val="20"/>
           <w:szCs w:val="20"/>
         </w:rPr>
@@ -697,16 +724,20 @@
         <w:adjustRightInd w:val="0"/>
         <w:jc w:val="center"/>
         <w:rPr>
-          <w:rFonts w:cstheme="minorHAnsi"/>
+          <w:rFonts w:asciiTheme="minorHAnsi" w:hAnsiTheme="minorHAnsi" w:cstheme="minorHAnsi"/>
           <w:b/>
           <w:bCs/>
-        </w:rPr>
-      </w:pPr>
-      <w:r>
-        <w:rPr>
-          <w:rFonts w:cstheme="minorHAnsi"/>
+          <w:sz w:val="20"/>
+          <w:szCs w:val="20"/>
+        </w:rPr>
+      </w:pPr>
+      <w:r>
+        <w:rPr>
+          <w:rFonts w:asciiTheme="minorHAnsi" w:hAnsiTheme="minorHAnsi" w:cstheme="minorHAnsi"/>
           <w:b/>
           <w:bCs/>
+          <w:sz w:val="20"/>
+          <w:szCs w:val="20"/>
         </w:rPr>
         <w:t>Document technique</w:t>
       </w:r>
@@ -731,7 +762,7 @@
         <w:autoSpaceDN w:val="0"/>
         <w:adjustRightInd w:val="0"/>
         <w:rPr>
-          <w:rFonts w:cstheme="minorHAnsi"/>
+          <w:rFonts w:asciiTheme="minorHAnsi" w:hAnsiTheme="minorHAnsi" w:cstheme="minorHAnsi"/>
           <w:sz w:val="20"/>
           <w:szCs w:val="20"/>
         </w:rPr>
@@ -744,7 +775,7 @@
         <w:adjustRightInd w:val="0"/>
         <w:spacing w:after="240"/>
         <w:rPr>
-          <w:rFonts w:cstheme="minorHAnsi"/>
+          <w:rFonts w:asciiTheme="minorHAnsi" w:hAnsiTheme="minorHAnsi" w:cstheme="minorHAnsi"/>
           <w:sz w:val="20"/>
           <w:szCs w:val="20"/>
         </w:rPr>
@@ -770,14 +801,14 @@
         <w:autoSpaceDN w:val="0"/>
         <w:adjustRightInd w:val="0"/>
         <w:rPr>
-          <w:rFonts w:cstheme="minorHAnsi"/>
-          <w:sz w:val="20"/>
-          <w:szCs w:val="20"/>
-        </w:rPr>
-      </w:pPr>
-      <w:r>
-        <w:rPr>
-          <w:rFonts w:cstheme="minorHAnsi"/>
+          <w:rFonts w:asciiTheme="minorHAnsi" w:hAnsiTheme="minorHAnsi" w:cstheme="minorHAnsi"/>
+          <w:sz w:val="20"/>
+          <w:szCs w:val="20"/>
+        </w:rPr>
+      </w:pPr>
+      <w:r>
+        <w:rPr>
+          <w:rFonts w:asciiTheme="minorHAnsi" w:hAnsiTheme="minorHAnsi" w:cstheme="minorHAnsi"/>
           <w:sz w:val="20"/>
           <w:szCs w:val="20"/>
         </w:rPr>
@@ -804,7 +835,7 @@
         <w:autoSpaceDN w:val="0"/>
         <w:adjustRightInd w:val="0"/>
         <w:rPr>
-          <w:rFonts w:cstheme="minorHAnsi"/>
+          <w:rFonts w:asciiTheme="minorHAnsi" w:hAnsiTheme="minorHAnsi" w:cstheme="minorHAnsi"/>
           <w:sz w:val="20"/>
           <w:szCs w:val="20"/>
         </w:rPr>
@@ -817,38 +848,22 @@
         <w:adjustRightInd w:val="0"/>
         <w:spacing w:after="240"/>
         <w:rPr>
-          <w:rFonts w:cstheme="minorHAnsi"/>
-          <w:sz w:val="20"/>
-          <w:szCs w:val="20"/>
-        </w:rPr>
-      </w:pPr>
-      <w:r>
-        <w:rPr>
-          <w:rFonts w:cstheme="minorHAnsi"/>
-          <w:sz w:val="20"/>
-          <w:szCs w:val="20"/>
-        </w:rPr>
-        <w:t>Créer</w:t>
-      </w:r>
-      <w:r>
-        <w:rPr>
-          <w:rFonts w:cstheme="minorHAnsi"/>
-          <w:sz w:val="20"/>
-          <w:szCs w:val="20"/>
-        </w:rPr>
-        <w:t xml:space="preserve"> logo (voir avec amoureuse Thomas) + slogan</w:t>
-      </w:r>
-      <w:r>
-        <w:rPr>
-          <w:rFonts w:cstheme="minorHAnsi"/>
-          <w:sz w:val="20"/>
-          <w:szCs w:val="20"/>
-        </w:rPr>
-        <w:t xml:space="preserve"> + charte graphique qui reprend</w:t>
-      </w:r>
-      <w:r>
-        <w:rPr>
-          <w:rFonts w:cstheme="minorHAnsi"/>
+          <w:rFonts w:asciiTheme="minorHAnsi" w:hAnsiTheme="minorHAnsi" w:cstheme="minorHAnsi"/>
+          <w:sz w:val="20"/>
+          <w:szCs w:val="20"/>
+        </w:rPr>
+      </w:pPr>
+      <w:r>
+        <w:rPr>
+          <w:rFonts w:asciiTheme="minorHAnsi" w:hAnsiTheme="minorHAnsi" w:cstheme="minorHAnsi"/>
+          <w:sz w:val="20"/>
+          <w:szCs w:val="20"/>
+        </w:rPr>
+        <w:t>Créer logo (voir avec amoureuse Thomas) + slogan + charte graphique qui reprend</w:t>
+      </w:r>
+      <w:r>
+        <w:rPr>
+          <w:rFonts w:asciiTheme="minorHAnsi" w:hAnsiTheme="minorHAnsi" w:cstheme="minorHAnsi"/>
           <w:sz w:val="20"/>
           <w:szCs w:val="20"/>
         </w:rPr>
@@ -861,14 +876,14 @@
         <w:autoSpaceDN w:val="0"/>
         <w:adjustRightInd w:val="0"/>
         <w:rPr>
-          <w:rFonts w:cstheme="minorHAnsi"/>
-          <w:sz w:val="20"/>
-          <w:szCs w:val="20"/>
-        </w:rPr>
-      </w:pPr>
-      <w:r>
-        <w:rPr>
-          <w:rFonts w:cstheme="minorHAnsi"/>
+          <w:rFonts w:asciiTheme="minorHAnsi" w:hAnsiTheme="minorHAnsi" w:cstheme="minorHAnsi"/>
+          <w:sz w:val="20"/>
+          <w:szCs w:val="20"/>
+        </w:rPr>
+      </w:pPr>
+      <w:r>
+        <w:rPr>
+          <w:rFonts w:asciiTheme="minorHAnsi" w:hAnsiTheme="minorHAnsi" w:cstheme="minorHAnsi"/>
           <w:sz w:val="20"/>
           <w:szCs w:val="20"/>
         </w:rPr>
@@ -881,14 +896,14 @@
         <w:autoSpaceDN w:val="0"/>
         <w:adjustRightInd w:val="0"/>
         <w:rPr>
-          <w:rFonts w:cstheme="minorHAnsi"/>
-          <w:sz w:val="20"/>
-          <w:szCs w:val="20"/>
-        </w:rPr>
-      </w:pPr>
-      <w:r>
-        <w:rPr>
-          <w:rFonts w:cstheme="minorHAnsi"/>
+          <w:rFonts w:asciiTheme="minorHAnsi" w:hAnsiTheme="minorHAnsi" w:cstheme="minorHAnsi"/>
+          <w:sz w:val="20"/>
+          <w:szCs w:val="20"/>
+        </w:rPr>
+      </w:pPr>
+      <w:r>
+        <w:rPr>
+          <w:rFonts w:asciiTheme="minorHAnsi" w:hAnsiTheme="minorHAnsi" w:cstheme="minorHAnsi"/>
           <w:sz w:val="20"/>
           <w:szCs w:val="20"/>
         </w:rPr>
@@ -897,7 +912,7 @@
       <w:proofErr w:type="spellStart"/>
       <w:r>
         <w:rPr>
-          <w:rFonts w:cstheme="minorHAnsi"/>
+          <w:rFonts w:asciiTheme="minorHAnsi" w:hAnsiTheme="minorHAnsi" w:cstheme="minorHAnsi"/>
           <w:sz w:val="20"/>
           <w:szCs w:val="20"/>
         </w:rPr>
@@ -911,14 +926,14 @@
         <w:autoSpaceDN w:val="0"/>
         <w:adjustRightInd w:val="0"/>
         <w:rPr>
-          <w:rFonts w:cstheme="minorHAnsi"/>
-          <w:sz w:val="20"/>
-          <w:szCs w:val="20"/>
-        </w:rPr>
-      </w:pPr>
-      <w:r>
-        <w:rPr>
-          <w:rFonts w:cstheme="minorHAnsi"/>
+          <w:rFonts w:asciiTheme="minorHAnsi" w:hAnsiTheme="minorHAnsi" w:cstheme="minorHAnsi"/>
+          <w:sz w:val="20"/>
+          <w:szCs w:val="20"/>
+        </w:rPr>
+      </w:pPr>
+      <w:r>
+        <w:rPr>
+          <w:rFonts w:asciiTheme="minorHAnsi" w:hAnsiTheme="minorHAnsi" w:cstheme="minorHAnsi"/>
           <w:sz w:val="20"/>
           <w:szCs w:val="20"/>
         </w:rPr>
@@ -932,14 +947,14 @@
         <w:adjustRightInd w:val="0"/>
         <w:spacing w:after="240"/>
         <w:rPr>
-          <w:rFonts w:cstheme="minorHAnsi"/>
-          <w:sz w:val="20"/>
-          <w:szCs w:val="20"/>
-        </w:rPr>
-      </w:pPr>
-      <w:r>
-        <w:rPr>
-          <w:rFonts w:cstheme="minorHAnsi"/>
+          <w:rFonts w:asciiTheme="minorHAnsi" w:hAnsiTheme="minorHAnsi" w:cstheme="minorHAnsi"/>
+          <w:sz w:val="20"/>
+          <w:szCs w:val="20"/>
+        </w:rPr>
+      </w:pPr>
+      <w:r>
+        <w:rPr>
+          <w:rFonts w:asciiTheme="minorHAnsi" w:hAnsiTheme="minorHAnsi" w:cstheme="minorHAnsi"/>
           <w:sz w:val="20"/>
           <w:szCs w:val="20"/>
         </w:rPr>
@@ -966,14 +981,14 @@
         <w:autoSpaceDN w:val="0"/>
         <w:adjustRightInd w:val="0"/>
         <w:rPr>
-          <w:rFonts w:cstheme="minorHAnsi"/>
-          <w:sz w:val="20"/>
-          <w:szCs w:val="20"/>
-        </w:rPr>
-      </w:pPr>
-      <w:r>
-        <w:rPr>
-          <w:rFonts w:cstheme="minorHAnsi"/>
+          <w:rFonts w:asciiTheme="minorHAnsi" w:hAnsiTheme="minorHAnsi" w:cstheme="minorHAnsi"/>
+          <w:sz w:val="20"/>
+          <w:szCs w:val="20"/>
+        </w:rPr>
+      </w:pPr>
+      <w:r>
+        <w:rPr>
+          <w:rFonts w:asciiTheme="minorHAnsi" w:hAnsiTheme="minorHAnsi" w:cstheme="minorHAnsi"/>
           <w:sz w:val="20"/>
           <w:szCs w:val="20"/>
         </w:rPr>
@@ -1000,7 +1015,7 @@
         <w:autoSpaceDN w:val="0"/>
         <w:adjustRightInd w:val="0"/>
         <w:rPr>
-          <w:rFonts w:cstheme="minorHAnsi"/>
+          <w:rFonts w:asciiTheme="minorHAnsi" w:hAnsiTheme="minorHAnsi" w:cstheme="minorHAnsi"/>
           <w:sz w:val="20"/>
           <w:szCs w:val="20"/>
         </w:rPr>
@@ -1026,7 +1041,7 @@
         <w:autoSpaceDN w:val="0"/>
         <w:adjustRightInd w:val="0"/>
         <w:rPr>
-          <w:rFonts w:cstheme="minorHAnsi"/>
+          <w:rFonts w:asciiTheme="minorHAnsi" w:hAnsiTheme="minorHAnsi" w:cstheme="minorHAnsi"/>
           <w:sz w:val="20"/>
           <w:szCs w:val="20"/>
         </w:rPr>
@@ -1052,16 +1067,20 @@
         <w:autoSpaceDN w:val="0"/>
         <w:adjustRightInd w:val="0"/>
         <w:rPr>
-          <w:rFonts w:cstheme="minorHAnsi"/>
+          <w:rFonts w:asciiTheme="minorHAnsi" w:hAnsiTheme="minorHAnsi" w:cstheme="minorHAnsi"/>
           <w:b/>
           <w:bCs/>
-        </w:rPr>
-      </w:pPr>
-      <w:r>
-        <w:rPr>
-          <w:rFonts w:cstheme="minorHAnsi"/>
+          <w:sz w:val="20"/>
+          <w:szCs w:val="20"/>
+        </w:rPr>
+      </w:pPr>
+      <w:r>
+        <w:rPr>
+          <w:rFonts w:asciiTheme="minorHAnsi" w:hAnsiTheme="minorHAnsi" w:cstheme="minorHAnsi"/>
           <w:b/>
           <w:bCs/>
+          <w:sz w:val="20"/>
+          <w:szCs w:val="20"/>
         </w:rPr>
         <w:t xml:space="preserve">Cibles </w:t>
       </w:r>
@@ -1086,9 +1105,11 @@
         <w:autoSpaceDN w:val="0"/>
         <w:adjustRightInd w:val="0"/>
         <w:rPr>
-          <w:rFonts w:cstheme="minorHAnsi"/>
+          <w:rFonts w:asciiTheme="minorHAnsi" w:hAnsiTheme="minorHAnsi" w:cstheme="minorHAnsi"/>
           <w:b/>
           <w:bCs/>
+          <w:sz w:val="20"/>
+          <w:szCs w:val="20"/>
         </w:rPr>
       </w:pPr>
     </w:p>
@@ -1112,14 +1133,14 @@
         <w:autoSpaceDN w:val="0"/>
         <w:adjustRightInd w:val="0"/>
         <w:rPr>
-          <w:rFonts w:cstheme="minorHAnsi"/>
-          <w:sz w:val="20"/>
-          <w:szCs w:val="20"/>
-        </w:rPr>
-      </w:pPr>
-      <w:r>
-        <w:rPr>
-          <w:rFonts w:cstheme="minorHAnsi"/>
+          <w:rFonts w:asciiTheme="minorHAnsi" w:hAnsiTheme="minorHAnsi" w:cstheme="minorHAnsi"/>
+          <w:sz w:val="20"/>
+          <w:szCs w:val="20"/>
+        </w:rPr>
+      </w:pPr>
+      <w:r>
+        <w:rPr>
+          <w:rFonts w:asciiTheme="minorHAnsi" w:hAnsiTheme="minorHAnsi" w:cstheme="minorHAnsi"/>
           <w:sz w:val="20"/>
           <w:szCs w:val="20"/>
         </w:rPr>
@@ -1146,14 +1167,14 @@
         <w:autoSpaceDN w:val="0"/>
         <w:adjustRightInd w:val="0"/>
         <w:rPr>
-          <w:rFonts w:cstheme="minorHAnsi"/>
-          <w:sz w:val="20"/>
-          <w:szCs w:val="20"/>
-        </w:rPr>
-      </w:pPr>
-      <w:r>
-        <w:rPr>
-          <w:rFonts w:cstheme="minorHAnsi"/>
+          <w:rFonts w:asciiTheme="minorHAnsi" w:hAnsiTheme="minorHAnsi" w:cstheme="minorHAnsi"/>
+          <w:sz w:val="20"/>
+          <w:szCs w:val="20"/>
+        </w:rPr>
+      </w:pPr>
+      <w:r>
+        <w:rPr>
+          <w:rFonts w:asciiTheme="minorHAnsi" w:hAnsiTheme="minorHAnsi" w:cstheme="minorHAnsi"/>
           <w:sz w:val="20"/>
           <w:szCs w:val="20"/>
         </w:rPr>
@@ -1180,14 +1201,14 @@
         <w:autoSpaceDN w:val="0"/>
         <w:adjustRightInd w:val="0"/>
         <w:rPr>
-          <w:rFonts w:cstheme="minorHAnsi"/>
-          <w:sz w:val="20"/>
-          <w:szCs w:val="20"/>
-        </w:rPr>
-      </w:pPr>
-      <w:r>
-        <w:rPr>
-          <w:rFonts w:cstheme="minorHAnsi"/>
+          <w:rFonts w:asciiTheme="minorHAnsi" w:hAnsiTheme="minorHAnsi" w:cstheme="minorHAnsi"/>
+          <w:sz w:val="20"/>
+          <w:szCs w:val="20"/>
+        </w:rPr>
+      </w:pPr>
+      <w:r>
+        <w:rPr>
+          <w:rFonts w:asciiTheme="minorHAnsi" w:hAnsiTheme="minorHAnsi" w:cstheme="minorHAnsi"/>
           <w:sz w:val="20"/>
           <w:szCs w:val="20"/>
         </w:rPr>
@@ -1201,7 +1222,7 @@
         <w:adjustRightInd w:val="0"/>
         <w:spacing w:after="240"/>
         <w:rPr>
-          <w:rFonts w:cstheme="minorHAnsi"/>
+          <w:rFonts w:asciiTheme="minorHAnsi" w:hAnsiTheme="minorHAnsi" w:cstheme="minorHAnsi"/>
           <w:color w:val="000000"/>
           <w:sz w:val="20"/>
           <w:szCs w:val="20"/>
@@ -1215,7 +1236,7 @@
         <w:adjustRightInd w:val="0"/>
         <w:spacing w:after="240"/>
         <w:rPr>
-          <w:rFonts w:cstheme="minorHAnsi"/>
+          <w:rFonts w:asciiTheme="minorHAnsi" w:hAnsiTheme="minorHAnsi" w:cstheme="minorHAnsi"/>
           <w:color w:val="000000"/>
           <w:sz w:val="20"/>
           <w:szCs w:val="20"/>
@@ -1229,7 +1250,7 @@
         <w:adjustRightInd w:val="0"/>
         <w:spacing w:after="240"/>
         <w:rPr>
-          <w:rFonts w:cstheme="minorHAnsi"/>
+          <w:rFonts w:asciiTheme="minorHAnsi" w:hAnsiTheme="minorHAnsi" w:cstheme="minorHAnsi"/>
           <w:color w:val="000000"/>
           <w:sz w:val="20"/>
           <w:szCs w:val="20"/>
@@ -1250,62 +1271,53 @@
         <w:spacing w:after="240"/>
         <w:jc w:val="center"/>
         <w:rPr>
-          <w:rFonts w:cstheme="minorHAnsi"/>
+          <w:rFonts w:asciiTheme="minorHAnsi" w:hAnsiTheme="minorHAnsi" w:cstheme="minorHAnsi"/>
           <w:b/>
           <w:bCs/>
           <w:color w:val="000000"/>
-          <w:sz w:val="28"/>
-          <w:szCs w:val="28"/>
-        </w:rPr>
-      </w:pPr>
-      <w:r>
-        <w:rPr>
-          <w:rFonts w:cstheme="minorHAnsi"/>
+          <w:sz w:val="20"/>
+          <w:szCs w:val="20"/>
+        </w:rPr>
+      </w:pPr>
+      <w:r>
+        <w:rPr>
+          <w:rFonts w:asciiTheme="minorHAnsi" w:hAnsiTheme="minorHAnsi" w:cstheme="minorHAnsi"/>
           <w:b/>
           <w:bCs/>
           <w:color w:val="000000"/>
-          <w:sz w:val="28"/>
-          <w:szCs w:val="28"/>
+          <w:sz w:val="20"/>
+          <w:szCs w:val="20"/>
+        </w:rPr>
+        <w:t>Plan de site</w:t>
+      </w:r>
+    </w:p>
+    <w:p>
+      <w:pPr>
+        <w:autoSpaceDE w:val="0"/>
+        <w:autoSpaceDN w:val="0"/>
+        <w:adjustRightInd w:val="0"/>
+        <w:spacing w:after="240"/>
+        <w:rPr>
+          <w:rFonts w:asciiTheme="minorHAnsi" w:hAnsiTheme="minorHAnsi" w:cstheme="minorHAnsi"/>
+          <w:color w:val="000000"/>
+          <w:sz w:val="20"/>
+          <w:szCs w:val="20"/>
+        </w:rPr>
+      </w:pPr>
+      <w:r>
+        <w:rPr>
+          <w:rFonts w:asciiTheme="minorHAnsi" w:hAnsiTheme="minorHAnsi" w:cstheme="minorHAnsi"/>
+          <w:color w:val="000000"/>
+          <w:sz w:val="20"/>
+          <w:szCs w:val="20"/>
         </w:rPr>
         <w:lastRenderedPageBreak/>
-        <w:t>Plan de site</w:t>
-      </w:r>
-    </w:p>
-    <w:p>
-      <w:pPr>
-        <w:autoSpaceDE w:val="0"/>
-        <w:autoSpaceDN w:val="0"/>
-        <w:adjustRightInd w:val="0"/>
-        <w:spacing w:after="240"/>
-        <w:rPr>
-          <w:rFonts w:cstheme="minorHAnsi"/>
-          <w:color w:val="000000"/>
-          <w:sz w:val="20"/>
-          <w:szCs w:val="20"/>
-        </w:rPr>
-      </w:pPr>
-      <w:r>
-        <w:rPr>
-          <w:rFonts w:cstheme="minorHAnsi"/>
-          <w:color w:val="000000"/>
-          <w:sz w:val="20"/>
-          <w:szCs w:val="20"/>
-        </w:rPr>
-        <w:t>Font</w:t>
-      </w:r>
-      <w:r>
-        <w:rPr>
-          <w:rFonts w:cstheme="minorHAnsi"/>
-          <w:color w:val="000000"/>
-          <w:sz w:val="20"/>
-          <w:szCs w:val="20"/>
-        </w:rPr>
-        <w:t xml:space="preserve"> : </w:t>
+        <w:t xml:space="preserve">Font : </w:t>
       </w:r>
       <w:proofErr w:type="spellStart"/>
       <w:r>
         <w:rPr>
-          <w:rFonts w:cstheme="minorHAnsi"/>
+          <w:rFonts w:asciiTheme="minorHAnsi" w:hAnsiTheme="minorHAnsi" w:cstheme="minorHAnsi"/>
           <w:color w:val="000000"/>
           <w:sz w:val="20"/>
           <w:szCs w:val="20"/>
@@ -1324,18 +1336,22 @@
         <w:adjustRightInd w:val="0"/>
         <w:spacing w:after="240"/>
         <w:rPr>
-          <w:rFonts w:cstheme="minorHAnsi"/>
+          <w:rFonts w:asciiTheme="minorHAnsi" w:hAnsiTheme="minorHAnsi" w:cstheme="minorHAnsi"/>
           <w:b/>
           <w:bCs/>
           <w:color w:val="000000"/>
-        </w:rPr>
-      </w:pPr>
-      <w:r>
-        <w:rPr>
-          <w:rFonts w:cstheme="minorHAnsi"/>
+          <w:sz w:val="20"/>
+          <w:szCs w:val="20"/>
+        </w:rPr>
+      </w:pPr>
+      <w:r>
+        <w:rPr>
+          <w:rFonts w:asciiTheme="minorHAnsi" w:hAnsiTheme="minorHAnsi" w:cstheme="minorHAnsi"/>
           <w:b/>
           <w:bCs/>
           <w:color w:val="000000"/>
+          <w:sz w:val="20"/>
+          <w:szCs w:val="20"/>
         </w:rPr>
         <w:t>Header</w:t>
       </w:r>
@@ -1347,7 +1363,7 @@
         <w:adjustRightInd w:val="0"/>
         <w:spacing w:after="240"/>
         <w:rPr>
-          <w:rFonts w:cstheme="minorHAnsi"/>
+          <w:rFonts w:asciiTheme="minorHAnsi" w:hAnsiTheme="minorHAnsi" w:cstheme="minorHAnsi"/>
           <w:color w:val="000000"/>
           <w:sz w:val="20"/>
           <w:szCs w:val="20"/>
@@ -1356,7 +1372,7 @@
       </w:pPr>
       <w:r>
         <w:rPr>
-          <w:rFonts w:cstheme="minorHAnsi"/>
+          <w:rFonts w:asciiTheme="minorHAnsi" w:hAnsiTheme="minorHAnsi" w:cstheme="minorHAnsi"/>
           <w:color w:val="000000"/>
           <w:sz w:val="20"/>
           <w:szCs w:val="20"/>
@@ -1371,7 +1387,7 @@
         <w:adjustRightInd w:val="0"/>
         <w:spacing w:after="240"/>
         <w:rPr>
-          <w:rFonts w:cstheme="minorHAnsi"/>
+          <w:rFonts w:asciiTheme="minorHAnsi" w:hAnsiTheme="minorHAnsi" w:cstheme="minorHAnsi"/>
           <w:color w:val="000000"/>
           <w:sz w:val="20"/>
           <w:szCs w:val="20"/>
@@ -1380,7 +1396,7 @@
       <w:proofErr w:type="spellStart"/>
       <w:r>
         <w:rPr>
-          <w:rFonts w:cstheme="minorHAnsi"/>
+          <w:rFonts w:asciiTheme="minorHAnsi" w:hAnsiTheme="minorHAnsi" w:cstheme="minorHAnsi"/>
           <w:color w:val="000000"/>
           <w:sz w:val="20"/>
           <w:szCs w:val="20"/>
@@ -1390,7 +1406,7 @@
       <w:proofErr w:type="spellEnd"/>
       <w:r>
         <w:rPr>
-          <w:rFonts w:cstheme="minorHAnsi"/>
+          <w:rFonts w:asciiTheme="minorHAnsi" w:hAnsiTheme="minorHAnsi" w:cstheme="minorHAnsi"/>
           <w:color w:val="000000"/>
           <w:sz w:val="20"/>
           <w:szCs w:val="20"/>
@@ -1399,7 +1415,7 @@
       </w:r>
       <w:r>
         <w:rPr>
-          <w:rFonts w:cstheme="minorHAnsi"/>
+          <w:rFonts w:asciiTheme="minorHAnsi" w:hAnsiTheme="minorHAnsi" w:cstheme="minorHAnsi"/>
           <w:color w:val="000000"/>
           <w:sz w:val="20"/>
           <w:szCs w:val="20"/>
@@ -1408,7 +1424,7 @@
       </w:r>
       <w:r>
         <w:rPr>
-          <w:rFonts w:cstheme="minorHAnsi"/>
+          <w:rFonts w:asciiTheme="minorHAnsi" w:hAnsiTheme="minorHAnsi" w:cstheme="minorHAnsi"/>
           <w:color w:val="000000"/>
           <w:sz w:val="20"/>
           <w:szCs w:val="20"/>
@@ -1417,7 +1433,7 @@
       </w:r>
       <w:r>
         <w:rPr>
-          <w:rFonts w:cstheme="minorHAnsi"/>
+          <w:rFonts w:asciiTheme="minorHAnsi" w:hAnsiTheme="minorHAnsi" w:cstheme="minorHAnsi"/>
           <w:color w:val="000000"/>
           <w:sz w:val="20"/>
           <w:szCs w:val="20"/>
@@ -1427,7 +1443,7 @@
       <w:proofErr w:type="spellStart"/>
       <w:r>
         <w:rPr>
-          <w:rFonts w:cstheme="minorHAnsi"/>
+          <w:rFonts w:asciiTheme="minorHAnsi" w:hAnsiTheme="minorHAnsi" w:cstheme="minorHAnsi"/>
           <w:color w:val="000000"/>
           <w:sz w:val="20"/>
           <w:szCs w:val="20"/>
@@ -1437,7 +1453,7 @@
       <w:proofErr w:type="spellEnd"/>
       <w:r>
         <w:rPr>
-          <w:rFonts w:cstheme="minorHAnsi"/>
+          <w:rFonts w:asciiTheme="minorHAnsi" w:hAnsiTheme="minorHAnsi" w:cstheme="minorHAnsi"/>
           <w:color w:val="000000"/>
           <w:sz w:val="20"/>
           <w:szCs w:val="20"/>
@@ -1446,7 +1462,7 @@
       </w:r>
       <w:r>
         <w:rPr>
-          <w:rFonts w:cstheme="minorHAnsi"/>
+          <w:rFonts w:asciiTheme="minorHAnsi" w:hAnsiTheme="minorHAnsi" w:cstheme="minorHAnsi"/>
           <w:color w:val="000000"/>
           <w:sz w:val="20"/>
           <w:szCs w:val="20"/>
@@ -1455,7 +1471,7 @@
       </w:r>
       <w:r>
         <w:rPr>
-          <w:rFonts w:cstheme="minorHAnsi"/>
+          <w:rFonts w:asciiTheme="minorHAnsi" w:hAnsiTheme="minorHAnsi" w:cstheme="minorHAnsi"/>
           <w:color w:val="000000"/>
           <w:sz w:val="20"/>
           <w:szCs w:val="20"/>
@@ -1475,18 +1491,22 @@
         <w:adjustRightInd w:val="0"/>
         <w:spacing w:after="240"/>
         <w:rPr>
-          <w:rFonts w:cstheme="minorHAnsi"/>
+          <w:rFonts w:asciiTheme="minorHAnsi" w:hAnsiTheme="minorHAnsi" w:cstheme="minorHAnsi"/>
           <w:b/>
           <w:bCs/>
           <w:color w:val="000000"/>
-        </w:rPr>
-      </w:pPr>
-      <w:r>
-        <w:rPr>
-          <w:rFonts w:cstheme="minorHAnsi"/>
+          <w:sz w:val="20"/>
+          <w:szCs w:val="20"/>
+        </w:rPr>
+      </w:pPr>
+      <w:r>
+        <w:rPr>
+          <w:rFonts w:asciiTheme="minorHAnsi" w:hAnsiTheme="minorHAnsi" w:cstheme="minorHAnsi"/>
           <w:b/>
           <w:bCs/>
           <w:color w:val="000000"/>
+          <w:sz w:val="20"/>
+          <w:szCs w:val="20"/>
         </w:rPr>
         <w:t>Nous contacter</w:t>
       </w:r>
@@ -1499,15 +1519,15 @@
         <w:spacing w:after="240"/>
         <w:ind w:left="708"/>
         <w:rPr>
-          <w:rFonts w:cstheme="minorHAnsi"/>
-          <w:color w:val="000000"/>
-          <w:sz w:val="20"/>
-          <w:szCs w:val="20"/>
-        </w:rPr>
-      </w:pPr>
-      <w:r>
-        <w:rPr>
-          <w:rFonts w:cstheme="minorHAnsi"/>
+          <w:rFonts w:asciiTheme="minorHAnsi" w:hAnsiTheme="minorHAnsi" w:cstheme="minorHAnsi"/>
+          <w:color w:val="000000"/>
+          <w:sz w:val="20"/>
+          <w:szCs w:val="20"/>
+        </w:rPr>
+      </w:pPr>
+      <w:r>
+        <w:rPr>
+          <w:rFonts w:asciiTheme="minorHAnsi" w:hAnsiTheme="minorHAnsi" w:cstheme="minorHAnsi"/>
           <w:color w:val="000000"/>
           <w:sz w:val="20"/>
           <w:szCs w:val="20"/>
@@ -1536,15 +1556,15 @@
         <w:adjustRightInd w:val="0"/>
         <w:ind w:left="708"/>
         <w:rPr>
-          <w:rFonts w:cstheme="minorHAnsi"/>
-          <w:color w:val="000000"/>
-          <w:sz w:val="20"/>
-          <w:szCs w:val="20"/>
-        </w:rPr>
-      </w:pPr>
-      <w:r>
-        <w:rPr>
-          <w:rFonts w:cstheme="minorHAnsi"/>
+          <w:rFonts w:asciiTheme="minorHAnsi" w:hAnsiTheme="minorHAnsi" w:cstheme="minorHAnsi"/>
+          <w:color w:val="000000"/>
+          <w:sz w:val="20"/>
+          <w:szCs w:val="20"/>
+        </w:rPr>
+      </w:pPr>
+      <w:r>
+        <w:rPr>
+          <w:rFonts w:asciiTheme="minorHAnsi" w:hAnsiTheme="minorHAnsi" w:cstheme="minorHAnsi"/>
           <w:color w:val="000000"/>
           <w:sz w:val="20"/>
           <w:szCs w:val="20"/>
@@ -1573,7 +1593,7 @@
         <w:adjustRightInd w:val="0"/>
         <w:ind w:left="708"/>
         <w:rPr>
-          <w:rFonts w:cstheme="minorHAnsi"/>
+          <w:rFonts w:asciiTheme="minorHAnsi" w:hAnsiTheme="minorHAnsi" w:cstheme="minorHAnsi"/>
           <w:color w:val="000000"/>
           <w:sz w:val="20"/>
           <w:szCs w:val="20"/>
@@ -1605,7 +1625,7 @@
         <w:autoSpaceDN w:val="0"/>
         <w:adjustRightInd w:val="0"/>
         <w:rPr>
-          <w:rFonts w:cstheme="minorHAnsi"/>
+          <w:rFonts w:asciiTheme="minorHAnsi" w:hAnsiTheme="minorHAnsi" w:cstheme="minorHAnsi"/>
           <w:color w:val="000000"/>
           <w:sz w:val="20"/>
           <w:szCs w:val="20"/>
@@ -1614,7 +1634,7 @@
       </w:pPr>
       <w:r>
         <w:rPr>
-          <w:rFonts w:cstheme="minorHAnsi"/>
+          <w:rFonts w:asciiTheme="minorHAnsi" w:hAnsiTheme="minorHAnsi" w:cstheme="minorHAnsi"/>
           <w:color w:val="000000"/>
           <w:sz w:val="20"/>
           <w:szCs w:val="20"/>
@@ -1644,15 +1664,15 @@
         <w:adjustRightInd w:val="0"/>
         <w:ind w:left="1133"/>
         <w:rPr>
-          <w:rFonts w:cstheme="minorHAnsi"/>
-          <w:color w:val="000000"/>
-          <w:sz w:val="20"/>
-          <w:szCs w:val="20"/>
-        </w:rPr>
-      </w:pPr>
-      <w:r>
-        <w:rPr>
-          <w:rFonts w:cstheme="minorHAnsi"/>
+          <w:rFonts w:asciiTheme="minorHAnsi" w:hAnsiTheme="minorHAnsi" w:cstheme="minorHAnsi"/>
+          <w:color w:val="000000"/>
+          <w:sz w:val="20"/>
+          <w:szCs w:val="20"/>
+        </w:rPr>
+      </w:pPr>
+      <w:r>
+        <w:rPr>
+          <w:rFonts w:asciiTheme="minorHAnsi" w:hAnsiTheme="minorHAnsi" w:cstheme="minorHAnsi"/>
           <w:color w:val="000000"/>
           <w:sz w:val="20"/>
           <w:szCs w:val="20"/>
@@ -1662,7 +1682,7 @@
       <w:proofErr w:type="spellStart"/>
       <w:r>
         <w:rPr>
-          <w:rFonts w:cstheme="minorHAnsi"/>
+          <w:rFonts w:asciiTheme="minorHAnsi" w:hAnsiTheme="minorHAnsi" w:cstheme="minorHAnsi"/>
           <w:color w:val="000000"/>
           <w:sz w:val="20"/>
           <w:szCs w:val="20"/>
@@ -1672,7 +1692,7 @@
       <w:proofErr w:type="spellEnd"/>
       <w:r>
         <w:rPr>
-          <w:rFonts w:cstheme="minorHAnsi"/>
+          <w:rFonts w:asciiTheme="minorHAnsi" w:hAnsiTheme="minorHAnsi" w:cstheme="minorHAnsi"/>
           <w:color w:val="000000"/>
           <w:sz w:val="20"/>
           <w:szCs w:val="20"/>
@@ -1699,14 +1719,40 @@
         <w:autoSpaceDE w:val="0"/>
         <w:autoSpaceDN w:val="0"/>
         <w:adjustRightInd w:val="0"/>
-        <w:ind w:left="708"/>
-        <w:rPr>
-          <w:rFonts w:cstheme="minorHAnsi"/>
-          <w:color w:val="000000"/>
-          <w:sz w:val="20"/>
-          <w:szCs w:val="20"/>
-        </w:rPr>
-      </w:pPr>
+        <w:rPr>
+          <w:rFonts w:asciiTheme="minorHAnsi" w:hAnsiTheme="minorHAnsi" w:cstheme="minorHAnsi"/>
+          <w:color w:val="000000"/>
+          <w:sz w:val="20"/>
+          <w:szCs w:val="20"/>
+        </w:rPr>
+      </w:pPr>
+      <w:r>
+        <w:rPr>
+          <w:rFonts w:asciiTheme="minorHAnsi" w:hAnsiTheme="minorHAnsi" w:cstheme="minorHAnsi"/>
+          <w:color w:val="000000"/>
+          <w:sz w:val="20"/>
+          <w:szCs w:val="20"/>
+        </w:rPr>
+        <w:t xml:space="preserve"> </w:t>
+      </w:r>
+      <w:r>
+        <w:rPr>
+          <w:rFonts w:asciiTheme="minorHAnsi" w:hAnsiTheme="minorHAnsi" w:cstheme="minorHAnsi"/>
+          <w:color w:val="000000"/>
+          <w:sz w:val="20"/>
+          <w:szCs w:val="20"/>
+        </w:rPr>
+        <w:t xml:space="preserve"> </w:t>
+      </w:r>
+      <w:r>
+        <w:rPr>
+          <w:rFonts w:asciiTheme="minorHAnsi" w:hAnsiTheme="minorHAnsi" w:cstheme="minorHAnsi"/>
+          <w:color w:val="000000"/>
+          <w:sz w:val="20"/>
+          <w:szCs w:val="20"/>
+        </w:rPr>
+        <w:t xml:space="preserve"> </w:t>
+      </w:r>
     </w:p>
     <w:p>
       <w:pPr>
@@ -1733,7 +1779,7 @@
         <w:autoSpaceDN w:val="0"/>
         <w:adjustRightInd w:val="0"/>
         <w:rPr>
-          <w:rFonts w:cstheme="minorHAnsi"/>
+          <w:rFonts w:asciiTheme="minorHAnsi" w:hAnsiTheme="minorHAnsi" w:cstheme="minorHAnsi"/>
           <w:color w:val="000000"/>
           <w:sz w:val="20"/>
           <w:szCs w:val="20"/>
@@ -1742,124 +1788,7 @@
       </w:pPr>
       <w:r>
         <w:rPr>
-          <w:rFonts w:cstheme="minorHAnsi"/>
-          <w:color w:val="000000"/>
-          <w:sz w:val="20"/>
-          <w:szCs w:val="20"/>
-          <w:u w:val="single"/>
-        </w:rPr>
-        <w:t>Investisseurs :</w:t>
-      </w:r>
-    </w:p>
-    <w:p>
-      <w:pPr>
-        <w:tabs>
-          <w:tab w:val="left" w:pos="566"/>
-          <w:tab w:val="left" w:pos="1133"/>
-          <w:tab w:val="left" w:pos="1700"/>
-          <w:tab w:val="left" w:pos="2267"/>
-          <w:tab w:val="left" w:pos="2834"/>
-          <w:tab w:val="left" w:pos="3401"/>
-          <w:tab w:val="left" w:pos="3968"/>
-          <w:tab w:val="left" w:pos="4535"/>
-          <w:tab w:val="left" w:pos="5102"/>
-          <w:tab w:val="left" w:pos="5669"/>
-          <w:tab w:val="left" w:pos="6236"/>
-          <w:tab w:val="left" w:pos="6803"/>
-        </w:tabs>
-        <w:autoSpaceDE w:val="0"/>
-        <w:autoSpaceDN w:val="0"/>
-        <w:adjustRightInd w:val="0"/>
-        <w:ind w:left="708"/>
-        <w:rPr>
-          <w:rFonts w:cstheme="minorHAnsi"/>
-          <w:color w:val="000000"/>
-          <w:sz w:val="20"/>
-          <w:szCs w:val="20"/>
-        </w:rPr>
-      </w:pPr>
-      <w:r>
-        <w:rPr>
-          <w:rFonts w:cstheme="minorHAnsi"/>
-          <w:color w:val="000000"/>
-          <w:sz w:val="20"/>
-          <w:szCs w:val="20"/>
-        </w:rPr>
-        <w:tab/>
-      </w:r>
-      <w:r>
-        <w:rPr>
-          <w:rFonts w:cstheme="minorHAnsi"/>
-          <w:color w:val="000000"/>
-          <w:sz w:val="20"/>
-          <w:szCs w:val="20"/>
-        </w:rPr>
-        <w:t>Un formulaire de contact générique</w:t>
-      </w:r>
-    </w:p>
-    <w:p>
-      <w:pPr>
-        <w:tabs>
-          <w:tab w:val="left" w:pos="566"/>
-          <w:tab w:val="left" w:pos="1133"/>
-          <w:tab w:val="left" w:pos="1700"/>
-          <w:tab w:val="left" w:pos="2267"/>
-          <w:tab w:val="left" w:pos="2834"/>
-          <w:tab w:val="left" w:pos="3401"/>
-          <w:tab w:val="left" w:pos="3968"/>
-          <w:tab w:val="left" w:pos="4535"/>
-          <w:tab w:val="left" w:pos="5102"/>
-          <w:tab w:val="left" w:pos="5669"/>
-          <w:tab w:val="left" w:pos="6236"/>
-          <w:tab w:val="left" w:pos="6803"/>
-        </w:tabs>
-        <w:autoSpaceDE w:val="0"/>
-        <w:autoSpaceDN w:val="0"/>
-        <w:adjustRightInd w:val="0"/>
-        <w:ind w:left="708"/>
-        <w:rPr>
-          <w:rFonts w:cstheme="minorHAnsi"/>
-          <w:color w:val="000000"/>
-          <w:sz w:val="20"/>
-          <w:szCs w:val="20"/>
-        </w:rPr>
-      </w:pPr>
-    </w:p>
-    <w:p>
-      <w:pPr>
-        <w:pStyle w:val="Paragraphedeliste"/>
-        <w:numPr>
-          <w:ilvl w:val="0"/>
-          <w:numId w:val="5"/>
-        </w:numPr>
-        <w:tabs>
-          <w:tab w:val="left" w:pos="566"/>
-          <w:tab w:val="left" w:pos="1133"/>
-          <w:tab w:val="left" w:pos="1700"/>
-          <w:tab w:val="left" w:pos="2267"/>
-          <w:tab w:val="left" w:pos="2834"/>
-          <w:tab w:val="left" w:pos="3401"/>
-          <w:tab w:val="left" w:pos="3968"/>
-          <w:tab w:val="left" w:pos="4535"/>
-          <w:tab w:val="left" w:pos="5102"/>
-          <w:tab w:val="left" w:pos="5669"/>
-          <w:tab w:val="left" w:pos="6236"/>
-          <w:tab w:val="left" w:pos="6803"/>
-        </w:tabs>
-        <w:autoSpaceDE w:val="0"/>
-        <w:autoSpaceDN w:val="0"/>
-        <w:adjustRightInd w:val="0"/>
-        <w:rPr>
-          <w:rFonts w:cstheme="minorHAnsi"/>
-          <w:color w:val="000000"/>
-          <w:sz w:val="20"/>
-          <w:szCs w:val="20"/>
-          <w:u w:val="single"/>
-        </w:rPr>
-      </w:pPr>
-      <w:r>
-        <w:rPr>
-          <w:rFonts w:cstheme="minorHAnsi"/>
+          <w:rFonts w:asciiTheme="minorHAnsi" w:hAnsiTheme="minorHAnsi" w:cstheme="minorHAnsi"/>
           <w:color w:val="000000"/>
           <w:sz w:val="20"/>
           <w:szCs w:val="20"/>
@@ -1876,15 +1805,15 @@
         <w:spacing w:after="240"/>
         <w:ind w:left="708" w:firstLine="360"/>
         <w:rPr>
-          <w:rFonts w:cstheme="minorHAnsi"/>
-          <w:color w:val="000000"/>
-          <w:sz w:val="20"/>
-          <w:szCs w:val="20"/>
-        </w:rPr>
-      </w:pPr>
-      <w:r>
-        <w:rPr>
-          <w:rFonts w:cstheme="minorHAnsi"/>
+          <w:rFonts w:asciiTheme="minorHAnsi" w:hAnsiTheme="minorHAnsi" w:cstheme="minorHAnsi"/>
+          <w:color w:val="000000"/>
+          <w:sz w:val="20"/>
+          <w:szCs w:val="20"/>
+        </w:rPr>
+      </w:pPr>
+      <w:r>
+        <w:rPr>
+          <w:rFonts w:asciiTheme="minorHAnsi" w:hAnsiTheme="minorHAnsi" w:cstheme="minorHAnsi"/>
           <w:color w:val="000000"/>
           <w:sz w:val="20"/>
           <w:szCs w:val="20"/>
@@ -1900,38 +1829,20 @@
         <w:spacing w:after="240"/>
         <w:ind w:left="708" w:firstLine="360"/>
         <w:rPr>
-          <w:rFonts w:cstheme="minorHAnsi"/>
-          <w:color w:val="000000"/>
-          <w:sz w:val="20"/>
-          <w:szCs w:val="20"/>
-        </w:rPr>
-      </w:pPr>
-      <w:r>
-        <w:rPr>
-          <w:rFonts w:cstheme="minorHAnsi"/>
-          <w:color w:val="000000"/>
-          <w:sz w:val="20"/>
-          <w:szCs w:val="20"/>
-        </w:rPr>
-        <w:t xml:space="preserve">+ concevoir un retour pour </w:t>
-      </w:r>
-      <w:r>
-        <w:rPr>
-          <w:rFonts w:cstheme="minorHAnsi"/>
-          <w:color w:val="000000"/>
-          <w:sz w:val="20"/>
-          <w:szCs w:val="20"/>
-        </w:rPr>
-        <w:t>chaque</w:t>
-      </w:r>
-      <w:r>
-        <w:rPr>
-          <w:rFonts w:cstheme="minorHAnsi"/>
-          <w:color w:val="000000"/>
-          <w:sz w:val="20"/>
-          <w:szCs w:val="20"/>
-        </w:rPr>
-        <w:t xml:space="preserve"> formulaire (Mattéo)</w:t>
+          <w:rFonts w:asciiTheme="minorHAnsi" w:hAnsiTheme="minorHAnsi" w:cstheme="minorHAnsi"/>
+          <w:color w:val="000000"/>
+          <w:sz w:val="20"/>
+          <w:szCs w:val="20"/>
+        </w:rPr>
+      </w:pPr>
+      <w:r>
+        <w:rPr>
+          <w:rFonts w:asciiTheme="minorHAnsi" w:hAnsiTheme="minorHAnsi" w:cstheme="minorHAnsi"/>
+          <w:color w:val="000000"/>
+          <w:sz w:val="20"/>
+          <w:szCs w:val="20"/>
+        </w:rPr>
+        <w:t>+ concevoir un retour pour chaque formulaire (Mattéo)</w:t>
       </w:r>
     </w:p>
     <w:p>
@@ -1942,7 +1853,7 @@
         <w:adjustRightInd w:val="0"/>
         <w:spacing w:after="240"/>
         <w:rPr>
-          <w:rFonts w:cstheme="minorHAnsi"/>
+          <w:rFonts w:asciiTheme="minorHAnsi" w:hAnsiTheme="minorHAnsi" w:cstheme="minorHAnsi"/>
           <w:color w:val="000000"/>
           <w:sz w:val="20"/>
           <w:szCs w:val="20"/>
@@ -1961,18 +1872,22 @@
         <w:adjustRightInd w:val="0"/>
         <w:spacing w:after="240"/>
         <w:rPr>
-          <w:rFonts w:cstheme="minorHAnsi"/>
+          <w:rFonts w:asciiTheme="minorHAnsi" w:hAnsiTheme="minorHAnsi" w:cstheme="minorHAnsi"/>
           <w:b/>
           <w:bCs/>
           <w:color w:val="000000"/>
-        </w:rPr>
-      </w:pPr>
-      <w:r>
-        <w:rPr>
-          <w:rFonts w:cstheme="minorHAnsi"/>
+          <w:sz w:val="20"/>
+          <w:szCs w:val="20"/>
+        </w:rPr>
+      </w:pPr>
+      <w:r>
+        <w:rPr>
+          <w:rFonts w:asciiTheme="minorHAnsi" w:hAnsiTheme="minorHAnsi" w:cstheme="minorHAnsi"/>
           <w:b/>
           <w:bCs/>
           <w:color w:val="000000"/>
+          <w:sz w:val="20"/>
+          <w:szCs w:val="20"/>
         </w:rPr>
         <w:t>Nos activités</w:t>
       </w:r>
@@ -1989,34 +1904,25 @@
         <w:adjustRightInd w:val="0"/>
         <w:spacing w:after="240"/>
         <w:rPr>
-          <w:rFonts w:eastAsia="MS Gothic" w:cstheme="minorHAnsi"/>
-          <w:color w:val="000000"/>
-          <w:sz w:val="20"/>
-          <w:szCs w:val="20"/>
-        </w:rPr>
-      </w:pPr>
-      <w:r>
-        <w:rPr>
-          <w:rFonts w:eastAsia="MS Gothic" w:cstheme="minorHAnsi"/>
-          <w:color w:val="000000"/>
-          <w:sz w:val="20"/>
-          <w:szCs w:val="20"/>
-        </w:rPr>
-        <w:t>R&amp;D</w:t>
-      </w:r>
-      <w:r>
-        <w:rPr>
-          <w:rFonts w:eastAsia="MS Gothic" w:cstheme="minorHAnsi"/>
-          <w:color w:val="000000"/>
-          <w:sz w:val="20"/>
-          <w:szCs w:val="20"/>
-        </w:rPr>
-        <w:t xml:space="preserve"> (questions pour </w:t>
+          <w:rFonts w:asciiTheme="minorHAnsi" w:eastAsia="MS Gothic" w:hAnsiTheme="minorHAnsi" w:cstheme="minorHAnsi"/>
+          <w:color w:val="000000"/>
+          <w:sz w:val="20"/>
+          <w:szCs w:val="20"/>
+        </w:rPr>
+      </w:pPr>
+      <w:r>
+        <w:rPr>
+          <w:rFonts w:asciiTheme="minorHAnsi" w:eastAsia="MS Gothic" w:hAnsiTheme="minorHAnsi" w:cstheme="minorHAnsi"/>
+          <w:color w:val="000000"/>
+          <w:sz w:val="20"/>
+          <w:szCs w:val="20"/>
+        </w:rPr>
+        <w:t xml:space="preserve">R&amp;D (questions pour </w:t>
       </w:r>
       <w:proofErr w:type="spellStart"/>
       <w:r>
         <w:rPr>
-          <w:rFonts w:eastAsia="MS Gothic" w:cstheme="minorHAnsi"/>
+          <w:rFonts w:asciiTheme="minorHAnsi" w:eastAsia="MS Gothic" w:hAnsiTheme="minorHAnsi" w:cstheme="minorHAnsi"/>
           <w:color w:val="000000"/>
           <w:sz w:val="20"/>
           <w:szCs w:val="20"/>
@@ -2026,7 +1932,7 @@
       <w:proofErr w:type="spellEnd"/>
       <w:r>
         <w:rPr>
-          <w:rFonts w:eastAsia="MS Gothic" w:cstheme="minorHAnsi"/>
+          <w:rFonts w:asciiTheme="minorHAnsi" w:eastAsia="MS Gothic" w:hAnsiTheme="minorHAnsi" w:cstheme="minorHAnsi"/>
           <w:color w:val="000000"/>
           <w:sz w:val="20"/>
           <w:szCs w:val="20"/>
@@ -2046,15 +1952,15 @@
         <w:adjustRightInd w:val="0"/>
         <w:spacing w:after="240"/>
         <w:rPr>
-          <w:rFonts w:eastAsia="MS Gothic" w:cstheme="minorHAnsi"/>
-          <w:color w:val="000000"/>
-          <w:sz w:val="20"/>
-          <w:szCs w:val="20"/>
-        </w:rPr>
-      </w:pPr>
-      <w:r>
-        <w:rPr>
-          <w:rFonts w:cstheme="minorHAnsi"/>
+          <w:rFonts w:asciiTheme="minorHAnsi" w:eastAsia="MS Gothic" w:hAnsiTheme="minorHAnsi" w:cstheme="minorHAnsi"/>
+          <w:color w:val="000000"/>
+          <w:sz w:val="20"/>
+          <w:szCs w:val="20"/>
+        </w:rPr>
+      </w:pPr>
+      <w:r>
+        <w:rPr>
+          <w:rFonts w:asciiTheme="minorHAnsi" w:hAnsiTheme="minorHAnsi" w:cstheme="minorHAnsi"/>
           <w:sz w:val="20"/>
           <w:szCs w:val="20"/>
         </w:rPr>
@@ -2063,7 +1969,7 @@
       <w:proofErr w:type="spellStart"/>
       <w:r>
         <w:rPr>
-          <w:rFonts w:cstheme="minorHAnsi"/>
+          <w:rFonts w:asciiTheme="minorHAnsi" w:hAnsiTheme="minorHAnsi" w:cstheme="minorHAnsi"/>
           <w:sz w:val="20"/>
           <w:szCs w:val="20"/>
         </w:rPr>
@@ -2072,19 +1978,11 @@
       <w:proofErr w:type="spellEnd"/>
       <w:r>
         <w:rPr>
-          <w:rFonts w:cstheme="minorHAnsi"/>
-          <w:sz w:val="20"/>
-          <w:szCs w:val="20"/>
-        </w:rPr>
-        <w:t xml:space="preserve"> de puissanc</w:t>
-      </w:r>
-      <w:r>
-        <w:rPr>
-          <w:rFonts w:cstheme="minorHAnsi"/>
-          <w:sz w:val="20"/>
-          <w:szCs w:val="20"/>
-        </w:rPr>
-        <w:t>e</w:t>
+          <w:rFonts w:asciiTheme="minorHAnsi" w:hAnsiTheme="minorHAnsi" w:cstheme="minorHAnsi"/>
+          <w:sz w:val="20"/>
+          <w:szCs w:val="20"/>
+        </w:rPr>
+        <w:t xml:space="preserve"> de puissance</w:t>
       </w:r>
     </w:p>
     <w:p>
@@ -2099,15 +1997,15 @@
         <w:adjustRightInd w:val="0"/>
         <w:spacing w:after="240"/>
         <w:rPr>
-          <w:rFonts w:eastAsia="MS Gothic" w:cstheme="minorHAnsi"/>
-          <w:color w:val="000000"/>
-          <w:sz w:val="20"/>
-          <w:szCs w:val="20"/>
-        </w:rPr>
-      </w:pPr>
-      <w:r>
-        <w:rPr>
-          <w:rFonts w:cstheme="minorHAnsi"/>
+          <w:rFonts w:asciiTheme="minorHAnsi" w:eastAsia="MS Gothic" w:hAnsiTheme="minorHAnsi" w:cstheme="minorHAnsi"/>
+          <w:color w:val="000000"/>
+          <w:sz w:val="20"/>
+          <w:szCs w:val="20"/>
+        </w:rPr>
+      </w:pPr>
+      <w:r>
+        <w:rPr>
+          <w:rFonts w:asciiTheme="minorHAnsi" w:hAnsiTheme="minorHAnsi" w:cstheme="minorHAnsi"/>
           <w:sz w:val="20"/>
           <w:szCs w:val="20"/>
         </w:rPr>
@@ -2116,7 +2014,7 @@
       <w:proofErr w:type="spellStart"/>
       <w:r>
         <w:rPr>
-          <w:rFonts w:cstheme="minorHAnsi"/>
+          <w:rFonts w:asciiTheme="minorHAnsi" w:hAnsiTheme="minorHAnsi" w:cstheme="minorHAnsi"/>
           <w:sz w:val="20"/>
           <w:szCs w:val="20"/>
         </w:rPr>
@@ -2125,7 +2023,7 @@
       <w:proofErr w:type="spellEnd"/>
       <w:r>
         <w:rPr>
-          <w:rFonts w:cstheme="minorHAnsi"/>
+          <w:rFonts w:asciiTheme="minorHAnsi" w:hAnsiTheme="minorHAnsi" w:cstheme="minorHAnsi"/>
           <w:sz w:val="20"/>
           <w:szCs w:val="20"/>
         </w:rPr>
@@ -2134,7 +2032,7 @@
       <w:proofErr w:type="spellStart"/>
       <w:r>
         <w:rPr>
-          <w:rFonts w:cstheme="minorHAnsi"/>
+          <w:rFonts w:asciiTheme="minorHAnsi" w:hAnsiTheme="minorHAnsi" w:cstheme="minorHAnsi"/>
           <w:sz w:val="20"/>
           <w:szCs w:val="20"/>
         </w:rPr>
@@ -2143,7 +2041,7 @@
       <w:proofErr w:type="spellEnd"/>
       <w:r>
         <w:rPr>
-          <w:rFonts w:cstheme="minorHAnsi"/>
+          <w:rFonts w:asciiTheme="minorHAnsi" w:hAnsiTheme="minorHAnsi" w:cstheme="minorHAnsi"/>
           <w:sz w:val="20"/>
           <w:szCs w:val="20"/>
         </w:rPr>
@@ -2152,7 +2050,7 @@
       <w:proofErr w:type="spellStart"/>
       <w:r>
         <w:rPr>
-          <w:rFonts w:cstheme="minorHAnsi"/>
+          <w:rFonts w:asciiTheme="minorHAnsi" w:hAnsiTheme="minorHAnsi" w:cstheme="minorHAnsi"/>
           <w:sz w:val="20"/>
           <w:szCs w:val="20"/>
         </w:rPr>
@@ -2161,7 +2059,7 @@
       <w:proofErr w:type="spellEnd"/>
       <w:r>
         <w:rPr>
-          <w:rFonts w:cstheme="minorHAnsi"/>
+          <w:rFonts w:asciiTheme="minorHAnsi" w:hAnsiTheme="minorHAnsi" w:cstheme="minorHAnsi"/>
           <w:sz w:val="20"/>
           <w:szCs w:val="20"/>
         </w:rPr>
@@ -2180,15 +2078,15 @@
         <w:adjustRightInd w:val="0"/>
         <w:spacing w:after="240"/>
         <w:rPr>
-          <w:rFonts w:eastAsia="MS Gothic" w:cstheme="minorHAnsi"/>
-          <w:color w:val="000000"/>
-          <w:sz w:val="20"/>
-          <w:szCs w:val="20"/>
-        </w:rPr>
-      </w:pPr>
-      <w:r>
-        <w:rPr>
-          <w:rFonts w:cstheme="minorHAnsi"/>
+          <w:rFonts w:asciiTheme="minorHAnsi" w:eastAsia="MS Gothic" w:hAnsiTheme="minorHAnsi" w:cstheme="minorHAnsi"/>
+          <w:color w:val="000000"/>
+          <w:sz w:val="20"/>
+          <w:szCs w:val="20"/>
+        </w:rPr>
+      </w:pPr>
+      <w:r>
+        <w:rPr>
+          <w:rFonts w:asciiTheme="minorHAnsi" w:hAnsiTheme="minorHAnsi" w:cstheme="minorHAnsi"/>
           <w:sz w:val="20"/>
           <w:szCs w:val="20"/>
         </w:rPr>
@@ -2197,7 +2095,7 @@
       <w:proofErr w:type="spellStart"/>
       <w:r>
         <w:rPr>
-          <w:rFonts w:cstheme="minorHAnsi"/>
+          <w:rFonts w:asciiTheme="minorHAnsi" w:hAnsiTheme="minorHAnsi" w:cstheme="minorHAnsi"/>
           <w:sz w:val="20"/>
           <w:szCs w:val="20"/>
         </w:rPr>
@@ -2206,7 +2104,7 @@
       <w:proofErr w:type="spellEnd"/>
       <w:r>
         <w:rPr>
-          <w:rFonts w:cstheme="minorHAnsi"/>
+          <w:rFonts w:asciiTheme="minorHAnsi" w:hAnsiTheme="minorHAnsi" w:cstheme="minorHAnsi"/>
           <w:sz w:val="20"/>
           <w:szCs w:val="20"/>
         </w:rPr>
@@ -2215,7 +2113,7 @@
       <w:proofErr w:type="spellStart"/>
       <w:r>
         <w:rPr>
-          <w:rFonts w:cstheme="minorHAnsi"/>
+          <w:rFonts w:asciiTheme="minorHAnsi" w:hAnsiTheme="minorHAnsi" w:cstheme="minorHAnsi"/>
           <w:sz w:val="20"/>
           <w:szCs w:val="20"/>
         </w:rPr>
@@ -2224,7 +2122,7 @@
       <w:proofErr w:type="spellEnd"/>
       <w:r>
         <w:rPr>
-          <w:rFonts w:cstheme="minorHAnsi"/>
+          <w:rFonts w:asciiTheme="minorHAnsi" w:hAnsiTheme="minorHAnsi" w:cstheme="minorHAnsi"/>
           <w:sz w:val="20"/>
           <w:szCs w:val="20"/>
         </w:rPr>
@@ -2233,7 +2131,7 @@
       <w:proofErr w:type="spellStart"/>
       <w:r>
         <w:rPr>
-          <w:rFonts w:cstheme="minorHAnsi"/>
+          <w:rFonts w:asciiTheme="minorHAnsi" w:hAnsiTheme="minorHAnsi" w:cstheme="minorHAnsi"/>
           <w:sz w:val="20"/>
           <w:szCs w:val="20"/>
         </w:rPr>
@@ -2242,7 +2140,7 @@
       <w:proofErr w:type="spellEnd"/>
       <w:r>
         <w:rPr>
-          <w:rFonts w:cstheme="minorHAnsi"/>
+          <w:rFonts w:asciiTheme="minorHAnsi" w:hAnsiTheme="minorHAnsi" w:cstheme="minorHAnsi"/>
           <w:sz w:val="20"/>
           <w:szCs w:val="20"/>
         </w:rPr>
@@ -2251,7 +2149,7 @@
       <w:proofErr w:type="spellStart"/>
       <w:r>
         <w:rPr>
-          <w:rFonts w:cstheme="minorHAnsi"/>
+          <w:rFonts w:asciiTheme="minorHAnsi" w:hAnsiTheme="minorHAnsi" w:cstheme="minorHAnsi"/>
           <w:sz w:val="20"/>
           <w:szCs w:val="20"/>
         </w:rPr>
@@ -2260,7 +2158,7 @@
       <w:proofErr w:type="spellEnd"/>
       <w:r>
         <w:rPr>
-          <w:rFonts w:cstheme="minorHAnsi"/>
+          <w:rFonts w:asciiTheme="minorHAnsi" w:hAnsiTheme="minorHAnsi" w:cstheme="minorHAnsi"/>
           <w:sz w:val="20"/>
           <w:szCs w:val="20"/>
         </w:rPr>
@@ -2274,7 +2172,7 @@
         <w:adjustRightInd w:val="0"/>
         <w:spacing w:after="240"/>
         <w:rPr>
-          <w:rFonts w:eastAsia="MS Gothic" w:cstheme="minorHAnsi"/>
+          <w:rFonts w:asciiTheme="minorHAnsi" w:eastAsia="MS Gothic" w:hAnsiTheme="minorHAnsi" w:cstheme="minorHAnsi"/>
           <w:color w:val="000000"/>
           <w:sz w:val="20"/>
           <w:szCs w:val="20"/>
@@ -2303,14 +2201,14 @@
         <w:adjustRightInd w:val="0"/>
         <w:ind w:left="1440"/>
         <w:rPr>
-          <w:rFonts w:cstheme="minorHAnsi"/>
-          <w:sz w:val="20"/>
-          <w:szCs w:val="20"/>
-        </w:rPr>
-      </w:pPr>
-      <w:r>
-        <w:rPr>
-          <w:rFonts w:cstheme="minorHAnsi"/>
+          <w:rFonts w:asciiTheme="minorHAnsi" w:hAnsiTheme="minorHAnsi" w:cstheme="minorHAnsi"/>
+          <w:sz w:val="20"/>
+          <w:szCs w:val="20"/>
+        </w:rPr>
+      </w:pPr>
+      <w:r>
+        <w:rPr>
+          <w:rFonts w:asciiTheme="minorHAnsi" w:hAnsiTheme="minorHAnsi" w:cstheme="minorHAnsi"/>
           <w:sz w:val="20"/>
           <w:szCs w:val="20"/>
         </w:rPr>
@@ -2342,14 +2240,14 @@
         <w:autoSpaceDN w:val="0"/>
         <w:adjustRightInd w:val="0"/>
         <w:rPr>
-          <w:rFonts w:cstheme="minorHAnsi"/>
-          <w:sz w:val="20"/>
-          <w:szCs w:val="20"/>
-        </w:rPr>
-      </w:pPr>
-      <w:r>
-        <w:rPr>
-          <w:rFonts w:cstheme="minorHAnsi"/>
+          <w:rFonts w:asciiTheme="minorHAnsi" w:hAnsiTheme="minorHAnsi" w:cstheme="minorHAnsi"/>
+          <w:sz w:val="20"/>
+          <w:szCs w:val="20"/>
+        </w:rPr>
+      </w:pPr>
+      <w:r>
+        <w:rPr>
+          <w:rFonts w:asciiTheme="minorHAnsi" w:hAnsiTheme="minorHAnsi" w:cstheme="minorHAnsi"/>
           <w:sz w:val="20"/>
           <w:szCs w:val="20"/>
         </w:rPr>
@@ -2381,14 +2279,14 @@
         <w:autoSpaceDN w:val="0"/>
         <w:adjustRightInd w:val="0"/>
         <w:rPr>
-          <w:rFonts w:cstheme="minorHAnsi"/>
-          <w:sz w:val="20"/>
-          <w:szCs w:val="20"/>
-        </w:rPr>
-      </w:pPr>
-      <w:r>
-        <w:rPr>
-          <w:rFonts w:cstheme="minorHAnsi"/>
+          <w:rFonts w:asciiTheme="minorHAnsi" w:hAnsiTheme="minorHAnsi" w:cstheme="minorHAnsi"/>
+          <w:sz w:val="20"/>
+          <w:szCs w:val="20"/>
+        </w:rPr>
+      </w:pPr>
+      <w:r>
+        <w:rPr>
+          <w:rFonts w:asciiTheme="minorHAnsi" w:hAnsiTheme="minorHAnsi" w:cstheme="minorHAnsi"/>
           <w:sz w:val="20"/>
           <w:szCs w:val="20"/>
         </w:rPr>
@@ -2402,7 +2300,7 @@
         <w:adjustRightInd w:val="0"/>
         <w:spacing w:after="240"/>
         <w:rPr>
-          <w:rFonts w:eastAsia="MS Gothic" w:cstheme="minorHAnsi"/>
+          <w:rFonts w:asciiTheme="minorHAnsi" w:eastAsia="MS Gothic" w:hAnsiTheme="minorHAnsi" w:cstheme="minorHAnsi"/>
           <w:color w:val="000000"/>
           <w:sz w:val="20"/>
           <w:szCs w:val="20"/>
@@ -2421,7 +2319,7 @@
         <w:adjustRightInd w:val="0"/>
         <w:spacing w:after="240"/>
         <w:rPr>
-          <w:rFonts w:eastAsia="MS Gothic" w:cstheme="minorHAnsi"/>
+          <w:rFonts w:asciiTheme="minorHAnsi" w:eastAsia="MS Gothic" w:hAnsiTheme="minorHAnsi" w:cstheme="minorHAnsi"/>
           <w:color w:val="000000"/>
           <w:sz w:val="20"/>
           <w:szCs w:val="20"/>
@@ -2430,7 +2328,7 @@
       <w:proofErr w:type="spellStart"/>
       <w:r>
         <w:rPr>
-          <w:rFonts w:eastAsia="MS Gothic" w:cstheme="minorHAnsi"/>
+          <w:rFonts w:asciiTheme="minorHAnsi" w:eastAsia="MS Gothic" w:hAnsiTheme="minorHAnsi" w:cstheme="minorHAnsi"/>
           <w:color w:val="000000"/>
           <w:sz w:val="20"/>
           <w:szCs w:val="20"/>
@@ -2440,7 +2338,7 @@
       <w:proofErr w:type="spellEnd"/>
       <w:r>
         <w:rPr>
-          <w:rFonts w:eastAsia="MS Gothic" w:cstheme="minorHAnsi"/>
+          <w:rFonts w:asciiTheme="minorHAnsi" w:eastAsia="MS Gothic" w:hAnsiTheme="minorHAnsi" w:cstheme="minorHAnsi"/>
           <w:color w:val="000000"/>
           <w:sz w:val="20"/>
           <w:szCs w:val="20"/>
@@ -2473,31 +2371,23 @@
         <w:autoSpaceDN w:val="0"/>
         <w:adjustRightInd w:val="0"/>
         <w:rPr>
-          <w:rFonts w:cstheme="minorHAnsi"/>
-          <w:sz w:val="20"/>
-          <w:szCs w:val="20"/>
-        </w:rPr>
-      </w:pPr>
-      <w:r>
-        <w:rPr>
-          <w:rFonts w:cstheme="minorHAnsi"/>
-          <w:sz w:val="20"/>
-          <w:szCs w:val="20"/>
-        </w:rPr>
-        <w:t>U</w:t>
-      </w:r>
-      <w:r>
-        <w:rPr>
-          <w:rFonts w:cstheme="minorHAnsi"/>
-          <w:sz w:val="20"/>
-          <w:szCs w:val="20"/>
-        </w:rPr>
-        <w:t xml:space="preserve">ne </w:t>
+          <w:rFonts w:asciiTheme="minorHAnsi" w:hAnsiTheme="minorHAnsi" w:cstheme="minorHAnsi"/>
+          <w:sz w:val="20"/>
+          <w:szCs w:val="20"/>
+        </w:rPr>
+      </w:pPr>
+      <w:r>
+        <w:rPr>
+          <w:rFonts w:asciiTheme="minorHAnsi" w:hAnsiTheme="minorHAnsi" w:cstheme="minorHAnsi"/>
+          <w:sz w:val="20"/>
+          <w:szCs w:val="20"/>
+        </w:rPr>
+        <w:t xml:space="preserve">Une </w:t>
       </w:r>
       <w:proofErr w:type="gramStart"/>
       <w:r>
         <w:rPr>
-          <w:rFonts w:cstheme="minorHAnsi"/>
+          <w:rFonts w:asciiTheme="minorHAnsi" w:hAnsiTheme="minorHAnsi" w:cstheme="minorHAnsi"/>
           <w:sz w:val="20"/>
           <w:szCs w:val="20"/>
         </w:rPr>
@@ -2506,7 +2396,7 @@
       <w:proofErr w:type="gramEnd"/>
       <w:r>
         <w:rPr>
-          <w:rFonts w:cstheme="minorHAnsi"/>
+          <w:rFonts w:asciiTheme="minorHAnsi" w:hAnsiTheme="minorHAnsi" w:cstheme="minorHAnsi"/>
           <w:sz w:val="20"/>
           <w:szCs w:val="20"/>
         </w:rPr>
@@ -2515,7 +2405,7 @@
       <w:proofErr w:type="spellStart"/>
       <w:r>
         <w:rPr>
-          <w:rFonts w:cstheme="minorHAnsi"/>
+          <w:rFonts w:asciiTheme="minorHAnsi" w:hAnsiTheme="minorHAnsi" w:cstheme="minorHAnsi"/>
           <w:sz w:val="20"/>
           <w:szCs w:val="20"/>
         </w:rPr>
@@ -2524,7 +2414,7 @@
       <w:proofErr w:type="spellEnd"/>
       <w:r>
         <w:rPr>
-          <w:rFonts w:cstheme="minorHAnsi"/>
+          <w:rFonts w:asciiTheme="minorHAnsi" w:hAnsiTheme="minorHAnsi" w:cstheme="minorHAnsi"/>
           <w:sz w:val="20"/>
           <w:szCs w:val="20"/>
         </w:rPr>
@@ -2533,7 +2423,7 @@
       <w:proofErr w:type="spellStart"/>
       <w:r>
         <w:rPr>
-          <w:rFonts w:cstheme="minorHAnsi"/>
+          <w:rFonts w:asciiTheme="minorHAnsi" w:hAnsiTheme="minorHAnsi" w:cstheme="minorHAnsi"/>
           <w:sz w:val="20"/>
           <w:szCs w:val="20"/>
         </w:rPr>
@@ -2542,7 +2432,7 @@
       <w:proofErr w:type="spellEnd"/>
       <w:r>
         <w:rPr>
-          <w:rFonts w:cstheme="minorHAnsi"/>
+          <w:rFonts w:asciiTheme="minorHAnsi" w:hAnsiTheme="minorHAnsi" w:cstheme="minorHAnsi"/>
           <w:sz w:val="20"/>
           <w:szCs w:val="20"/>
         </w:rPr>
@@ -2551,7 +2441,7 @@
       <w:proofErr w:type="spellStart"/>
       <w:r>
         <w:rPr>
-          <w:rFonts w:cstheme="minorHAnsi"/>
+          <w:rFonts w:asciiTheme="minorHAnsi" w:hAnsiTheme="minorHAnsi" w:cstheme="minorHAnsi"/>
           <w:sz w:val="20"/>
           <w:szCs w:val="20"/>
         </w:rPr>
@@ -2560,7 +2450,7 @@
       <w:proofErr w:type="spellEnd"/>
       <w:r>
         <w:rPr>
-          <w:rFonts w:cstheme="minorHAnsi"/>
+          <w:rFonts w:asciiTheme="minorHAnsi" w:hAnsiTheme="minorHAnsi" w:cstheme="minorHAnsi"/>
           <w:sz w:val="20"/>
           <w:szCs w:val="20"/>
         </w:rPr>
@@ -2592,7 +2482,7 @@
         <w:autoSpaceDN w:val="0"/>
         <w:adjustRightInd w:val="0"/>
         <w:rPr>
-          <w:rFonts w:cstheme="minorHAnsi"/>
+          <w:rFonts w:asciiTheme="minorHAnsi" w:hAnsiTheme="minorHAnsi" w:cstheme="minorHAnsi"/>
           <w:sz w:val="20"/>
           <w:szCs w:val="20"/>
         </w:rPr>
@@ -2600,7 +2490,7 @@
       <w:proofErr w:type="spellStart"/>
       <w:r>
         <w:rPr>
-          <w:rFonts w:cstheme="minorHAnsi"/>
+          <w:rFonts w:asciiTheme="minorHAnsi" w:hAnsiTheme="minorHAnsi" w:cstheme="minorHAnsi"/>
           <w:sz w:val="20"/>
           <w:szCs w:val="20"/>
         </w:rPr>
@@ -2609,7 +2499,7 @@
       <w:proofErr w:type="spellEnd"/>
       <w:r>
         <w:rPr>
-          <w:rFonts w:cstheme="minorHAnsi"/>
+          <w:rFonts w:asciiTheme="minorHAnsi" w:hAnsiTheme="minorHAnsi" w:cstheme="minorHAnsi"/>
           <w:sz w:val="20"/>
           <w:szCs w:val="20"/>
         </w:rPr>
@@ -2618,7 +2508,7 @@
       <w:proofErr w:type="spellStart"/>
       <w:r>
         <w:rPr>
-          <w:rFonts w:cstheme="minorHAnsi"/>
+          <w:rFonts w:asciiTheme="minorHAnsi" w:hAnsiTheme="minorHAnsi" w:cstheme="minorHAnsi"/>
           <w:sz w:val="20"/>
           <w:szCs w:val="20"/>
         </w:rPr>
@@ -2627,7 +2517,7 @@
       <w:proofErr w:type="spellEnd"/>
       <w:r>
         <w:rPr>
-          <w:rFonts w:cstheme="minorHAnsi"/>
+          <w:rFonts w:asciiTheme="minorHAnsi" w:hAnsiTheme="minorHAnsi" w:cstheme="minorHAnsi"/>
           <w:sz w:val="20"/>
           <w:szCs w:val="20"/>
         </w:rPr>
@@ -2646,15 +2536,15 @@
         <w:adjustRightInd w:val="0"/>
         <w:spacing w:after="240"/>
         <w:rPr>
-          <w:rFonts w:eastAsia="MS Gothic" w:cstheme="minorHAnsi"/>
-          <w:color w:val="000000"/>
-          <w:sz w:val="20"/>
-          <w:szCs w:val="20"/>
-        </w:rPr>
-      </w:pPr>
-      <w:r>
-        <w:rPr>
-          <w:rFonts w:eastAsia="MS Gothic" w:cstheme="minorHAnsi"/>
+          <w:rFonts w:asciiTheme="minorHAnsi" w:eastAsia="MS Gothic" w:hAnsiTheme="minorHAnsi" w:cstheme="minorHAnsi"/>
+          <w:color w:val="000000"/>
+          <w:sz w:val="20"/>
+          <w:szCs w:val="20"/>
+        </w:rPr>
+      </w:pPr>
+      <w:r>
+        <w:rPr>
+          <w:rFonts w:asciiTheme="minorHAnsi" w:eastAsia="MS Gothic" w:hAnsiTheme="minorHAnsi" w:cstheme="minorHAnsi"/>
           <w:color w:val="000000"/>
           <w:sz w:val="20"/>
           <w:szCs w:val="20"/>
@@ -2674,7 +2564,7 @@
         <w:adjustRightInd w:val="0"/>
         <w:spacing w:after="240"/>
         <w:rPr>
-          <w:rFonts w:eastAsia="MS Gothic" w:cstheme="minorHAnsi"/>
+          <w:rFonts w:asciiTheme="minorHAnsi" w:eastAsia="MS Gothic" w:hAnsiTheme="minorHAnsi" w:cstheme="minorHAnsi"/>
           <w:color w:val="000000"/>
           <w:sz w:val="20"/>
           <w:szCs w:val="20"/>
@@ -2683,7 +2573,7 @@
       <w:proofErr w:type="spellStart"/>
       <w:r>
         <w:rPr>
-          <w:rFonts w:eastAsia="MS Gothic" w:cstheme="minorHAnsi"/>
+          <w:rFonts w:asciiTheme="minorHAnsi" w:eastAsia="MS Gothic" w:hAnsiTheme="minorHAnsi" w:cstheme="minorHAnsi"/>
           <w:color w:val="000000"/>
           <w:sz w:val="20"/>
           <w:szCs w:val="20"/>
@@ -2693,7 +2583,7 @@
       <w:proofErr w:type="spellEnd"/>
       <w:r>
         <w:rPr>
-          <w:rFonts w:eastAsia="MS Gothic" w:cstheme="minorHAnsi"/>
+          <w:rFonts w:asciiTheme="minorHAnsi" w:eastAsia="MS Gothic" w:hAnsiTheme="minorHAnsi" w:cstheme="minorHAnsi"/>
           <w:color w:val="000000"/>
           <w:sz w:val="20"/>
           <w:szCs w:val="20"/>
@@ -2713,15 +2603,15 @@
         <w:adjustRightInd w:val="0"/>
         <w:spacing w:after="240"/>
         <w:rPr>
-          <w:rFonts w:eastAsia="MS Gothic" w:cstheme="minorHAnsi"/>
-          <w:color w:val="000000"/>
-          <w:sz w:val="20"/>
-          <w:szCs w:val="20"/>
-        </w:rPr>
-      </w:pPr>
-      <w:r>
-        <w:rPr>
-          <w:rFonts w:cstheme="minorHAnsi"/>
+          <w:rFonts w:asciiTheme="minorHAnsi" w:eastAsia="MS Gothic" w:hAnsiTheme="minorHAnsi" w:cstheme="minorHAnsi"/>
+          <w:color w:val="000000"/>
+          <w:sz w:val="20"/>
+          <w:szCs w:val="20"/>
+        </w:rPr>
+      </w:pPr>
+      <w:r>
+        <w:rPr>
+          <w:rFonts w:asciiTheme="minorHAnsi" w:hAnsiTheme="minorHAnsi" w:cstheme="minorHAnsi"/>
           <w:sz w:val="20"/>
           <w:szCs w:val="20"/>
         </w:rPr>
@@ -2730,7 +2620,7 @@
       <w:proofErr w:type="spellStart"/>
       <w:r>
         <w:rPr>
-          <w:rFonts w:cstheme="minorHAnsi"/>
+          <w:rFonts w:asciiTheme="minorHAnsi" w:hAnsiTheme="minorHAnsi" w:cstheme="minorHAnsi"/>
           <w:sz w:val="20"/>
           <w:szCs w:val="20"/>
         </w:rPr>
@@ -2739,7 +2629,7 @@
       <w:proofErr w:type="spellEnd"/>
       <w:r>
         <w:rPr>
-          <w:rFonts w:cstheme="minorHAnsi"/>
+          <w:rFonts w:asciiTheme="minorHAnsi" w:hAnsiTheme="minorHAnsi" w:cstheme="minorHAnsi"/>
           <w:sz w:val="20"/>
           <w:szCs w:val="20"/>
         </w:rPr>
@@ -2758,19 +2648,18 @@
         <w:adjustRightInd w:val="0"/>
         <w:spacing w:after="240"/>
         <w:rPr>
-          <w:rFonts w:eastAsia="MS Gothic" w:cstheme="minorHAnsi"/>
-          <w:color w:val="000000"/>
-          <w:sz w:val="20"/>
-          <w:szCs w:val="20"/>
-        </w:rPr>
-      </w:pPr>
-      <w:r>
-        <w:rPr>
-          <w:rFonts w:cstheme="minorHAnsi"/>
-          <w:sz w:val="20"/>
-          <w:szCs w:val="20"/>
-        </w:rPr>
-        <w:lastRenderedPageBreak/>
+          <w:rFonts w:asciiTheme="minorHAnsi" w:eastAsia="MS Gothic" w:hAnsiTheme="minorHAnsi" w:cstheme="minorHAnsi"/>
+          <w:color w:val="000000"/>
+          <w:sz w:val="20"/>
+          <w:szCs w:val="20"/>
+        </w:rPr>
+      </w:pPr>
+      <w:r>
+        <w:rPr>
+          <w:rFonts w:asciiTheme="minorHAnsi" w:hAnsiTheme="minorHAnsi" w:cstheme="minorHAnsi"/>
+          <w:sz w:val="20"/>
+          <w:szCs w:val="20"/>
+        </w:rPr>
         <w:t xml:space="preserve">Appels d’offres </w:t>
       </w:r>
     </w:p>
@@ -2786,15 +2675,15 @@
         <w:adjustRightInd w:val="0"/>
         <w:spacing w:after="240"/>
         <w:rPr>
-          <w:rFonts w:eastAsia="MS Gothic" w:cstheme="minorHAnsi"/>
-          <w:color w:val="000000"/>
-          <w:sz w:val="20"/>
-          <w:szCs w:val="20"/>
-        </w:rPr>
-      </w:pPr>
-      <w:r>
-        <w:rPr>
-          <w:rFonts w:cstheme="minorHAnsi"/>
+          <w:rFonts w:asciiTheme="minorHAnsi" w:eastAsia="MS Gothic" w:hAnsiTheme="minorHAnsi" w:cstheme="minorHAnsi"/>
+          <w:color w:val="000000"/>
+          <w:sz w:val="20"/>
+          <w:szCs w:val="20"/>
+        </w:rPr>
+      </w:pPr>
+      <w:r>
+        <w:rPr>
+          <w:rFonts w:asciiTheme="minorHAnsi" w:hAnsiTheme="minorHAnsi" w:cstheme="minorHAnsi"/>
           <w:sz w:val="20"/>
           <w:szCs w:val="20"/>
         </w:rPr>
@@ -2808,7 +2697,7 @@
         <w:adjustRightInd w:val="0"/>
         <w:spacing w:after="240"/>
         <w:rPr>
-          <w:rFonts w:eastAsia="MS Gothic" w:cstheme="minorHAnsi"/>
+          <w:rFonts w:asciiTheme="minorHAnsi" w:eastAsia="MS Gothic" w:hAnsiTheme="minorHAnsi" w:cstheme="minorHAnsi"/>
           <w:color w:val="000000"/>
           <w:sz w:val="20"/>
           <w:szCs w:val="20"/>
@@ -2827,18 +2716,22 @@
         <w:adjustRightInd w:val="0"/>
         <w:spacing w:after="240"/>
         <w:rPr>
-          <w:rFonts w:cstheme="minorHAnsi"/>
+          <w:rFonts w:asciiTheme="minorHAnsi" w:hAnsiTheme="minorHAnsi" w:cstheme="minorHAnsi"/>
           <w:b/>
           <w:bCs/>
           <w:color w:val="000000"/>
-        </w:rPr>
-      </w:pPr>
-      <w:r>
-        <w:rPr>
-          <w:rFonts w:cstheme="minorHAnsi"/>
+          <w:sz w:val="20"/>
+          <w:szCs w:val="20"/>
+        </w:rPr>
+      </w:pPr>
+      <w:r>
+        <w:rPr>
+          <w:rFonts w:asciiTheme="minorHAnsi" w:hAnsiTheme="minorHAnsi" w:cstheme="minorHAnsi"/>
           <w:b/>
           <w:bCs/>
           <w:color w:val="000000"/>
+          <w:sz w:val="20"/>
+          <w:szCs w:val="20"/>
         </w:rPr>
         <w:t>La présentation de la société et de ses fondateurs</w:t>
       </w:r>
@@ -2855,24 +2748,25 @@
         <w:adjustRightInd w:val="0"/>
         <w:spacing w:after="240"/>
         <w:rPr>
-          <w:rFonts w:cstheme="minorHAnsi"/>
-          <w:color w:val="000000"/>
-          <w:sz w:val="20"/>
-          <w:szCs w:val="20"/>
-        </w:rPr>
-      </w:pPr>
-      <w:r>
-        <w:rPr>
-          <w:rFonts w:cstheme="minorHAnsi"/>
-          <w:sz w:val="20"/>
-          <w:szCs w:val="20"/>
-        </w:rPr>
+          <w:rFonts w:asciiTheme="minorHAnsi" w:hAnsiTheme="minorHAnsi" w:cstheme="minorHAnsi"/>
+          <w:color w:val="000000"/>
+          <w:sz w:val="20"/>
+          <w:szCs w:val="20"/>
+        </w:rPr>
+      </w:pPr>
+      <w:r>
+        <w:rPr>
+          <w:rFonts w:asciiTheme="minorHAnsi" w:hAnsiTheme="minorHAnsi" w:cstheme="minorHAnsi"/>
+          <w:sz w:val="20"/>
+          <w:szCs w:val="20"/>
+        </w:rPr>
+        <w:lastRenderedPageBreak/>
         <w:t xml:space="preserve">Reprendre le paragraphe sur ‘la société’ dans le </w:t>
       </w:r>
       <w:proofErr w:type="spellStart"/>
       <w:r>
         <w:rPr>
-          <w:rFonts w:cstheme="minorHAnsi"/>
+          <w:rFonts w:asciiTheme="minorHAnsi" w:hAnsiTheme="minorHAnsi" w:cstheme="minorHAnsi"/>
           <w:sz w:val="20"/>
           <w:szCs w:val="20"/>
         </w:rPr>
@@ -2880,7 +2774,7 @@
       </w:r>
       <w:r>
         <w:rPr>
-          <w:rFonts w:cstheme="minorHAnsi"/>
+          <w:rFonts w:asciiTheme="minorHAnsi" w:hAnsiTheme="minorHAnsi" w:cstheme="minorHAnsi"/>
           <w:sz w:val="20"/>
           <w:szCs w:val="20"/>
         </w:rPr>
@@ -2900,15 +2794,15 @@
         <w:adjustRightInd w:val="0"/>
         <w:spacing w:after="240"/>
         <w:rPr>
-          <w:rFonts w:cstheme="minorHAnsi"/>
-          <w:color w:val="000000"/>
-          <w:sz w:val="20"/>
-          <w:szCs w:val="20"/>
-        </w:rPr>
-      </w:pPr>
-      <w:r>
-        <w:rPr>
-          <w:rFonts w:cstheme="minorHAnsi"/>
+          <w:rFonts w:asciiTheme="minorHAnsi" w:hAnsiTheme="minorHAnsi" w:cstheme="minorHAnsi"/>
+          <w:color w:val="000000"/>
+          <w:sz w:val="20"/>
+          <w:szCs w:val="20"/>
+        </w:rPr>
+      </w:pPr>
+      <w:r>
+        <w:rPr>
+          <w:rFonts w:asciiTheme="minorHAnsi" w:hAnsiTheme="minorHAnsi" w:cstheme="minorHAnsi"/>
           <w:sz w:val="20"/>
           <w:szCs w:val="20"/>
         </w:rPr>
@@ -2940,31 +2834,23 @@
         <w:autoSpaceDN w:val="0"/>
         <w:adjustRightInd w:val="0"/>
         <w:rPr>
-          <w:rFonts w:cstheme="minorHAnsi"/>
-          <w:sz w:val="20"/>
-          <w:szCs w:val="20"/>
-        </w:rPr>
-      </w:pPr>
-      <w:r>
-        <w:rPr>
-          <w:rFonts w:cstheme="minorHAnsi"/>
-          <w:sz w:val="20"/>
-          <w:szCs w:val="20"/>
-        </w:rPr>
-        <w:t>C</w:t>
-      </w:r>
-      <w:r>
-        <w:rPr>
-          <w:rFonts w:cstheme="minorHAnsi"/>
-          <w:sz w:val="20"/>
-          <w:szCs w:val="20"/>
-        </w:rPr>
-        <w:t xml:space="preserve">ollaboration avec </w:t>
+          <w:rFonts w:asciiTheme="minorHAnsi" w:hAnsiTheme="minorHAnsi" w:cstheme="minorHAnsi"/>
+          <w:sz w:val="20"/>
+          <w:szCs w:val="20"/>
+        </w:rPr>
+      </w:pPr>
+      <w:r>
+        <w:rPr>
+          <w:rFonts w:asciiTheme="minorHAnsi" w:hAnsiTheme="minorHAnsi" w:cstheme="minorHAnsi"/>
+          <w:sz w:val="20"/>
+          <w:szCs w:val="20"/>
+        </w:rPr>
+        <w:t xml:space="preserve">Collaboration avec </w:t>
       </w:r>
       <w:proofErr w:type="gramStart"/>
       <w:r>
         <w:rPr>
-          <w:rFonts w:cstheme="minorHAnsi"/>
+          <w:rFonts w:asciiTheme="minorHAnsi" w:hAnsiTheme="minorHAnsi" w:cstheme="minorHAnsi"/>
           <w:sz w:val="20"/>
           <w:szCs w:val="20"/>
         </w:rPr>
@@ -2973,7 +2859,7 @@
       <w:proofErr w:type="gramEnd"/>
       <w:r>
         <w:rPr>
-          <w:rFonts w:cstheme="minorHAnsi"/>
+          <w:rFonts w:asciiTheme="minorHAnsi" w:hAnsiTheme="minorHAnsi" w:cstheme="minorHAnsi"/>
           <w:sz w:val="20"/>
           <w:szCs w:val="20"/>
         </w:rPr>
@@ -2992,34 +2878,25 @@
         <w:adjustRightInd w:val="0"/>
         <w:spacing w:after="240"/>
         <w:rPr>
-          <w:rFonts w:cstheme="minorHAnsi"/>
-          <w:color w:val="000000"/>
-          <w:sz w:val="20"/>
-          <w:szCs w:val="20"/>
-        </w:rPr>
-      </w:pPr>
-      <w:r>
-        <w:rPr>
-          <w:rFonts w:cstheme="minorHAnsi"/>
-          <w:color w:val="000000"/>
-          <w:sz w:val="20"/>
-          <w:szCs w:val="20"/>
-        </w:rPr>
-        <w:t xml:space="preserve">La présentation de nos partenaires </w:t>
-      </w:r>
-      <w:r>
-        <w:rPr>
-          <w:rFonts w:cstheme="minorHAnsi"/>
-          <w:color w:val="000000"/>
-          <w:sz w:val="20"/>
-          <w:szCs w:val="20"/>
-        </w:rPr>
-        <w:t xml:space="preserve">(Demander à </w:t>
+          <w:rFonts w:asciiTheme="minorHAnsi" w:hAnsiTheme="minorHAnsi" w:cstheme="minorHAnsi"/>
+          <w:color w:val="000000"/>
+          <w:sz w:val="20"/>
+          <w:szCs w:val="20"/>
+        </w:rPr>
+      </w:pPr>
+      <w:r>
+        <w:rPr>
+          <w:rFonts w:asciiTheme="minorHAnsi" w:hAnsiTheme="minorHAnsi" w:cstheme="minorHAnsi"/>
+          <w:color w:val="000000"/>
+          <w:sz w:val="20"/>
+          <w:szCs w:val="20"/>
+        </w:rPr>
+        <w:t xml:space="preserve">La présentation de nos partenaires (Demander à </w:t>
       </w:r>
       <w:proofErr w:type="spellStart"/>
       <w:r>
         <w:rPr>
-          <w:rFonts w:cstheme="minorHAnsi"/>
+          <w:rFonts w:asciiTheme="minorHAnsi" w:hAnsiTheme="minorHAnsi" w:cstheme="minorHAnsi"/>
           <w:color w:val="000000"/>
           <w:sz w:val="20"/>
           <w:szCs w:val="20"/>
@@ -3029,7 +2906,7 @@
       <w:proofErr w:type="spellEnd"/>
       <w:r>
         <w:rPr>
-          <w:rFonts w:cstheme="minorHAnsi"/>
+          <w:rFonts w:asciiTheme="minorHAnsi" w:hAnsiTheme="minorHAnsi" w:cstheme="minorHAnsi"/>
           <w:color w:val="000000"/>
           <w:sz w:val="20"/>
           <w:szCs w:val="20"/>
@@ -3044,15 +2921,15 @@
         <w:adjustRightInd w:val="0"/>
         <w:spacing w:after="240"/>
         <w:rPr>
-          <w:rFonts w:cstheme="minorHAnsi"/>
-          <w:color w:val="000000"/>
-          <w:sz w:val="20"/>
-          <w:szCs w:val="20"/>
-        </w:rPr>
-      </w:pPr>
-      <w:r>
-        <w:rPr>
-          <w:rFonts w:cstheme="minorHAnsi"/>
+          <w:rFonts w:asciiTheme="minorHAnsi" w:hAnsiTheme="minorHAnsi" w:cstheme="minorHAnsi"/>
+          <w:color w:val="000000"/>
+          <w:sz w:val="20"/>
+          <w:szCs w:val="20"/>
+        </w:rPr>
+      </w:pPr>
+      <w:r>
+        <w:rPr>
+          <w:rFonts w:asciiTheme="minorHAnsi" w:hAnsiTheme="minorHAnsi" w:cstheme="minorHAnsi"/>
           <w:color w:val="000000"/>
           <w:sz w:val="20"/>
           <w:szCs w:val="20"/>
@@ -3061,7 +2938,7 @@
       </w:r>
       <w:r>
         <w:rPr>
-          <w:rFonts w:cstheme="minorHAnsi"/>
+          <w:rFonts w:asciiTheme="minorHAnsi" w:hAnsiTheme="minorHAnsi" w:cstheme="minorHAnsi"/>
           <w:color w:val="000000"/>
           <w:sz w:val="20"/>
           <w:szCs w:val="20"/>
@@ -3071,7 +2948,7 @@
       <w:proofErr w:type="spellStart"/>
       <w:r>
         <w:rPr>
-          <w:rFonts w:cstheme="minorHAnsi"/>
+          <w:rFonts w:asciiTheme="minorHAnsi" w:hAnsiTheme="minorHAnsi" w:cstheme="minorHAnsi"/>
           <w:color w:val="000000"/>
           <w:sz w:val="20"/>
           <w:szCs w:val="20"/>
@@ -3081,7 +2958,7 @@
       <w:proofErr w:type="spellEnd"/>
       <w:r>
         <w:rPr>
-          <w:rFonts w:cstheme="minorHAnsi"/>
+          <w:rFonts w:asciiTheme="minorHAnsi" w:hAnsiTheme="minorHAnsi" w:cstheme="minorHAnsi"/>
           <w:color w:val="000000"/>
           <w:sz w:val="20"/>
           <w:szCs w:val="20"/>
@@ -3096,7 +2973,7 @@
         <w:adjustRightInd w:val="0"/>
         <w:spacing w:after="240"/>
         <w:rPr>
-          <w:rFonts w:cstheme="minorHAnsi"/>
+          <w:rFonts w:asciiTheme="minorHAnsi" w:hAnsiTheme="minorHAnsi" w:cstheme="minorHAnsi"/>
           <w:color w:val="000000"/>
           <w:sz w:val="20"/>
           <w:szCs w:val="20"/>
@@ -3113,36 +2990,44 @@
         <w:adjustRightInd w:val="0"/>
         <w:spacing w:after="240"/>
         <w:rPr>
-          <w:rFonts w:cstheme="minorHAnsi"/>
+          <w:rFonts w:asciiTheme="minorHAnsi" w:hAnsiTheme="minorHAnsi" w:cstheme="minorHAnsi"/>
           <w:b/>
           <w:bCs/>
           <w:color w:val="000000"/>
-        </w:rPr>
-      </w:pPr>
-      <w:r>
-        <w:rPr>
-          <w:rFonts w:cstheme="minorHAnsi"/>
+          <w:sz w:val="20"/>
+          <w:szCs w:val="20"/>
+        </w:rPr>
+      </w:pPr>
+      <w:r>
+        <w:rPr>
+          <w:rFonts w:asciiTheme="minorHAnsi" w:hAnsiTheme="minorHAnsi" w:cstheme="minorHAnsi"/>
           <w:b/>
           <w:bCs/>
           <w:color w:val="000000"/>
+          <w:sz w:val="20"/>
+          <w:szCs w:val="20"/>
         </w:rPr>
         <w:t>Body (</w:t>
       </w:r>
       <w:r>
         <w:rPr>
-          <w:rFonts w:cstheme="minorHAnsi"/>
+          <w:rFonts w:asciiTheme="minorHAnsi" w:hAnsiTheme="minorHAnsi" w:cstheme="minorHAnsi"/>
           <w:b/>
           <w:bCs/>
           <w:color w:val="000000"/>
+          <w:sz w:val="20"/>
+          <w:szCs w:val="20"/>
         </w:rPr>
         <w:t xml:space="preserve">BCK </w:t>
       </w:r>
       <w:r>
         <w:rPr>
-          <w:rFonts w:cstheme="minorHAnsi"/>
+          <w:rFonts w:asciiTheme="minorHAnsi" w:hAnsiTheme="minorHAnsi" w:cstheme="minorHAnsi"/>
           <w:b/>
           <w:bCs/>
           <w:color w:val="000000"/>
+          <w:sz w:val="20"/>
+          <w:szCs w:val="20"/>
         </w:rPr>
         <w:t>Couleur #06668C)</w:t>
       </w:r>
@@ -3154,7 +3039,7 @@
         <w:adjustRightInd w:val="0"/>
         <w:spacing w:after="240"/>
         <w:rPr>
-          <w:rFonts w:cstheme="minorHAnsi"/>
+          <w:rFonts w:asciiTheme="minorHAnsi" w:hAnsiTheme="minorHAnsi" w:cstheme="minorHAnsi"/>
           <w:color w:val="000000"/>
           <w:sz w:val="20"/>
           <w:szCs w:val="20"/>
@@ -3171,56 +3056,68 @@
         <w:adjustRightInd w:val="0"/>
         <w:spacing w:after="240"/>
         <w:rPr>
-          <w:rFonts w:cstheme="minorHAnsi"/>
+          <w:rFonts w:asciiTheme="minorHAnsi" w:hAnsiTheme="minorHAnsi" w:cstheme="minorHAnsi"/>
           <w:b/>
           <w:bCs/>
           <w:color w:val="000000"/>
+          <w:sz w:val="20"/>
+          <w:szCs w:val="20"/>
         </w:rPr>
       </w:pPr>
       <w:proofErr w:type="spellStart"/>
       <w:r>
         <w:rPr>
-          <w:rFonts w:cstheme="minorHAnsi"/>
+          <w:rFonts w:asciiTheme="minorHAnsi" w:hAnsiTheme="minorHAnsi" w:cstheme="minorHAnsi"/>
           <w:b/>
           <w:bCs/>
           <w:color w:val="000000"/>
+          <w:sz w:val="20"/>
+          <w:szCs w:val="20"/>
         </w:rPr>
         <w:t>Footer</w:t>
       </w:r>
       <w:proofErr w:type="spellEnd"/>
       <w:r>
         <w:rPr>
-          <w:rFonts w:cstheme="minorHAnsi"/>
+          <w:rFonts w:asciiTheme="minorHAnsi" w:hAnsiTheme="minorHAnsi" w:cstheme="minorHAnsi"/>
           <w:b/>
           <w:bCs/>
           <w:color w:val="000000"/>
+          <w:sz w:val="20"/>
+          <w:szCs w:val="20"/>
         </w:rPr>
         <w:t xml:space="preserve"> : </w:t>
       </w:r>
       <w:r>
         <w:rPr>
-          <w:rFonts w:cstheme="minorHAnsi"/>
+          <w:rFonts w:asciiTheme="minorHAnsi" w:hAnsiTheme="minorHAnsi" w:cstheme="minorHAnsi"/>
           <w:b/>
           <w:bCs/>
           <w:color w:val="000000"/>
+          <w:sz w:val="20"/>
+          <w:szCs w:val="20"/>
         </w:rPr>
         <w:t>(</w:t>
       </w:r>
       <w:r>
         <w:rPr>
-          <w:rFonts w:cstheme="minorHAnsi"/>
+          <w:rFonts w:asciiTheme="minorHAnsi" w:hAnsiTheme="minorHAnsi" w:cstheme="minorHAnsi"/>
           <w:b/>
           <w:bCs/>
           <w:color w:val="000000"/>
+          <w:sz w:val="20"/>
+          <w:szCs w:val="20"/>
         </w:rPr>
         <w:t xml:space="preserve">BCK </w:t>
       </w:r>
       <w:r>
         <w:rPr>
-          <w:rFonts w:cstheme="minorHAnsi"/>
+          <w:rFonts w:asciiTheme="minorHAnsi" w:hAnsiTheme="minorHAnsi" w:cstheme="minorHAnsi"/>
           <w:b/>
           <w:bCs/>
           <w:color w:val="000000"/>
+          <w:sz w:val="20"/>
+          <w:szCs w:val="20"/>
         </w:rPr>
         <w:t>Couleur #427AA1)</w:t>
       </w:r>
@@ -3237,15 +3134,15 @@
         <w:adjustRightInd w:val="0"/>
         <w:spacing w:after="240"/>
         <w:rPr>
-          <w:rFonts w:cstheme="minorHAnsi"/>
-          <w:color w:val="000000"/>
-          <w:sz w:val="20"/>
-          <w:szCs w:val="20"/>
-        </w:rPr>
-      </w:pPr>
-      <w:r>
-        <w:rPr>
-          <w:rFonts w:cstheme="minorHAnsi"/>
+          <w:rFonts w:asciiTheme="minorHAnsi" w:hAnsiTheme="minorHAnsi" w:cstheme="minorHAnsi"/>
+          <w:color w:val="000000"/>
+          <w:sz w:val="20"/>
+          <w:szCs w:val="20"/>
+        </w:rPr>
+      </w:pPr>
+      <w:r>
+        <w:rPr>
+          <w:rFonts w:asciiTheme="minorHAnsi" w:hAnsiTheme="minorHAnsi" w:cstheme="minorHAnsi"/>
           <w:color w:val="000000"/>
           <w:sz w:val="20"/>
           <w:szCs w:val="20"/>
@@ -3265,15 +3162,15 @@
         <w:adjustRightInd w:val="0"/>
         <w:spacing w:after="240"/>
         <w:rPr>
-          <w:rFonts w:cstheme="minorHAnsi"/>
-          <w:color w:val="000000"/>
-          <w:sz w:val="20"/>
-          <w:szCs w:val="20"/>
-        </w:rPr>
-      </w:pPr>
-      <w:r>
-        <w:rPr>
-          <w:rFonts w:cstheme="minorHAnsi"/>
+          <w:rFonts w:asciiTheme="minorHAnsi" w:hAnsiTheme="minorHAnsi" w:cstheme="minorHAnsi"/>
+          <w:color w:val="000000"/>
+          <w:sz w:val="20"/>
+          <w:szCs w:val="20"/>
+        </w:rPr>
+      </w:pPr>
+      <w:r>
+        <w:rPr>
+          <w:rFonts w:asciiTheme="minorHAnsi" w:hAnsiTheme="minorHAnsi" w:cstheme="minorHAnsi"/>
           <w:color w:val="000000"/>
           <w:sz w:val="20"/>
           <w:szCs w:val="20"/>
@@ -3293,29 +3190,20 @@
         <w:adjustRightInd w:val="0"/>
         <w:spacing w:after="240"/>
         <w:rPr>
-          <w:rFonts w:cstheme="minorHAnsi"/>
-          <w:color w:val="000000"/>
-          <w:sz w:val="20"/>
-          <w:szCs w:val="20"/>
-        </w:rPr>
-      </w:pPr>
-      <w:r>
-        <w:rPr>
-          <w:rFonts w:cstheme="minorHAnsi"/>
-          <w:color w:val="000000"/>
-          <w:sz w:val="20"/>
-          <w:szCs w:val="20"/>
-        </w:rPr>
-        <w:t>M</w:t>
-      </w:r>
-      <w:r>
-        <w:rPr>
-          <w:rFonts w:cstheme="minorHAnsi"/>
-          <w:color w:val="000000"/>
-          <w:sz w:val="20"/>
-          <w:szCs w:val="20"/>
-        </w:rPr>
-        <w:t>entions légales (modal)</w:t>
+          <w:rFonts w:asciiTheme="minorHAnsi" w:hAnsiTheme="minorHAnsi" w:cstheme="minorHAnsi"/>
+          <w:color w:val="000000"/>
+          <w:sz w:val="20"/>
+          <w:szCs w:val="20"/>
+        </w:rPr>
+      </w:pPr>
+      <w:r>
+        <w:rPr>
+          <w:rFonts w:asciiTheme="minorHAnsi" w:hAnsiTheme="minorHAnsi" w:cstheme="minorHAnsi"/>
+          <w:color w:val="000000"/>
+          <w:sz w:val="20"/>
+          <w:szCs w:val="20"/>
+        </w:rPr>
+        <w:t>Mentions légales (modal)</w:t>
       </w:r>
     </w:p>
     <w:p>
@@ -3330,15 +3218,15 @@
         <w:adjustRightInd w:val="0"/>
         <w:spacing w:after="240"/>
         <w:rPr>
-          <w:rFonts w:cstheme="minorHAnsi"/>
-          <w:color w:val="000000"/>
-          <w:sz w:val="20"/>
-          <w:szCs w:val="20"/>
-        </w:rPr>
-      </w:pPr>
-      <w:r>
-        <w:rPr>
-          <w:rFonts w:cstheme="minorHAnsi"/>
+          <w:rFonts w:asciiTheme="minorHAnsi" w:hAnsiTheme="minorHAnsi" w:cstheme="minorHAnsi"/>
+          <w:color w:val="000000"/>
+          <w:sz w:val="20"/>
+          <w:szCs w:val="20"/>
+        </w:rPr>
+      </w:pPr>
+      <w:r>
+        <w:rPr>
+          <w:rFonts w:asciiTheme="minorHAnsi" w:hAnsiTheme="minorHAnsi" w:cstheme="minorHAnsi"/>
           <w:color w:val="000000"/>
           <w:sz w:val="20"/>
           <w:szCs w:val="20"/>
@@ -3358,15 +3246,15 @@
         <w:adjustRightInd w:val="0"/>
         <w:spacing w:after="240"/>
         <w:rPr>
-          <w:rFonts w:cstheme="minorHAnsi"/>
-          <w:color w:val="000000"/>
-          <w:sz w:val="20"/>
-          <w:szCs w:val="20"/>
-        </w:rPr>
-      </w:pPr>
-      <w:r>
-        <w:rPr>
-          <w:rFonts w:cstheme="minorHAnsi"/>
+          <w:rFonts w:asciiTheme="minorHAnsi" w:hAnsiTheme="minorHAnsi" w:cstheme="minorHAnsi"/>
+          <w:color w:val="000000"/>
+          <w:sz w:val="20"/>
+          <w:szCs w:val="20"/>
+        </w:rPr>
+      </w:pPr>
+      <w:r>
+        <w:rPr>
+          <w:rFonts w:asciiTheme="minorHAnsi" w:hAnsiTheme="minorHAnsi" w:cstheme="minorHAnsi"/>
           <w:color w:val="000000"/>
           <w:sz w:val="20"/>
           <w:szCs w:val="20"/>
@@ -3394,7 +3282,7 @@
         <w:autoSpaceDN w:val="0"/>
         <w:adjustRightInd w:val="0"/>
         <w:rPr>
-          <w:rFonts w:cstheme="minorHAnsi"/>
+          <w:rFonts w:asciiTheme="minorHAnsi" w:hAnsiTheme="minorHAnsi" w:cstheme="minorHAnsi"/>
           <w:sz w:val="20"/>
           <w:szCs w:val="20"/>
         </w:rPr>
@@ -3407,17 +3295,2179 @@
         <w:adjustRightInd w:val="0"/>
         <w:spacing w:after="240"/>
         <w:rPr>
-          <w:rFonts w:cstheme="minorHAnsi"/>
-          <w:color w:val="000000"/>
-          <w:sz w:val="20"/>
-          <w:szCs w:val="20"/>
-        </w:rPr>
-      </w:pPr>
-    </w:p>
-    <w:p>
-      <w:pPr>
-        <w:rPr>
-          <w:rFonts w:cstheme="minorHAnsi"/>
+          <w:rFonts w:asciiTheme="minorHAnsi" w:hAnsiTheme="minorHAnsi" w:cstheme="minorHAnsi"/>
+          <w:color w:val="000000"/>
+          <w:sz w:val="20"/>
+          <w:szCs w:val="20"/>
+        </w:rPr>
+      </w:pPr>
+      <w:r>
+        <w:rPr>
+          <w:rFonts w:asciiTheme="minorHAnsi" w:hAnsiTheme="minorHAnsi" w:cstheme="minorHAnsi"/>
+          <w:color w:val="000000"/>
+          <w:sz w:val="20"/>
+          <w:szCs w:val="20"/>
+        </w:rPr>
+        <w:t>GENS S’INTERESSE AUX PRODUITS</w:t>
+      </w:r>
+    </w:p>
+    <w:p>
+      <w:pPr>
+        <w:autoSpaceDE w:val="0"/>
+        <w:autoSpaceDN w:val="0"/>
+        <w:adjustRightInd w:val="0"/>
+        <w:spacing w:after="240"/>
+        <w:rPr>
+          <w:rFonts w:asciiTheme="minorHAnsi" w:hAnsiTheme="minorHAnsi" w:cstheme="minorHAnsi"/>
+          <w:color w:val="000000"/>
+          <w:sz w:val="20"/>
+          <w:szCs w:val="20"/>
+        </w:rPr>
+      </w:pPr>
+      <w:r>
+        <w:rPr>
+          <w:rFonts w:asciiTheme="minorHAnsi" w:hAnsiTheme="minorHAnsi" w:cstheme="minorHAnsi"/>
+          <w:color w:val="000000"/>
+          <w:sz w:val="20"/>
+          <w:szCs w:val="20"/>
+        </w:rPr>
+        <w:t>VISIBILITÉ + ENVIE DE PRENDRE CONTACT AVEC L »’ENTREPRISE</w:t>
+      </w:r>
+    </w:p>
+    <w:p>
+      <w:pPr>
+        <w:autoSpaceDE w:val="0"/>
+        <w:autoSpaceDN w:val="0"/>
+        <w:adjustRightInd w:val="0"/>
+        <w:spacing w:after="240"/>
+        <w:rPr>
+          <w:rFonts w:asciiTheme="minorHAnsi" w:hAnsiTheme="minorHAnsi" w:cstheme="minorHAnsi"/>
+          <w:color w:val="000000"/>
+          <w:sz w:val="20"/>
+          <w:szCs w:val="20"/>
+        </w:rPr>
+      </w:pPr>
+      <w:r>
+        <w:rPr>
+          <w:rFonts w:asciiTheme="minorHAnsi" w:hAnsiTheme="minorHAnsi" w:cstheme="minorHAnsi"/>
+          <w:color w:val="000000"/>
+          <w:sz w:val="20"/>
+          <w:szCs w:val="20"/>
+        </w:rPr>
+        <w:t>COLLECTIVITÉ AVEC DES DEMONSTRATEURS (TOULOUSE QUI AFIT CONFIANCE)</w:t>
+      </w:r>
+    </w:p>
+    <w:p>
+      <w:pPr>
+        <w:autoSpaceDE w:val="0"/>
+        <w:autoSpaceDN w:val="0"/>
+        <w:adjustRightInd w:val="0"/>
+        <w:spacing w:after="240"/>
+        <w:rPr>
+          <w:rFonts w:asciiTheme="minorHAnsi" w:hAnsiTheme="minorHAnsi" w:cstheme="minorHAnsi"/>
+          <w:color w:val="000000"/>
+          <w:sz w:val="20"/>
+          <w:szCs w:val="20"/>
+        </w:rPr>
+      </w:pPr>
+      <w:r>
+        <w:rPr>
+          <w:rFonts w:asciiTheme="minorHAnsi" w:hAnsiTheme="minorHAnsi" w:cstheme="minorHAnsi"/>
+          <w:color w:val="000000"/>
+          <w:sz w:val="20"/>
+          <w:szCs w:val="20"/>
+        </w:rPr>
+        <w:t>DEVELOPPER LES PARTICULIERS EN VENDANT QUON PRODUIT PLUS DENERGIE QUE CE QUE LA VOITURE A BESOIN DONC LENERGIE PEUT ETRE REDISTRIBUER DANS LA MAISON</w:t>
+      </w:r>
+    </w:p>
+    <w:p>
+      <w:pPr>
+        <w:autoSpaceDE w:val="0"/>
+        <w:autoSpaceDN w:val="0"/>
+        <w:adjustRightInd w:val="0"/>
+        <w:spacing w:after="240"/>
+        <w:rPr>
+          <w:rFonts w:asciiTheme="minorHAnsi" w:hAnsiTheme="minorHAnsi" w:cstheme="minorHAnsi"/>
+          <w:color w:val="000000"/>
+          <w:sz w:val="20"/>
+          <w:szCs w:val="20"/>
+        </w:rPr>
+      </w:pPr>
+      <w:r>
+        <w:rPr>
+          <w:rFonts w:asciiTheme="minorHAnsi" w:hAnsiTheme="minorHAnsi" w:cstheme="minorHAnsi"/>
+          <w:color w:val="000000"/>
+          <w:sz w:val="20"/>
+          <w:szCs w:val="20"/>
+        </w:rPr>
+        <w:t>PANEAU SOLAIRE QUI CHARGE LES BATTERIES ET CALCULENT LENERGIE DONT LES VOITURES ONT BESOIN ET LE RESTE POUR LA MAISON EN GARDANT LENERGIE DONT LA VOITURE A BESOIN</w:t>
+      </w:r>
+    </w:p>
+    <w:p>
+      <w:pPr>
+        <w:autoSpaceDE w:val="0"/>
+        <w:autoSpaceDN w:val="0"/>
+        <w:adjustRightInd w:val="0"/>
+        <w:spacing w:after="240"/>
+        <w:rPr>
+          <w:rFonts w:asciiTheme="minorHAnsi" w:hAnsiTheme="minorHAnsi" w:cstheme="minorHAnsi"/>
+          <w:color w:val="000000"/>
+          <w:sz w:val="20"/>
+          <w:szCs w:val="20"/>
+        </w:rPr>
+      </w:pPr>
+      <w:r>
+        <w:rPr>
+          <w:rFonts w:asciiTheme="minorHAnsi" w:hAnsiTheme="minorHAnsi" w:cstheme="minorHAnsi"/>
+          <w:color w:val="000000"/>
+          <w:sz w:val="20"/>
+          <w:szCs w:val="20"/>
+        </w:rPr>
+        <w:t>PANNEAU SOLAIRE INOVANT CAR HAUT RENDEMENT ENERGIE</w:t>
+      </w:r>
+    </w:p>
+    <w:p>
+      <w:pPr>
+        <w:autoSpaceDE w:val="0"/>
+        <w:autoSpaceDN w:val="0"/>
+        <w:adjustRightInd w:val="0"/>
+        <w:spacing w:after="240"/>
+        <w:rPr>
+          <w:rFonts w:asciiTheme="minorHAnsi" w:hAnsiTheme="minorHAnsi" w:cstheme="minorHAnsi"/>
+          <w:color w:val="000000"/>
+          <w:sz w:val="20"/>
+          <w:szCs w:val="20"/>
+        </w:rPr>
+      </w:pPr>
+      <w:r>
+        <w:rPr>
+          <w:rFonts w:asciiTheme="minorHAnsi" w:hAnsiTheme="minorHAnsi" w:cstheme="minorHAnsi"/>
+          <w:color w:val="000000"/>
+          <w:sz w:val="20"/>
+          <w:szCs w:val="20"/>
+        </w:rPr>
+        <w:t>OMBRIERE QUI S’ADAPTE AUX PLU</w:t>
+      </w:r>
+    </w:p>
+    <w:p>
+      <w:pPr>
+        <w:autoSpaceDE w:val="0"/>
+        <w:autoSpaceDN w:val="0"/>
+        <w:adjustRightInd w:val="0"/>
+        <w:spacing w:after="240"/>
+        <w:rPr>
+          <w:rFonts w:asciiTheme="minorHAnsi" w:hAnsiTheme="minorHAnsi" w:cstheme="minorHAnsi"/>
+          <w:color w:val="000000"/>
+          <w:sz w:val="20"/>
+          <w:szCs w:val="20"/>
+        </w:rPr>
+      </w:pPr>
+      <w:r>
+        <w:rPr>
+          <w:rFonts w:asciiTheme="minorHAnsi" w:hAnsiTheme="minorHAnsi" w:cstheme="minorHAnsi"/>
+          <w:color w:val="000000"/>
+          <w:sz w:val="20"/>
+          <w:szCs w:val="20"/>
+        </w:rPr>
+        <w:t>L’OMBRIERE EST SUR MESURE</w:t>
+      </w:r>
+    </w:p>
+    <w:p>
+      <w:pPr>
+        <w:rPr>
+          <w:rFonts w:asciiTheme="minorHAnsi" w:hAnsiTheme="minorHAnsi" w:cstheme="minorHAnsi"/>
+          <w:sz w:val="20"/>
+          <w:szCs w:val="20"/>
+        </w:rPr>
+      </w:pPr>
+      <w:r>
+        <w:rPr>
+          <w:rFonts w:asciiTheme="minorHAnsi" w:hAnsiTheme="minorHAnsi" w:cstheme="minorHAnsi"/>
+          <w:sz w:val="20"/>
+          <w:szCs w:val="20"/>
+        </w:rPr>
+        <w:t>OMBRIERE ADAPTÉ EN FONCTION DES BESOIN ET ARCHITECTUELLEEMNT</w:t>
+      </w:r>
+    </w:p>
+    <w:p>
+      <w:pPr>
+        <w:rPr>
+          <w:rFonts w:asciiTheme="minorHAnsi" w:hAnsiTheme="minorHAnsi" w:cstheme="minorHAnsi"/>
+          <w:sz w:val="20"/>
+          <w:szCs w:val="20"/>
+        </w:rPr>
+      </w:pPr>
+      <w:r>
+        <w:rPr>
+          <w:rFonts w:asciiTheme="minorHAnsi" w:hAnsiTheme="minorHAnsi" w:cstheme="minorHAnsi"/>
+          <w:sz w:val="20"/>
+          <w:szCs w:val="20"/>
+        </w:rPr>
+        <w:t>2</w:t>
+      </w:r>
+      <w:r>
+        <w:rPr>
+          <w:rFonts w:asciiTheme="minorHAnsi" w:hAnsiTheme="minorHAnsi" w:cstheme="minorHAnsi"/>
+          <w:sz w:val="20"/>
+          <w:szCs w:val="20"/>
+          <w:vertAlign w:val="superscript"/>
+        </w:rPr>
+        <w:t>E</w:t>
+      </w:r>
+      <w:r>
+        <w:rPr>
+          <w:rFonts w:asciiTheme="minorHAnsi" w:hAnsiTheme="minorHAnsi" w:cstheme="minorHAnsi"/>
+          <w:sz w:val="20"/>
+          <w:szCs w:val="20"/>
+        </w:rPr>
+        <w:t xml:space="preserve"> PRODUIT QUI EST L’ACCUMULATEUR D’ENERGIE</w:t>
+      </w:r>
+    </w:p>
+    <w:p>
+      <w:pPr>
+        <w:rPr>
+          <w:rFonts w:asciiTheme="minorHAnsi" w:hAnsiTheme="minorHAnsi" w:cstheme="minorHAnsi"/>
+          <w:sz w:val="20"/>
+          <w:szCs w:val="20"/>
+        </w:rPr>
+      </w:pPr>
+    </w:p>
+    <w:p>
+      <w:pPr>
+        <w:rPr>
+          <w:rFonts w:asciiTheme="minorHAnsi" w:hAnsiTheme="minorHAnsi" w:cstheme="minorHAnsi"/>
+          <w:sz w:val="20"/>
+          <w:szCs w:val="20"/>
+        </w:rPr>
+      </w:pPr>
+      <w:r>
+        <w:rPr>
+          <w:rFonts w:asciiTheme="minorHAnsi" w:hAnsiTheme="minorHAnsi" w:cstheme="minorHAnsi"/>
+          <w:sz w:val="20"/>
+          <w:szCs w:val="20"/>
+        </w:rPr>
+        <w:t>LA BORNE VA CALCULER TOUTE SEULE LES BEOSINS DE LA VOITURE AVEC POSSIBILITÉ DE BLOQUER L’ENERGIE DONT ON VA AVOIR BESOIN</w:t>
+      </w:r>
+    </w:p>
+    <w:p>
+      <w:pPr>
+        <w:rPr>
+          <w:rFonts w:asciiTheme="minorHAnsi" w:hAnsiTheme="minorHAnsi" w:cstheme="minorHAnsi"/>
+          <w:sz w:val="20"/>
+          <w:szCs w:val="20"/>
+        </w:rPr>
+      </w:pPr>
+      <w:r>
+        <w:rPr>
+          <w:rFonts w:asciiTheme="minorHAnsi" w:hAnsiTheme="minorHAnsi" w:cstheme="minorHAnsi"/>
+          <w:sz w:val="20"/>
+          <w:szCs w:val="20"/>
+        </w:rPr>
+        <w:t>EN FONCTION DES PREVISIONS METEOROLOGIQUES ON VA POUVOIR ESTIMER LA QUANTITÉ D’ENERGIE QUON VA EMMAGASINER</w:t>
+      </w:r>
+    </w:p>
+    <w:p>
+      <w:pPr>
+        <w:rPr>
+          <w:rFonts w:asciiTheme="minorHAnsi" w:hAnsiTheme="minorHAnsi" w:cstheme="minorHAnsi"/>
+          <w:sz w:val="20"/>
+          <w:szCs w:val="20"/>
+        </w:rPr>
+      </w:pPr>
+    </w:p>
+    <w:p>
+      <w:pPr>
+        <w:rPr>
+          <w:rFonts w:asciiTheme="minorHAnsi" w:hAnsiTheme="minorHAnsi" w:cstheme="minorHAnsi"/>
+          <w:sz w:val="20"/>
+          <w:szCs w:val="20"/>
+        </w:rPr>
+      </w:pPr>
+      <w:r>
+        <w:rPr>
+          <w:rFonts w:asciiTheme="minorHAnsi" w:hAnsiTheme="minorHAnsi" w:cstheme="minorHAnsi"/>
+          <w:sz w:val="20"/>
+          <w:szCs w:val="20"/>
+        </w:rPr>
+        <w:t>OMBRIERES MISE EN AVANT QUI EST R&amp;D TOUT LE TEMPS</w:t>
+      </w:r>
+    </w:p>
+    <w:p>
+      <w:pPr>
+        <w:rPr>
+          <w:rFonts w:asciiTheme="minorHAnsi" w:hAnsiTheme="minorHAnsi" w:cstheme="minorHAnsi"/>
+          <w:sz w:val="20"/>
+          <w:szCs w:val="20"/>
+        </w:rPr>
+      </w:pPr>
+    </w:p>
+    <w:p>
+      <w:pPr>
+        <w:rPr>
+          <w:rFonts w:asciiTheme="minorHAnsi" w:hAnsiTheme="minorHAnsi" w:cstheme="minorHAnsi"/>
+          <w:sz w:val="20"/>
+          <w:szCs w:val="20"/>
+        </w:rPr>
+      </w:pPr>
+      <w:r>
+        <w:rPr>
+          <w:rFonts w:asciiTheme="minorHAnsi" w:hAnsiTheme="minorHAnsi" w:cstheme="minorHAnsi"/>
+          <w:sz w:val="20"/>
+          <w:szCs w:val="20"/>
+        </w:rPr>
+        <w:t>PARLER DES PROJETS DEJA FAIT</w:t>
+      </w:r>
+    </w:p>
+    <w:p>
+      <w:pPr>
+        <w:rPr>
+          <w:rFonts w:asciiTheme="minorHAnsi" w:hAnsiTheme="minorHAnsi" w:cstheme="minorHAnsi"/>
+          <w:sz w:val="20"/>
+          <w:szCs w:val="20"/>
+        </w:rPr>
+      </w:pPr>
+    </w:p>
+    <w:p>
+      <w:pPr>
+        <w:rPr>
+          <w:rFonts w:asciiTheme="minorHAnsi" w:hAnsiTheme="minorHAnsi" w:cstheme="minorHAnsi"/>
+          <w:sz w:val="20"/>
+          <w:szCs w:val="20"/>
+        </w:rPr>
+      </w:pPr>
+      <w:r>
+        <w:rPr>
+          <w:rFonts w:asciiTheme="minorHAnsi" w:hAnsiTheme="minorHAnsi" w:cstheme="minorHAnsi"/>
+          <w:sz w:val="20"/>
+          <w:szCs w:val="20"/>
+        </w:rPr>
+        <w:lastRenderedPageBreak/>
+        <w:t>LA PANNEAU SOLAIRE A UNE GARANTIE DE VIE DE 20 ANS</w:t>
+      </w:r>
+      <w:r>
+        <w:rPr>
+          <w:rFonts w:asciiTheme="minorHAnsi" w:hAnsiTheme="minorHAnsi" w:cstheme="minorHAnsi"/>
+          <w:sz w:val="20"/>
+          <w:szCs w:val="20"/>
+        </w:rPr>
+        <w:t xml:space="preserve"> – RECYCLAGE AUSSI</w:t>
+      </w:r>
+    </w:p>
+    <w:p>
+      <w:pPr>
+        <w:rPr>
+          <w:rFonts w:asciiTheme="minorHAnsi" w:hAnsiTheme="minorHAnsi" w:cstheme="minorHAnsi"/>
+          <w:sz w:val="20"/>
+          <w:szCs w:val="20"/>
+        </w:rPr>
+      </w:pPr>
+      <w:r>
+        <w:rPr>
+          <w:rFonts w:asciiTheme="minorHAnsi" w:hAnsiTheme="minorHAnsi" w:cstheme="minorHAnsi"/>
+          <w:sz w:val="20"/>
+          <w:szCs w:val="20"/>
+        </w:rPr>
+        <w:t>L’ACCUMULATEUR D’NERGIE A UNE DURÉE DE VIE DE 5 ANS QUI PEUVENT AVOIR UN SYSTÈME DE LOCATION</w:t>
+      </w:r>
+    </w:p>
+    <w:p>
+      <w:pPr>
+        <w:rPr>
+          <w:rFonts w:asciiTheme="minorHAnsi" w:hAnsiTheme="minorHAnsi" w:cstheme="minorHAnsi"/>
+          <w:sz w:val="20"/>
+          <w:szCs w:val="20"/>
+        </w:rPr>
+      </w:pPr>
+      <w:r>
+        <w:rPr>
+          <w:rFonts w:asciiTheme="minorHAnsi" w:hAnsiTheme="minorHAnsi" w:cstheme="minorHAnsi"/>
+          <w:sz w:val="20"/>
+          <w:szCs w:val="20"/>
+        </w:rPr>
+        <w:t>L’ACCUMULATEUR D’ENERGIE EST RECYCLÉ</w:t>
+      </w:r>
+    </w:p>
+    <w:p>
+      <w:pPr>
+        <w:rPr>
+          <w:rFonts w:asciiTheme="minorHAnsi" w:hAnsiTheme="minorHAnsi" w:cstheme="minorHAnsi"/>
+          <w:sz w:val="20"/>
+          <w:szCs w:val="20"/>
+        </w:rPr>
+      </w:pPr>
+    </w:p>
+    <w:p>
+      <w:pPr>
+        <w:rPr>
+          <w:rFonts w:asciiTheme="minorHAnsi" w:hAnsiTheme="minorHAnsi" w:cstheme="minorHAnsi"/>
+          <w:sz w:val="20"/>
+          <w:szCs w:val="20"/>
+        </w:rPr>
+      </w:pPr>
+      <w:r>
+        <w:rPr>
+          <w:rFonts w:asciiTheme="minorHAnsi" w:hAnsiTheme="minorHAnsi" w:cstheme="minorHAnsi"/>
+          <w:sz w:val="20"/>
+          <w:szCs w:val="20"/>
+        </w:rPr>
+        <w:t>R&amp;D RECHARGE A INDUCTION QUI VA ÉVITER D’UTILISER DU CABLE</w:t>
+      </w:r>
+      <w:r>
+        <w:rPr>
+          <w:rFonts w:asciiTheme="minorHAnsi" w:hAnsiTheme="minorHAnsi" w:cstheme="minorHAnsi"/>
+          <w:sz w:val="20"/>
+          <w:szCs w:val="20"/>
+        </w:rPr>
+        <w:t xml:space="preserve"> EN COURS DE DVP (TRAVAIL COLLABORATIF AVEC LES CONSTRUCTEURS AUTO)</w:t>
+      </w:r>
+    </w:p>
+    <w:p>
+      <w:pPr>
+        <w:rPr>
+          <w:rFonts w:asciiTheme="minorHAnsi" w:hAnsiTheme="minorHAnsi" w:cstheme="minorHAnsi"/>
+          <w:sz w:val="20"/>
+          <w:szCs w:val="20"/>
+        </w:rPr>
+      </w:pPr>
+    </w:p>
+    <w:p>
+      <w:pPr>
+        <w:rPr>
+          <w:rFonts w:asciiTheme="minorHAnsi" w:hAnsiTheme="minorHAnsi" w:cstheme="minorHAnsi"/>
+          <w:sz w:val="20"/>
+          <w:szCs w:val="20"/>
+        </w:rPr>
+      </w:pPr>
+      <w:r>
+        <w:rPr>
+          <w:rFonts w:asciiTheme="minorHAnsi" w:hAnsiTheme="minorHAnsi" w:cstheme="minorHAnsi"/>
+          <w:sz w:val="20"/>
+          <w:szCs w:val="20"/>
+        </w:rPr>
+        <w:t>PARTENAIRES :</w:t>
+      </w:r>
+    </w:p>
+    <w:p>
+      <w:pPr>
+        <w:rPr>
+          <w:rFonts w:asciiTheme="minorHAnsi" w:hAnsiTheme="minorHAnsi" w:cstheme="minorHAnsi"/>
+          <w:sz w:val="20"/>
+          <w:szCs w:val="20"/>
+        </w:rPr>
+      </w:pPr>
+      <w:r>
+        <w:rPr>
+          <w:rFonts w:asciiTheme="minorHAnsi" w:hAnsiTheme="minorHAnsi" w:cstheme="minorHAnsi"/>
+          <w:sz w:val="20"/>
+          <w:szCs w:val="20"/>
+        </w:rPr>
+        <w:t>CEA</w:t>
+      </w:r>
+    </w:p>
+    <w:p>
+      <w:pPr>
+        <w:rPr>
+          <w:rFonts w:asciiTheme="minorHAnsi" w:hAnsiTheme="minorHAnsi" w:cstheme="minorHAnsi"/>
+          <w:sz w:val="20"/>
+          <w:szCs w:val="20"/>
+        </w:rPr>
+      </w:pPr>
+      <w:r>
+        <w:rPr>
+          <w:rFonts w:asciiTheme="minorHAnsi" w:hAnsiTheme="minorHAnsi" w:cstheme="minorHAnsi"/>
+          <w:sz w:val="20"/>
+          <w:szCs w:val="20"/>
+        </w:rPr>
+        <w:t>INES</w:t>
+      </w:r>
+    </w:p>
+    <w:p>
+      <w:pPr>
+        <w:rPr>
+          <w:rFonts w:asciiTheme="minorHAnsi" w:hAnsiTheme="minorHAnsi" w:cstheme="minorHAnsi"/>
+          <w:sz w:val="20"/>
+          <w:szCs w:val="20"/>
+        </w:rPr>
+      </w:pPr>
+      <w:r>
+        <w:rPr>
+          <w:rFonts w:asciiTheme="minorHAnsi" w:hAnsiTheme="minorHAnsi" w:cstheme="minorHAnsi"/>
+          <w:sz w:val="20"/>
+          <w:szCs w:val="20"/>
+        </w:rPr>
+        <w:t>PSA</w:t>
+      </w:r>
+    </w:p>
+    <w:p>
+      <w:pPr>
+        <w:rPr>
+          <w:rFonts w:asciiTheme="minorHAnsi" w:hAnsiTheme="minorHAnsi" w:cstheme="minorHAnsi"/>
+          <w:sz w:val="20"/>
+          <w:szCs w:val="20"/>
+        </w:rPr>
+      </w:pPr>
+      <w:r>
+        <w:rPr>
+          <w:rFonts w:asciiTheme="minorHAnsi" w:hAnsiTheme="minorHAnsi" w:cstheme="minorHAnsi"/>
+          <w:sz w:val="20"/>
+          <w:szCs w:val="20"/>
+        </w:rPr>
+        <w:t>REGION LANGUEDOC ROIUSSILLON</w:t>
+      </w:r>
+    </w:p>
+    <w:p>
+      <w:pPr>
+        <w:rPr>
+          <w:rFonts w:asciiTheme="minorHAnsi" w:hAnsiTheme="minorHAnsi" w:cstheme="minorHAnsi"/>
+          <w:sz w:val="20"/>
+          <w:szCs w:val="20"/>
+        </w:rPr>
+      </w:pPr>
+    </w:p>
+    <w:p>
+      <w:pPr>
+        <w:rPr>
+          <w:rFonts w:asciiTheme="minorHAnsi" w:hAnsiTheme="minorHAnsi" w:cstheme="minorHAnsi"/>
+          <w:sz w:val="20"/>
+          <w:szCs w:val="20"/>
+        </w:rPr>
+      </w:pPr>
+      <w:r>
+        <w:rPr>
+          <w:rFonts w:asciiTheme="minorHAnsi" w:hAnsiTheme="minorHAnsi" w:cstheme="minorHAnsi"/>
+          <w:sz w:val="20"/>
+          <w:szCs w:val="20"/>
+        </w:rPr>
+        <w:t>OBJECTIF A TERME : CREER L’INDUSTRIALISATION EN France (AU MOINS L’ASSEMBLAGE A COURT TERME)</w:t>
+      </w:r>
+    </w:p>
+    <w:p>
+      <w:pPr>
+        <w:rPr>
+          <w:rFonts w:asciiTheme="minorHAnsi" w:hAnsiTheme="minorHAnsi" w:cstheme="minorHAnsi"/>
+          <w:sz w:val="20"/>
+          <w:szCs w:val="20"/>
+        </w:rPr>
+      </w:pPr>
+    </w:p>
+    <w:p>
+      <w:pPr>
+        <w:rPr>
+          <w:rFonts w:asciiTheme="minorHAnsi" w:hAnsiTheme="minorHAnsi" w:cstheme="minorHAnsi"/>
+          <w:sz w:val="20"/>
+          <w:szCs w:val="20"/>
+        </w:rPr>
+      </w:pPr>
+      <w:r>
+        <w:rPr>
+          <w:rFonts w:asciiTheme="minorHAnsi" w:hAnsiTheme="minorHAnsi" w:cstheme="minorHAnsi"/>
+          <w:sz w:val="20"/>
+          <w:szCs w:val="20"/>
+        </w:rPr>
+        <w:t>AUTONOMIE SUR LA CONSOMMATION D’ENERGIE</w:t>
+      </w:r>
+    </w:p>
+    <w:p>
+      <w:pPr>
+        <w:rPr>
+          <w:rFonts w:asciiTheme="minorHAnsi" w:hAnsiTheme="minorHAnsi" w:cstheme="minorHAnsi"/>
+          <w:sz w:val="20"/>
+          <w:szCs w:val="20"/>
+        </w:rPr>
+      </w:pPr>
+    </w:p>
+    <w:p>
+      <w:pPr>
+        <w:rPr>
+          <w:rFonts w:asciiTheme="minorHAnsi" w:hAnsiTheme="minorHAnsi" w:cstheme="minorHAnsi"/>
+          <w:sz w:val="20"/>
+          <w:szCs w:val="20"/>
+        </w:rPr>
+      </w:pPr>
+      <w:r>
+        <w:rPr>
+          <w:rFonts w:asciiTheme="minorHAnsi" w:hAnsiTheme="minorHAnsi" w:cstheme="minorHAnsi"/>
+          <w:sz w:val="20"/>
+          <w:szCs w:val="20"/>
+        </w:rPr>
+        <w:t>UTILISER LES TOITS POUR METTRE LES PANNEAUX</w:t>
+      </w:r>
+    </w:p>
+    <w:p>
+      <w:pPr>
+        <w:rPr>
+          <w:rFonts w:asciiTheme="minorHAnsi" w:hAnsiTheme="minorHAnsi" w:cstheme="minorHAnsi"/>
+          <w:sz w:val="20"/>
+          <w:szCs w:val="20"/>
+        </w:rPr>
+      </w:pPr>
+    </w:p>
+    <w:p>
+      <w:pPr>
+        <w:rPr>
+          <w:rFonts w:asciiTheme="minorHAnsi" w:hAnsiTheme="minorHAnsi" w:cstheme="minorHAnsi"/>
+          <w:sz w:val="20"/>
+          <w:szCs w:val="20"/>
+        </w:rPr>
+      </w:pPr>
+      <w:r>
+        <w:rPr>
+          <w:rFonts w:asciiTheme="minorHAnsi" w:hAnsiTheme="minorHAnsi" w:cstheme="minorHAnsi"/>
+          <w:sz w:val="20"/>
+          <w:szCs w:val="20"/>
+        </w:rPr>
+        <w:t>40KM PAR JOUR – THOMAS CALCUL A FAIRE !!!</w:t>
+      </w:r>
+    </w:p>
+    <w:p>
+      <w:pPr>
+        <w:rPr>
+          <w:rFonts w:asciiTheme="minorHAnsi" w:hAnsiTheme="minorHAnsi" w:cstheme="minorHAnsi"/>
+          <w:sz w:val="20"/>
+          <w:szCs w:val="20"/>
+        </w:rPr>
+      </w:pPr>
+    </w:p>
+    <w:p>
+      <w:pPr>
+        <w:rPr>
+          <w:rFonts w:asciiTheme="minorHAnsi" w:hAnsiTheme="minorHAnsi" w:cstheme="minorHAnsi"/>
+          <w:sz w:val="20"/>
+          <w:szCs w:val="20"/>
+        </w:rPr>
+      </w:pPr>
+      <w:r>
+        <w:rPr>
+          <w:rFonts w:asciiTheme="minorHAnsi" w:hAnsiTheme="minorHAnsi" w:cstheme="minorHAnsi"/>
+          <w:sz w:val="20"/>
+          <w:szCs w:val="20"/>
+        </w:rPr>
+        <w:t>ACCUMULATEUR CUMULE 50% DE PLUS D’ENERGIE A VOLUME ÉGAL</w:t>
+      </w:r>
+    </w:p>
+    <w:p>
+      <w:pPr>
+        <w:rPr>
+          <w:rFonts w:asciiTheme="minorHAnsi" w:hAnsiTheme="minorHAnsi" w:cstheme="minorHAnsi"/>
+          <w:sz w:val="20"/>
+          <w:szCs w:val="20"/>
+        </w:rPr>
+      </w:pPr>
+    </w:p>
+    <w:p>
+      <w:pPr>
+        <w:rPr>
+          <w:rFonts w:asciiTheme="minorHAnsi" w:hAnsiTheme="minorHAnsi" w:cstheme="minorHAnsi"/>
+          <w:sz w:val="20"/>
+          <w:szCs w:val="20"/>
+        </w:rPr>
+      </w:pPr>
+    </w:p>
+    <w:p>
+      <w:pPr>
+        <w:rPr>
+          <w:rFonts w:asciiTheme="minorHAnsi" w:hAnsiTheme="minorHAnsi" w:cstheme="minorHAnsi"/>
+          <w:sz w:val="20"/>
+          <w:szCs w:val="20"/>
+        </w:rPr>
+      </w:pPr>
+      <w:r>
+        <w:rPr>
+          <w:rFonts w:asciiTheme="minorHAnsi" w:hAnsiTheme="minorHAnsi" w:cstheme="minorHAnsi"/>
+          <w:sz w:val="20"/>
+          <w:szCs w:val="20"/>
+        </w:rPr>
+        <w:t>R</w:t>
+      </w:r>
+      <w:r>
+        <w:rPr>
+          <w:rFonts w:asciiTheme="minorHAnsi" w:hAnsiTheme="minorHAnsi" w:cstheme="minorHAnsi"/>
+          <w:sz w:val="20"/>
+          <w:szCs w:val="20"/>
+        </w:rPr>
+        <w:t>ECHERCHE ET DEVELOPPEMENT</w:t>
+      </w:r>
+    </w:p>
+    <w:p>
+      <w:pPr>
+        <w:spacing w:before="100" w:beforeAutospacing="1" w:after="100" w:afterAutospacing="1"/>
+        <w:rPr>
+          <w:rFonts w:asciiTheme="minorHAnsi" w:hAnsiTheme="minorHAnsi" w:cstheme="minorHAnsi"/>
+          <w:sz w:val="20"/>
+          <w:szCs w:val="20"/>
+        </w:rPr>
+      </w:pPr>
+      <w:r>
+        <w:rPr>
+          <w:rFonts w:asciiTheme="minorHAnsi" w:hAnsiTheme="minorHAnsi" w:cstheme="minorHAnsi"/>
+          <w:sz w:val="20"/>
+          <w:szCs w:val="20"/>
+        </w:rPr>
+        <w:t xml:space="preserve">La recherche et le </w:t>
+      </w:r>
+      <w:proofErr w:type="spellStart"/>
+      <w:r>
+        <w:rPr>
+          <w:rFonts w:asciiTheme="minorHAnsi" w:hAnsiTheme="minorHAnsi" w:cstheme="minorHAnsi"/>
+          <w:sz w:val="20"/>
+          <w:szCs w:val="20"/>
+        </w:rPr>
+        <w:t>développement</w:t>
+      </w:r>
+      <w:proofErr w:type="spellEnd"/>
+      <w:r>
+        <w:rPr>
+          <w:rFonts w:asciiTheme="minorHAnsi" w:hAnsiTheme="minorHAnsi" w:cstheme="minorHAnsi"/>
+          <w:sz w:val="20"/>
+          <w:szCs w:val="20"/>
+        </w:rPr>
+        <w:t xml:space="preserve"> constitue l’ADN de la </w:t>
+      </w:r>
+      <w:proofErr w:type="spellStart"/>
+      <w:r>
+        <w:rPr>
+          <w:rFonts w:asciiTheme="minorHAnsi" w:hAnsiTheme="minorHAnsi" w:cstheme="minorHAnsi"/>
+          <w:sz w:val="20"/>
+          <w:szCs w:val="20"/>
+        </w:rPr>
+        <w:t>sociéte</w:t>
+      </w:r>
+      <w:proofErr w:type="spellEnd"/>
+      <w:r>
+        <w:rPr>
+          <w:rFonts w:asciiTheme="minorHAnsi" w:hAnsiTheme="minorHAnsi" w:cstheme="minorHAnsi"/>
+          <w:sz w:val="20"/>
+          <w:szCs w:val="20"/>
+        </w:rPr>
+        <w:t xml:space="preserve">́. Nos produits sont en constante </w:t>
+      </w:r>
+      <w:r>
+        <w:rPr>
+          <w:rFonts w:asciiTheme="minorHAnsi" w:hAnsiTheme="minorHAnsi" w:cstheme="minorHAnsi"/>
+          <w:sz w:val="20"/>
+          <w:szCs w:val="20"/>
+        </w:rPr>
+        <w:t>amélioration</w:t>
+      </w:r>
+      <w:r>
+        <w:rPr>
+          <w:rFonts w:asciiTheme="minorHAnsi" w:hAnsiTheme="minorHAnsi" w:cstheme="minorHAnsi"/>
+          <w:sz w:val="20"/>
+          <w:szCs w:val="20"/>
+        </w:rPr>
+        <w:t xml:space="preserve">. En outre, nous participons </w:t>
+      </w:r>
+      <w:proofErr w:type="spellStart"/>
+      <w:r>
+        <w:rPr>
+          <w:rFonts w:asciiTheme="minorHAnsi" w:hAnsiTheme="minorHAnsi" w:cstheme="minorHAnsi"/>
+          <w:sz w:val="20"/>
+          <w:szCs w:val="20"/>
+        </w:rPr>
+        <w:t>a</w:t>
+      </w:r>
+      <w:proofErr w:type="spellEnd"/>
+      <w:r>
+        <w:rPr>
+          <w:rFonts w:asciiTheme="minorHAnsi" w:hAnsiTheme="minorHAnsi" w:cstheme="minorHAnsi"/>
+          <w:sz w:val="20"/>
+          <w:szCs w:val="20"/>
+        </w:rPr>
+        <w:t xml:space="preserve">̀ </w:t>
+      </w:r>
+      <w:r>
+        <w:rPr>
+          <w:rFonts w:asciiTheme="minorHAnsi" w:hAnsiTheme="minorHAnsi" w:cstheme="minorHAnsi"/>
+          <w:sz w:val="20"/>
+          <w:szCs w:val="20"/>
+        </w:rPr>
+        <w:t>différents</w:t>
+      </w:r>
+      <w:r>
+        <w:rPr>
+          <w:rFonts w:asciiTheme="minorHAnsi" w:hAnsiTheme="minorHAnsi" w:cstheme="minorHAnsi"/>
+          <w:sz w:val="20"/>
+          <w:szCs w:val="20"/>
+        </w:rPr>
+        <w:t xml:space="preserve"> projets </w:t>
+      </w:r>
+      <w:r>
+        <w:rPr>
+          <w:rFonts w:asciiTheme="minorHAnsi" w:hAnsiTheme="minorHAnsi" w:cstheme="minorHAnsi"/>
+          <w:sz w:val="20"/>
+          <w:szCs w:val="20"/>
+        </w:rPr>
+        <w:t>européens</w:t>
+      </w:r>
+      <w:r>
+        <w:rPr>
+          <w:rFonts w:asciiTheme="minorHAnsi" w:hAnsiTheme="minorHAnsi" w:cstheme="minorHAnsi"/>
+          <w:sz w:val="20"/>
+          <w:szCs w:val="20"/>
+        </w:rPr>
+        <w:t xml:space="preserve"> qui demeurent confidentiels à ce jour. </w:t>
+      </w:r>
+    </w:p>
+    <w:p>
+      <w:pPr>
+        <w:spacing w:before="100" w:beforeAutospacing="1" w:after="100" w:afterAutospacing="1"/>
+        <w:rPr>
+          <w:rFonts w:asciiTheme="minorHAnsi" w:hAnsiTheme="minorHAnsi" w:cstheme="minorHAnsi"/>
+          <w:sz w:val="20"/>
+          <w:szCs w:val="20"/>
+        </w:rPr>
+      </w:pPr>
+      <w:r>
+        <w:rPr>
+          <w:rFonts w:asciiTheme="minorHAnsi" w:hAnsiTheme="minorHAnsi" w:cstheme="minorHAnsi"/>
+          <w:sz w:val="20"/>
+          <w:szCs w:val="20"/>
+        </w:rPr>
+        <w:t xml:space="preserve">Un de nos projets phare, que nous menons conjointement avec le CEA et le groupe PSA, est un </w:t>
+      </w:r>
+      <w:r>
+        <w:rPr>
+          <w:rFonts w:asciiTheme="minorHAnsi" w:hAnsiTheme="minorHAnsi" w:cstheme="minorHAnsi"/>
+          <w:sz w:val="20"/>
+          <w:szCs w:val="20"/>
+        </w:rPr>
+        <w:t>système</w:t>
+      </w:r>
+      <w:r>
+        <w:rPr>
+          <w:rFonts w:asciiTheme="minorHAnsi" w:hAnsiTheme="minorHAnsi" w:cstheme="minorHAnsi"/>
+          <w:sz w:val="20"/>
+          <w:szCs w:val="20"/>
+        </w:rPr>
+        <w:t xml:space="preserve"> de recharge par induction à haute puissance sur des distances de plus de 1 </w:t>
+      </w:r>
+      <w:r>
+        <w:rPr>
+          <w:rFonts w:asciiTheme="minorHAnsi" w:hAnsiTheme="minorHAnsi" w:cstheme="minorHAnsi"/>
+          <w:sz w:val="20"/>
+          <w:szCs w:val="20"/>
+        </w:rPr>
+        <w:t>mètre</w:t>
+      </w:r>
+      <w:r>
+        <w:rPr>
+          <w:rFonts w:asciiTheme="minorHAnsi" w:hAnsiTheme="minorHAnsi" w:cstheme="minorHAnsi"/>
+          <w:sz w:val="20"/>
+          <w:szCs w:val="20"/>
+        </w:rPr>
+        <w:t xml:space="preserve">. </w:t>
+      </w:r>
+    </w:p>
+    <w:p>
+      <w:pPr>
+        <w:spacing w:before="100" w:beforeAutospacing="1" w:after="100" w:afterAutospacing="1"/>
+        <w:rPr>
+          <w:rFonts w:asciiTheme="minorHAnsi" w:hAnsiTheme="minorHAnsi" w:cstheme="minorHAnsi"/>
+          <w:sz w:val="20"/>
+          <w:szCs w:val="20"/>
+        </w:rPr>
+      </w:pPr>
+      <w:r>
+        <w:rPr>
+          <w:rFonts w:asciiTheme="minorHAnsi" w:hAnsiTheme="minorHAnsi" w:cstheme="minorHAnsi"/>
+          <w:sz w:val="20"/>
+          <w:szCs w:val="20"/>
+        </w:rPr>
+        <w:t>Nos principaux travaux concernent :</w:t>
+      </w:r>
+      <w:r>
+        <w:rPr>
+          <w:rFonts w:asciiTheme="minorHAnsi" w:hAnsiTheme="minorHAnsi" w:cstheme="minorHAnsi"/>
+          <w:sz w:val="20"/>
+          <w:szCs w:val="20"/>
+        </w:rPr>
+        <w:br/>
+        <w:t>- L’</w:t>
+      </w:r>
+      <w:r>
+        <w:rPr>
+          <w:rFonts w:asciiTheme="minorHAnsi" w:hAnsiTheme="minorHAnsi" w:cstheme="minorHAnsi"/>
+          <w:sz w:val="20"/>
+          <w:szCs w:val="20"/>
+        </w:rPr>
+        <w:t>électronique</w:t>
+      </w:r>
+      <w:r>
+        <w:rPr>
+          <w:rFonts w:asciiTheme="minorHAnsi" w:hAnsiTheme="minorHAnsi" w:cstheme="minorHAnsi"/>
+          <w:sz w:val="20"/>
+          <w:szCs w:val="20"/>
+        </w:rPr>
+        <w:t xml:space="preserve"> de puissance</w:t>
+      </w:r>
+      <w:r>
+        <w:rPr>
+          <w:rFonts w:asciiTheme="minorHAnsi" w:hAnsiTheme="minorHAnsi" w:cstheme="minorHAnsi"/>
+          <w:sz w:val="20"/>
+          <w:szCs w:val="20"/>
+        </w:rPr>
+        <w:t> :</w:t>
+      </w:r>
+    </w:p>
+    <w:p>
+      <w:pPr>
+        <w:rPr>
+          <w:rFonts w:asciiTheme="minorHAnsi" w:hAnsiTheme="minorHAnsi" w:cstheme="minorHAnsi"/>
+          <w:sz w:val="20"/>
+          <w:szCs w:val="20"/>
+        </w:rPr>
+      </w:pPr>
+      <w:r>
+        <w:rPr>
+          <w:rFonts w:asciiTheme="minorHAnsi" w:hAnsiTheme="minorHAnsi" w:cstheme="minorHAnsi"/>
+          <w:sz w:val="20"/>
+          <w:szCs w:val="20"/>
+        </w:rPr>
+        <w:t>L'</w:t>
+      </w:r>
+      <w:r>
+        <w:rPr>
+          <w:rFonts w:asciiTheme="minorHAnsi" w:hAnsiTheme="minorHAnsi" w:cstheme="minorHAnsi"/>
+          <w:i/>
+          <w:iCs/>
+          <w:sz w:val="20"/>
+          <w:szCs w:val="20"/>
+        </w:rPr>
+        <w:t>électronique de puissance</w:t>
+      </w:r>
+      <w:r>
+        <w:rPr>
+          <w:rFonts w:asciiTheme="minorHAnsi" w:hAnsiTheme="minorHAnsi" w:cstheme="minorHAnsi"/>
+          <w:sz w:val="20"/>
+          <w:szCs w:val="20"/>
+        </w:rPr>
+        <w:t xml:space="preserve">, </w:t>
+      </w:r>
+      <w:r>
+        <w:rPr>
+          <w:rFonts w:asciiTheme="minorHAnsi" w:hAnsiTheme="minorHAnsi" w:cstheme="minorHAnsi"/>
+          <w:sz w:val="20"/>
+          <w:szCs w:val="20"/>
+        </w:rPr>
+        <w:t>autrement dit</w:t>
+      </w:r>
+      <w:r>
+        <w:rPr>
+          <w:rFonts w:asciiTheme="minorHAnsi" w:hAnsiTheme="minorHAnsi" w:cstheme="minorHAnsi"/>
+          <w:sz w:val="20"/>
+          <w:szCs w:val="20"/>
+        </w:rPr>
+        <w:t xml:space="preserve"> " électronique de conversion d'énergie " a moins de 50 ans. Elle a connu un tel essor qu'aujourd'hui près de 15 % de l'</w:t>
+      </w:r>
+      <w:hyperlink r:id="rId5" w:history="1">
+        <w:r>
+          <w:rPr>
+            <w:rFonts w:asciiTheme="minorHAnsi" w:hAnsiTheme="minorHAnsi" w:cstheme="minorHAnsi"/>
+            <w:color w:val="0066DD"/>
+            <w:sz w:val="20"/>
+            <w:szCs w:val="20"/>
+            <w:u w:val="single"/>
+          </w:rPr>
+          <w:t>énergie électrique</w:t>
+        </w:r>
+      </w:hyperlink>
+      <w:r>
+        <w:rPr>
+          <w:rFonts w:asciiTheme="minorHAnsi" w:hAnsiTheme="minorHAnsi" w:cstheme="minorHAnsi"/>
+          <w:sz w:val="20"/>
+          <w:szCs w:val="20"/>
+        </w:rPr>
+        <w:t> produite est convertie sous une forme ou une autre. Au cours de ces années la taille, le </w:t>
+      </w:r>
+      <w:hyperlink r:id="rId6" w:history="1">
+        <w:r>
+          <w:rPr>
+            <w:rFonts w:asciiTheme="minorHAnsi" w:hAnsiTheme="minorHAnsi" w:cstheme="minorHAnsi"/>
+            <w:color w:val="0066DD"/>
+            <w:sz w:val="20"/>
+            <w:szCs w:val="20"/>
+            <w:u w:val="single"/>
+          </w:rPr>
+          <w:t>poids</w:t>
+        </w:r>
+      </w:hyperlink>
+      <w:r>
+        <w:rPr>
+          <w:rFonts w:asciiTheme="minorHAnsi" w:hAnsiTheme="minorHAnsi" w:cstheme="minorHAnsi"/>
+          <w:sz w:val="20"/>
+          <w:szCs w:val="20"/>
+        </w:rPr>
+        <w:t> et le coût des convertisseurs n'ont fait que diminuer, en grande partie grâce aux progrès fait dans le domaine des interrupteurs électroniques.</w:t>
+      </w:r>
+    </w:p>
+    <w:p>
+      <w:pPr>
+        <w:spacing w:before="100" w:beforeAutospacing="1" w:after="100" w:afterAutospacing="1"/>
+        <w:rPr>
+          <w:rFonts w:asciiTheme="minorHAnsi" w:hAnsiTheme="minorHAnsi" w:cstheme="minorHAnsi"/>
+          <w:sz w:val="20"/>
+          <w:szCs w:val="20"/>
+        </w:rPr>
+      </w:pPr>
+      <w:r>
+        <w:rPr>
+          <w:rFonts w:asciiTheme="minorHAnsi" w:hAnsiTheme="minorHAnsi" w:cstheme="minorHAnsi"/>
+          <w:sz w:val="20"/>
+          <w:szCs w:val="20"/>
+        </w:rPr>
+        <w:br/>
+        <w:t xml:space="preserve">- Le </w:t>
+      </w:r>
+      <w:proofErr w:type="spellStart"/>
+      <w:r>
+        <w:rPr>
+          <w:rFonts w:asciiTheme="minorHAnsi" w:hAnsiTheme="minorHAnsi" w:cstheme="minorHAnsi"/>
+          <w:sz w:val="20"/>
+          <w:szCs w:val="20"/>
+        </w:rPr>
+        <w:t>développement</w:t>
+      </w:r>
+      <w:proofErr w:type="spellEnd"/>
+      <w:r>
+        <w:rPr>
+          <w:rFonts w:asciiTheme="minorHAnsi" w:hAnsiTheme="minorHAnsi" w:cstheme="minorHAnsi"/>
+          <w:sz w:val="20"/>
+          <w:szCs w:val="20"/>
+        </w:rPr>
+        <w:t xml:space="preserve"> des BMS (</w:t>
+      </w:r>
+      <w:proofErr w:type="spellStart"/>
+      <w:r>
+        <w:rPr>
+          <w:rFonts w:asciiTheme="minorHAnsi" w:hAnsiTheme="minorHAnsi" w:cstheme="minorHAnsi"/>
+          <w:sz w:val="20"/>
+          <w:szCs w:val="20"/>
+        </w:rPr>
+        <w:t>Battery</w:t>
+      </w:r>
+      <w:proofErr w:type="spellEnd"/>
+      <w:r>
+        <w:rPr>
+          <w:rFonts w:asciiTheme="minorHAnsi" w:hAnsiTheme="minorHAnsi" w:cstheme="minorHAnsi"/>
+          <w:sz w:val="20"/>
+          <w:szCs w:val="20"/>
+        </w:rPr>
+        <w:t xml:space="preserve"> </w:t>
+      </w:r>
+      <w:proofErr w:type="spellStart"/>
+      <w:r>
+        <w:rPr>
+          <w:rFonts w:asciiTheme="minorHAnsi" w:hAnsiTheme="minorHAnsi" w:cstheme="minorHAnsi"/>
+          <w:sz w:val="20"/>
+          <w:szCs w:val="20"/>
+        </w:rPr>
+        <w:t>Mangement</w:t>
+      </w:r>
+      <w:proofErr w:type="spellEnd"/>
+      <w:r>
+        <w:rPr>
+          <w:rFonts w:asciiTheme="minorHAnsi" w:hAnsiTheme="minorHAnsi" w:cstheme="minorHAnsi"/>
+          <w:sz w:val="20"/>
+          <w:szCs w:val="20"/>
+        </w:rPr>
+        <w:t xml:space="preserve"> System)</w:t>
+      </w:r>
+      <w:r>
+        <w:rPr>
+          <w:rFonts w:asciiTheme="minorHAnsi" w:hAnsiTheme="minorHAnsi" w:cstheme="minorHAnsi"/>
+          <w:sz w:val="20"/>
+          <w:szCs w:val="20"/>
+        </w:rPr>
+        <w:t> :</w:t>
+      </w:r>
+    </w:p>
+    <w:p>
+      <w:pPr>
+        <w:rPr>
+          <w:rFonts w:asciiTheme="minorHAnsi" w:hAnsiTheme="minorHAnsi" w:cstheme="minorHAnsi"/>
+          <w:sz w:val="20"/>
+          <w:szCs w:val="20"/>
+        </w:rPr>
+      </w:pPr>
+      <w:r>
+        <w:rPr>
+          <w:rFonts w:asciiTheme="minorHAnsi" w:hAnsiTheme="minorHAnsi" w:cstheme="minorHAnsi"/>
+          <w:color w:val="202122"/>
+          <w:sz w:val="20"/>
+          <w:szCs w:val="20"/>
+          <w:shd w:val="clear" w:color="auto" w:fill="FFFFFF"/>
+        </w:rPr>
+        <w:t>C’</w:t>
+      </w:r>
+      <w:r>
+        <w:rPr>
+          <w:rFonts w:asciiTheme="minorHAnsi" w:hAnsiTheme="minorHAnsi" w:cstheme="minorHAnsi"/>
+          <w:color w:val="202122"/>
+          <w:sz w:val="20"/>
+          <w:szCs w:val="20"/>
+          <w:shd w:val="clear" w:color="auto" w:fill="FFFFFF"/>
+        </w:rPr>
+        <w:t>est un système électronique permettant le contrôle et la charge des différents éléments d'une batterie d'accumulateurs.</w:t>
+      </w:r>
+    </w:p>
+    <w:p>
+      <w:pPr>
+        <w:spacing w:before="120" w:after="120"/>
+        <w:rPr>
+          <w:rFonts w:asciiTheme="minorHAnsi" w:hAnsiTheme="minorHAnsi" w:cstheme="minorHAnsi"/>
+          <w:color w:val="202122"/>
+          <w:sz w:val="20"/>
+          <w:szCs w:val="20"/>
+        </w:rPr>
+      </w:pPr>
+      <w:r>
+        <w:rPr>
+          <w:rFonts w:asciiTheme="minorHAnsi" w:hAnsiTheme="minorHAnsi" w:cstheme="minorHAnsi"/>
+          <w:color w:val="202122"/>
+          <w:sz w:val="20"/>
+          <w:szCs w:val="20"/>
+        </w:rPr>
+        <w:t>Un BMS est un élément indispensable sur tous les packs batteries. Il surveille l'état de différents éléments de la batterie, tels que : </w:t>
+      </w:r>
+    </w:p>
+    <w:p>
+      <w:pPr>
+        <w:numPr>
+          <w:ilvl w:val="0"/>
+          <w:numId w:val="6"/>
+        </w:numPr>
+        <w:spacing w:before="100" w:beforeAutospacing="1" w:after="24"/>
+        <w:ind w:left="1104"/>
+        <w:rPr>
+          <w:rFonts w:asciiTheme="minorHAnsi" w:hAnsiTheme="minorHAnsi" w:cstheme="minorHAnsi"/>
+          <w:color w:val="202122"/>
+          <w:sz w:val="20"/>
+          <w:szCs w:val="20"/>
+        </w:rPr>
+      </w:pPr>
+      <w:r>
+        <w:rPr>
+          <w:rFonts w:asciiTheme="minorHAnsi" w:hAnsiTheme="minorHAnsi" w:cstheme="minorHAnsi"/>
+          <w:color w:val="202122"/>
+          <w:sz w:val="20"/>
+          <w:szCs w:val="20"/>
+        </w:rPr>
+        <w:t xml:space="preserve">La </w:t>
+      </w:r>
+      <w:r>
+        <w:rPr>
+          <w:rFonts w:asciiTheme="minorHAnsi" w:hAnsiTheme="minorHAnsi" w:cstheme="minorHAnsi"/>
+          <w:color w:val="202122"/>
+          <w:sz w:val="20"/>
+          <w:szCs w:val="20"/>
+        </w:rPr>
+        <w:t>tension : totale ou des cellules individuelles ;</w:t>
+      </w:r>
+    </w:p>
+    <w:p>
+      <w:pPr>
+        <w:numPr>
+          <w:ilvl w:val="0"/>
+          <w:numId w:val="6"/>
+        </w:numPr>
+        <w:spacing w:before="100" w:beforeAutospacing="1" w:after="24"/>
+        <w:ind w:left="1104"/>
+        <w:rPr>
+          <w:rFonts w:asciiTheme="minorHAnsi" w:hAnsiTheme="minorHAnsi" w:cstheme="minorHAnsi"/>
+          <w:color w:val="202122"/>
+          <w:sz w:val="20"/>
+          <w:szCs w:val="20"/>
+        </w:rPr>
+      </w:pPr>
+      <w:r>
+        <w:rPr>
+          <w:rFonts w:asciiTheme="minorHAnsi" w:hAnsiTheme="minorHAnsi" w:cstheme="minorHAnsi"/>
+          <w:color w:val="202122"/>
+          <w:sz w:val="20"/>
+          <w:szCs w:val="20"/>
+        </w:rPr>
+        <w:t xml:space="preserve">La </w:t>
+      </w:r>
+      <w:r>
+        <w:rPr>
+          <w:rFonts w:asciiTheme="minorHAnsi" w:hAnsiTheme="minorHAnsi" w:cstheme="minorHAnsi"/>
+          <w:color w:val="202122"/>
+          <w:sz w:val="20"/>
+          <w:szCs w:val="20"/>
+        </w:rPr>
+        <w:t>température : température moyenne, température d'admission de liquide de refroidissement, température de sortie de liquide de refroidissement, ou températures des cellules individuelles ;</w:t>
+      </w:r>
+    </w:p>
+    <w:p>
+      <w:pPr>
+        <w:numPr>
+          <w:ilvl w:val="0"/>
+          <w:numId w:val="6"/>
+        </w:numPr>
+        <w:spacing w:before="100" w:beforeAutospacing="1" w:after="24"/>
+        <w:ind w:left="1104"/>
+        <w:rPr>
+          <w:rFonts w:asciiTheme="minorHAnsi" w:hAnsiTheme="minorHAnsi" w:cstheme="minorHAnsi"/>
+          <w:color w:val="202122"/>
+          <w:sz w:val="20"/>
+          <w:szCs w:val="20"/>
+        </w:rPr>
+      </w:pPr>
+      <w:r>
+        <w:rPr>
+          <w:rFonts w:asciiTheme="minorHAnsi" w:hAnsiTheme="minorHAnsi" w:cstheme="minorHAnsi"/>
+          <w:color w:val="202122"/>
+          <w:sz w:val="20"/>
+          <w:szCs w:val="20"/>
+        </w:rPr>
+        <w:lastRenderedPageBreak/>
+        <w:t>L’</w:t>
+      </w:r>
+      <w:r>
+        <w:rPr>
+          <w:rFonts w:asciiTheme="minorHAnsi" w:hAnsiTheme="minorHAnsi" w:cstheme="minorHAnsi"/>
+          <w:color w:val="202122"/>
+          <w:sz w:val="20"/>
+          <w:szCs w:val="20"/>
+        </w:rPr>
+        <w:t>état de charge : indique le niveau de charge de la batterie ;</w:t>
+      </w:r>
+    </w:p>
+    <w:p>
+      <w:pPr>
+        <w:numPr>
+          <w:ilvl w:val="0"/>
+          <w:numId w:val="6"/>
+        </w:numPr>
+        <w:spacing w:before="100" w:beforeAutospacing="1" w:after="24"/>
+        <w:ind w:left="1104"/>
+        <w:rPr>
+          <w:rFonts w:asciiTheme="minorHAnsi" w:hAnsiTheme="minorHAnsi" w:cstheme="minorHAnsi"/>
+          <w:color w:val="202122"/>
+          <w:sz w:val="20"/>
+          <w:szCs w:val="20"/>
+        </w:rPr>
+      </w:pPr>
+      <w:r>
+        <w:rPr>
+          <w:rFonts w:asciiTheme="minorHAnsi" w:hAnsiTheme="minorHAnsi" w:cstheme="minorHAnsi"/>
+          <w:color w:val="202122"/>
+          <w:sz w:val="20"/>
+          <w:szCs w:val="20"/>
+        </w:rPr>
+        <w:t>L’</w:t>
+      </w:r>
+      <w:r>
+        <w:rPr>
+          <w:rFonts w:asciiTheme="minorHAnsi" w:hAnsiTheme="minorHAnsi" w:cstheme="minorHAnsi"/>
+          <w:color w:val="202122"/>
+          <w:sz w:val="20"/>
+          <w:szCs w:val="20"/>
+        </w:rPr>
+        <w:t xml:space="preserve">état de santé : </w:t>
+      </w:r>
+      <w:r>
+        <w:rPr>
+          <w:rFonts w:asciiTheme="minorHAnsi" w:hAnsiTheme="minorHAnsi" w:cstheme="minorHAnsi"/>
+          <w:color w:val="202122"/>
+          <w:sz w:val="20"/>
+          <w:szCs w:val="20"/>
+        </w:rPr>
+        <w:t>indique</w:t>
+      </w:r>
+      <w:r>
+        <w:rPr>
+          <w:rFonts w:asciiTheme="minorHAnsi" w:hAnsiTheme="minorHAnsi" w:cstheme="minorHAnsi"/>
+          <w:color w:val="202122"/>
+          <w:sz w:val="20"/>
+          <w:szCs w:val="20"/>
+        </w:rPr>
+        <w:t xml:space="preserve"> l'état général de la batterie ;</w:t>
+      </w:r>
+    </w:p>
+    <w:p>
+      <w:pPr>
+        <w:numPr>
+          <w:ilvl w:val="0"/>
+          <w:numId w:val="6"/>
+        </w:numPr>
+        <w:spacing w:before="100" w:beforeAutospacing="1" w:after="24"/>
+        <w:ind w:left="1104"/>
+        <w:rPr>
+          <w:rFonts w:asciiTheme="minorHAnsi" w:hAnsiTheme="minorHAnsi" w:cstheme="minorHAnsi"/>
+          <w:color w:val="202122"/>
+          <w:sz w:val="20"/>
+          <w:szCs w:val="20"/>
+        </w:rPr>
+      </w:pPr>
+      <w:r>
+        <w:rPr>
+          <w:rFonts w:asciiTheme="minorHAnsi" w:hAnsiTheme="minorHAnsi" w:cstheme="minorHAnsi"/>
+          <w:color w:val="202122"/>
+          <w:sz w:val="20"/>
+          <w:szCs w:val="20"/>
+        </w:rPr>
+        <w:t xml:space="preserve">Le </w:t>
+      </w:r>
+      <w:r>
+        <w:rPr>
+          <w:rFonts w:asciiTheme="minorHAnsi" w:hAnsiTheme="minorHAnsi" w:cstheme="minorHAnsi"/>
+          <w:color w:val="202122"/>
+          <w:sz w:val="20"/>
+          <w:szCs w:val="20"/>
+        </w:rPr>
+        <w:t>débit du réfrigérant : air ou fluides batteries ;</w:t>
+      </w:r>
+    </w:p>
+    <w:p>
+      <w:pPr>
+        <w:numPr>
+          <w:ilvl w:val="0"/>
+          <w:numId w:val="6"/>
+        </w:numPr>
+        <w:spacing w:before="100" w:beforeAutospacing="1" w:after="24"/>
+        <w:ind w:left="1104"/>
+        <w:rPr>
+          <w:rFonts w:asciiTheme="minorHAnsi" w:hAnsiTheme="minorHAnsi" w:cstheme="minorHAnsi"/>
+          <w:color w:val="202122"/>
+          <w:sz w:val="20"/>
+          <w:szCs w:val="20"/>
+        </w:rPr>
+      </w:pPr>
+      <w:r>
+        <w:rPr>
+          <w:rFonts w:asciiTheme="minorHAnsi" w:hAnsiTheme="minorHAnsi" w:cstheme="minorHAnsi"/>
+          <w:color w:val="202122"/>
+          <w:sz w:val="20"/>
+          <w:szCs w:val="20"/>
+        </w:rPr>
+        <w:t xml:space="preserve">Le </w:t>
+      </w:r>
+      <w:r>
+        <w:rPr>
+          <w:rFonts w:asciiTheme="minorHAnsi" w:hAnsiTheme="minorHAnsi" w:cstheme="minorHAnsi"/>
+          <w:color w:val="202122"/>
+          <w:sz w:val="20"/>
+          <w:szCs w:val="20"/>
+        </w:rPr>
+        <w:t>courant : dans ou hors batterie.</w:t>
+      </w:r>
+    </w:p>
+    <w:p>
+      <w:pPr>
+        <w:spacing w:before="100" w:beforeAutospacing="1" w:after="100" w:afterAutospacing="1"/>
+        <w:rPr>
+          <w:rFonts w:asciiTheme="minorHAnsi" w:hAnsiTheme="minorHAnsi" w:cstheme="minorHAnsi"/>
+          <w:sz w:val="20"/>
+          <w:szCs w:val="20"/>
+        </w:rPr>
+      </w:pPr>
+      <w:r>
+        <w:rPr>
+          <w:rFonts w:asciiTheme="minorHAnsi" w:hAnsiTheme="minorHAnsi" w:cstheme="minorHAnsi"/>
+          <w:sz w:val="20"/>
+          <w:szCs w:val="20"/>
+        </w:rPr>
+        <w:t>- L’</w:t>
+      </w:r>
+      <w:proofErr w:type="spellStart"/>
+      <w:r>
+        <w:rPr>
+          <w:rFonts w:asciiTheme="minorHAnsi" w:hAnsiTheme="minorHAnsi" w:cstheme="minorHAnsi"/>
+          <w:sz w:val="20"/>
+          <w:szCs w:val="20"/>
+        </w:rPr>
+        <w:t>électronique</w:t>
+      </w:r>
+      <w:proofErr w:type="spellEnd"/>
+      <w:r>
+        <w:rPr>
+          <w:rFonts w:asciiTheme="minorHAnsi" w:hAnsiTheme="minorHAnsi" w:cstheme="minorHAnsi"/>
+          <w:sz w:val="20"/>
+          <w:szCs w:val="20"/>
+        </w:rPr>
+        <w:t xml:space="preserve"> </w:t>
+      </w:r>
+      <w:proofErr w:type="spellStart"/>
+      <w:r>
+        <w:rPr>
+          <w:rFonts w:asciiTheme="minorHAnsi" w:hAnsiTheme="minorHAnsi" w:cstheme="minorHAnsi"/>
+          <w:sz w:val="20"/>
+          <w:szCs w:val="20"/>
+        </w:rPr>
+        <w:t>embarquée</w:t>
+      </w:r>
+      <w:proofErr w:type="spellEnd"/>
+      <w:r>
+        <w:rPr>
+          <w:rFonts w:asciiTheme="minorHAnsi" w:hAnsiTheme="minorHAnsi" w:cstheme="minorHAnsi"/>
+          <w:sz w:val="20"/>
+          <w:szCs w:val="20"/>
+        </w:rPr>
+        <w:t xml:space="preserve"> de </w:t>
+      </w:r>
+      <w:proofErr w:type="spellStart"/>
+      <w:r>
+        <w:rPr>
+          <w:rFonts w:asciiTheme="minorHAnsi" w:hAnsiTheme="minorHAnsi" w:cstheme="minorHAnsi"/>
+          <w:sz w:val="20"/>
+          <w:szCs w:val="20"/>
+        </w:rPr>
+        <w:t>manière</w:t>
+      </w:r>
+      <w:proofErr w:type="spellEnd"/>
+      <w:r>
+        <w:rPr>
+          <w:rFonts w:asciiTheme="minorHAnsi" w:hAnsiTheme="minorHAnsi" w:cstheme="minorHAnsi"/>
+          <w:sz w:val="20"/>
+          <w:szCs w:val="20"/>
+        </w:rPr>
+        <w:t xml:space="preserve"> </w:t>
+      </w:r>
+      <w:proofErr w:type="spellStart"/>
+      <w:r>
+        <w:rPr>
+          <w:rFonts w:asciiTheme="minorHAnsi" w:hAnsiTheme="minorHAnsi" w:cstheme="minorHAnsi"/>
+          <w:sz w:val="20"/>
+          <w:szCs w:val="20"/>
+        </w:rPr>
+        <w:t>générale</w:t>
+      </w:r>
+      <w:proofErr w:type="spellEnd"/>
+      <w:r>
+        <w:rPr>
+          <w:rFonts w:asciiTheme="minorHAnsi" w:hAnsiTheme="minorHAnsi" w:cstheme="minorHAnsi"/>
+          <w:sz w:val="20"/>
+          <w:szCs w:val="20"/>
+        </w:rPr>
+        <w:t> :</w:t>
+      </w:r>
+    </w:p>
+    <w:p>
+      <w:pPr>
+        <w:rPr>
+          <w:rFonts w:asciiTheme="minorHAnsi" w:hAnsiTheme="minorHAnsi" w:cstheme="minorHAnsi"/>
+          <w:color w:val="202122"/>
+          <w:sz w:val="20"/>
+          <w:szCs w:val="20"/>
+          <w:shd w:val="clear" w:color="auto" w:fill="FFFFFF"/>
+        </w:rPr>
+      </w:pPr>
+      <w:r>
+        <w:rPr>
+          <w:rFonts w:asciiTheme="minorHAnsi" w:hAnsiTheme="minorHAnsi" w:cstheme="minorHAnsi"/>
+          <w:color w:val="202122"/>
+          <w:sz w:val="20"/>
+          <w:szCs w:val="20"/>
+          <w:shd w:val="clear" w:color="auto" w:fill="FFFFFF"/>
+        </w:rPr>
+        <w:t>Un</w:t>
+      </w:r>
+      <w:r>
+        <w:rPr>
+          <w:rFonts w:asciiTheme="minorHAnsi" w:hAnsiTheme="minorHAnsi" w:cstheme="minorHAnsi"/>
+          <w:sz w:val="20"/>
+          <w:szCs w:val="20"/>
+        </w:rPr>
+        <w:t> </w:t>
+      </w:r>
+      <w:r>
+        <w:rPr>
+          <w:rFonts w:asciiTheme="minorHAnsi" w:hAnsiTheme="minorHAnsi" w:cstheme="minorHAnsi"/>
+          <w:color w:val="202122"/>
+          <w:sz w:val="20"/>
+          <w:szCs w:val="20"/>
+          <w:shd w:val="clear" w:color="auto" w:fill="FFFFFF"/>
+        </w:rPr>
+        <w:t>système embarqué</w:t>
+      </w:r>
+      <w:r>
+        <w:rPr>
+          <w:rFonts w:asciiTheme="minorHAnsi" w:hAnsiTheme="minorHAnsi" w:cstheme="minorHAnsi"/>
+          <w:sz w:val="20"/>
+          <w:szCs w:val="20"/>
+        </w:rPr>
+        <w:t> </w:t>
+      </w:r>
+      <w:r>
+        <w:rPr>
+          <w:rFonts w:asciiTheme="minorHAnsi" w:hAnsiTheme="minorHAnsi" w:cstheme="minorHAnsi"/>
+          <w:color w:val="202122"/>
+          <w:sz w:val="20"/>
+          <w:szCs w:val="20"/>
+          <w:shd w:val="clear" w:color="auto" w:fill="FFFFFF"/>
+        </w:rPr>
+        <w:t>est défini comme un système</w:t>
+      </w:r>
+      <w:r>
+        <w:rPr>
+          <w:rFonts w:asciiTheme="minorHAnsi" w:hAnsiTheme="minorHAnsi" w:cstheme="minorHAnsi"/>
+          <w:sz w:val="20"/>
+          <w:szCs w:val="20"/>
+        </w:rPr>
+        <w:t> </w:t>
+      </w:r>
+      <w:hyperlink r:id="rId7" w:tooltip="Électronique (technique)" w:history="1">
+        <w:r>
+          <w:rPr>
+            <w:rFonts w:asciiTheme="minorHAnsi" w:hAnsiTheme="minorHAnsi" w:cstheme="minorHAnsi"/>
+            <w:color w:val="202122"/>
+            <w:sz w:val="20"/>
+            <w:szCs w:val="20"/>
+            <w:shd w:val="clear" w:color="auto" w:fill="FFFFFF"/>
+          </w:rPr>
+          <w:t>électronique</w:t>
+        </w:r>
+      </w:hyperlink>
+      <w:r>
+        <w:rPr>
+          <w:rFonts w:asciiTheme="minorHAnsi" w:hAnsiTheme="minorHAnsi" w:cstheme="minorHAnsi"/>
+          <w:sz w:val="20"/>
+          <w:szCs w:val="20"/>
+        </w:rPr>
+        <w:t> </w:t>
+      </w:r>
+      <w:r>
+        <w:rPr>
+          <w:rFonts w:asciiTheme="minorHAnsi" w:hAnsiTheme="minorHAnsi" w:cstheme="minorHAnsi"/>
+          <w:color w:val="202122"/>
+          <w:sz w:val="20"/>
+          <w:szCs w:val="20"/>
+          <w:shd w:val="clear" w:color="auto" w:fill="FFFFFF"/>
+        </w:rPr>
+        <w:t>et</w:t>
+      </w:r>
+      <w:r>
+        <w:rPr>
+          <w:rFonts w:asciiTheme="minorHAnsi" w:hAnsiTheme="minorHAnsi" w:cstheme="minorHAnsi"/>
+          <w:sz w:val="20"/>
+          <w:szCs w:val="20"/>
+        </w:rPr>
+        <w:t> </w:t>
+      </w:r>
+      <w:hyperlink r:id="rId8" w:tooltip="Informatique" w:history="1">
+        <w:r>
+          <w:rPr>
+            <w:rFonts w:asciiTheme="minorHAnsi" w:hAnsiTheme="minorHAnsi" w:cstheme="minorHAnsi"/>
+            <w:color w:val="202122"/>
+            <w:sz w:val="20"/>
+            <w:szCs w:val="20"/>
+            <w:shd w:val="clear" w:color="auto" w:fill="FFFFFF"/>
+          </w:rPr>
+          <w:t>informatique</w:t>
+        </w:r>
+      </w:hyperlink>
+      <w:r>
+        <w:rPr>
+          <w:rFonts w:asciiTheme="minorHAnsi" w:hAnsiTheme="minorHAnsi" w:cstheme="minorHAnsi"/>
+          <w:sz w:val="20"/>
+          <w:szCs w:val="20"/>
+        </w:rPr>
+        <w:t> </w:t>
+      </w:r>
+      <w:r>
+        <w:rPr>
+          <w:rFonts w:asciiTheme="minorHAnsi" w:hAnsiTheme="minorHAnsi" w:cstheme="minorHAnsi"/>
+          <w:color w:val="202122"/>
+          <w:sz w:val="20"/>
+          <w:szCs w:val="20"/>
+          <w:shd w:val="clear" w:color="auto" w:fill="FFFFFF"/>
+        </w:rPr>
+        <w:t>autonome, souvent</w:t>
+      </w:r>
+      <w:r>
+        <w:rPr>
+          <w:rFonts w:asciiTheme="minorHAnsi" w:hAnsiTheme="minorHAnsi" w:cstheme="minorHAnsi"/>
+          <w:sz w:val="20"/>
+          <w:szCs w:val="20"/>
+        </w:rPr>
+        <w:t> </w:t>
+      </w:r>
+      <w:hyperlink r:id="rId9" w:tooltip="Système temps réel" w:history="1">
+        <w:r>
+          <w:rPr>
+            <w:rFonts w:asciiTheme="minorHAnsi" w:hAnsiTheme="minorHAnsi" w:cstheme="minorHAnsi"/>
+            <w:color w:val="202122"/>
+            <w:sz w:val="20"/>
+            <w:szCs w:val="20"/>
+            <w:shd w:val="clear" w:color="auto" w:fill="FFFFFF"/>
+          </w:rPr>
+          <w:t>temps réel</w:t>
+        </w:r>
+      </w:hyperlink>
+      <w:r>
+        <w:rPr>
+          <w:rFonts w:asciiTheme="minorHAnsi" w:hAnsiTheme="minorHAnsi" w:cstheme="minorHAnsi"/>
+          <w:color w:val="202122"/>
+          <w:sz w:val="20"/>
+          <w:szCs w:val="20"/>
+          <w:shd w:val="clear" w:color="auto" w:fill="FFFFFF"/>
+        </w:rPr>
+        <w:t>, spécialisé dans une tâche précise. Le terme désigne aussi bien le</w:t>
+      </w:r>
+      <w:r>
+        <w:rPr>
+          <w:rFonts w:asciiTheme="minorHAnsi" w:hAnsiTheme="minorHAnsi" w:cstheme="minorHAnsi"/>
+          <w:sz w:val="20"/>
+          <w:szCs w:val="20"/>
+        </w:rPr>
+        <w:t> </w:t>
+      </w:r>
+      <w:hyperlink r:id="rId10" w:tooltip="Matériel informatique" w:history="1">
+        <w:r>
+          <w:rPr>
+            <w:rFonts w:asciiTheme="minorHAnsi" w:hAnsiTheme="minorHAnsi" w:cstheme="minorHAnsi"/>
+            <w:color w:val="202122"/>
+            <w:sz w:val="20"/>
+            <w:szCs w:val="20"/>
+            <w:shd w:val="clear" w:color="auto" w:fill="FFFFFF"/>
+          </w:rPr>
+          <w:t>matériel informatique</w:t>
+        </w:r>
+      </w:hyperlink>
+      <w:r>
+        <w:rPr>
+          <w:rFonts w:asciiTheme="minorHAnsi" w:hAnsiTheme="minorHAnsi" w:cstheme="minorHAnsi"/>
+          <w:sz w:val="20"/>
+          <w:szCs w:val="20"/>
+        </w:rPr>
+        <w:t> </w:t>
+      </w:r>
+      <w:r>
+        <w:rPr>
+          <w:rFonts w:asciiTheme="minorHAnsi" w:hAnsiTheme="minorHAnsi" w:cstheme="minorHAnsi"/>
+          <w:color w:val="202122"/>
+          <w:sz w:val="20"/>
+          <w:szCs w:val="20"/>
+          <w:shd w:val="clear" w:color="auto" w:fill="FFFFFF"/>
+        </w:rPr>
+        <w:t>que le</w:t>
+      </w:r>
+      <w:r>
+        <w:rPr>
+          <w:rFonts w:asciiTheme="minorHAnsi" w:hAnsiTheme="minorHAnsi" w:cstheme="minorHAnsi"/>
+          <w:sz w:val="20"/>
+          <w:szCs w:val="20"/>
+        </w:rPr>
+        <w:t> </w:t>
+      </w:r>
+      <w:hyperlink r:id="rId11" w:tooltip="Logiciel" w:history="1">
+        <w:r>
+          <w:rPr>
+            <w:rFonts w:asciiTheme="minorHAnsi" w:hAnsiTheme="minorHAnsi" w:cstheme="minorHAnsi"/>
+            <w:color w:val="202122"/>
+            <w:sz w:val="20"/>
+            <w:szCs w:val="20"/>
+            <w:shd w:val="clear" w:color="auto" w:fill="FFFFFF"/>
+          </w:rPr>
+          <w:t>logiciel</w:t>
+        </w:r>
+      </w:hyperlink>
+      <w:r>
+        <w:rPr>
+          <w:rFonts w:asciiTheme="minorHAnsi" w:hAnsiTheme="minorHAnsi" w:cstheme="minorHAnsi"/>
+          <w:color w:val="202122"/>
+          <w:sz w:val="20"/>
+          <w:szCs w:val="20"/>
+          <w:shd w:val="clear" w:color="auto" w:fill="FFFFFF"/>
+        </w:rPr>
+        <w:t xml:space="preserve"> </w:t>
+      </w:r>
+      <w:r>
+        <w:rPr>
+          <w:rFonts w:asciiTheme="minorHAnsi" w:hAnsiTheme="minorHAnsi" w:cstheme="minorHAnsi"/>
+          <w:color w:val="202122"/>
+          <w:sz w:val="20"/>
+          <w:szCs w:val="20"/>
+          <w:shd w:val="clear" w:color="auto" w:fill="FFFFFF"/>
+        </w:rPr>
+        <w:t>utilisé. Ses ressources sont généralement limitées spatialement (encombrement réduit) et</w:t>
+      </w:r>
+      <w:r>
+        <w:rPr>
+          <w:rFonts w:asciiTheme="minorHAnsi" w:hAnsiTheme="minorHAnsi" w:cstheme="minorHAnsi"/>
+          <w:sz w:val="20"/>
+          <w:szCs w:val="20"/>
+        </w:rPr>
+        <w:t> </w:t>
+      </w:r>
+      <w:hyperlink r:id="rId12" w:tooltip="Énergie" w:history="1">
+        <w:r>
+          <w:rPr>
+            <w:rFonts w:asciiTheme="minorHAnsi" w:hAnsiTheme="minorHAnsi" w:cstheme="minorHAnsi"/>
+            <w:color w:val="202122"/>
+            <w:sz w:val="20"/>
+            <w:szCs w:val="20"/>
+            <w:shd w:val="clear" w:color="auto" w:fill="FFFFFF"/>
+          </w:rPr>
+          <w:t>énergétiquement</w:t>
+        </w:r>
+      </w:hyperlink>
+      <w:r>
+        <w:rPr>
+          <w:rFonts w:asciiTheme="minorHAnsi" w:hAnsiTheme="minorHAnsi" w:cstheme="minorHAnsi"/>
+          <w:color w:val="202122"/>
+          <w:sz w:val="20"/>
+          <w:szCs w:val="20"/>
+          <w:shd w:val="clear" w:color="auto" w:fill="FFFFFF"/>
+        </w:rPr>
+        <w:t>(consommation restreinte).</w:t>
+      </w:r>
+    </w:p>
+    <w:p>
+      <w:pPr>
+        <w:spacing w:before="100" w:beforeAutospacing="1" w:after="100" w:afterAutospacing="1"/>
+        <w:rPr>
+          <w:rFonts w:asciiTheme="minorHAnsi" w:hAnsiTheme="minorHAnsi" w:cstheme="minorHAnsi"/>
+          <w:sz w:val="20"/>
+          <w:szCs w:val="20"/>
+        </w:rPr>
+      </w:pPr>
+      <w:proofErr w:type="spellStart"/>
+      <w:r>
+        <w:rPr>
+          <w:rFonts w:asciiTheme="minorHAnsi" w:hAnsiTheme="minorHAnsi" w:cstheme="minorHAnsi"/>
+          <w:b/>
+          <w:bCs/>
+          <w:sz w:val="20"/>
+          <w:szCs w:val="20"/>
+        </w:rPr>
+        <w:t>Stratégie</w:t>
+      </w:r>
+      <w:proofErr w:type="spellEnd"/>
+      <w:r>
+        <w:rPr>
+          <w:rFonts w:asciiTheme="minorHAnsi" w:hAnsiTheme="minorHAnsi" w:cstheme="minorHAnsi"/>
+          <w:b/>
+          <w:bCs/>
+          <w:sz w:val="20"/>
+          <w:szCs w:val="20"/>
+        </w:rPr>
+        <w:t xml:space="preserve"> de </w:t>
+      </w:r>
+      <w:proofErr w:type="spellStart"/>
+      <w:r>
+        <w:rPr>
+          <w:rFonts w:asciiTheme="minorHAnsi" w:hAnsiTheme="minorHAnsi" w:cstheme="minorHAnsi"/>
+          <w:b/>
+          <w:bCs/>
+          <w:sz w:val="20"/>
+          <w:szCs w:val="20"/>
+        </w:rPr>
+        <w:t>développement</w:t>
+      </w:r>
+      <w:proofErr w:type="spellEnd"/>
+      <w:r>
+        <w:rPr>
+          <w:rFonts w:asciiTheme="minorHAnsi" w:hAnsiTheme="minorHAnsi" w:cstheme="minorHAnsi"/>
+          <w:b/>
+          <w:bCs/>
+          <w:sz w:val="20"/>
+          <w:szCs w:val="20"/>
+        </w:rPr>
+        <w:t xml:space="preserve"> </w:t>
+      </w:r>
+    </w:p>
+    <w:p>
+      <w:pPr>
+        <w:spacing w:before="100" w:beforeAutospacing="1" w:after="100" w:afterAutospacing="1"/>
+        <w:rPr>
+          <w:rFonts w:asciiTheme="minorHAnsi" w:hAnsiTheme="minorHAnsi" w:cstheme="minorHAnsi"/>
+          <w:sz w:val="20"/>
+          <w:szCs w:val="20"/>
+        </w:rPr>
+      </w:pPr>
+      <w:r>
+        <w:rPr>
+          <w:rFonts w:asciiTheme="minorHAnsi" w:hAnsiTheme="minorHAnsi" w:cstheme="minorHAnsi"/>
+          <w:sz w:val="20"/>
+          <w:szCs w:val="20"/>
+        </w:rPr>
+        <w:t xml:space="preserve">Les </w:t>
+      </w:r>
+      <w:proofErr w:type="spellStart"/>
+      <w:r>
+        <w:rPr>
+          <w:rFonts w:asciiTheme="minorHAnsi" w:hAnsiTheme="minorHAnsi" w:cstheme="minorHAnsi"/>
+          <w:sz w:val="20"/>
+          <w:szCs w:val="20"/>
+        </w:rPr>
+        <w:t>ombrières</w:t>
+      </w:r>
+      <w:proofErr w:type="spellEnd"/>
+      <w:r>
+        <w:rPr>
+          <w:rFonts w:asciiTheme="minorHAnsi" w:hAnsiTheme="minorHAnsi" w:cstheme="minorHAnsi"/>
+          <w:sz w:val="20"/>
+          <w:szCs w:val="20"/>
+        </w:rPr>
+        <w:t xml:space="preserve"> solaires constituent l’axe de </w:t>
+      </w:r>
+      <w:proofErr w:type="spellStart"/>
+      <w:r>
+        <w:rPr>
+          <w:rFonts w:asciiTheme="minorHAnsi" w:hAnsiTheme="minorHAnsi" w:cstheme="minorHAnsi"/>
+          <w:sz w:val="20"/>
+          <w:szCs w:val="20"/>
+        </w:rPr>
+        <w:t>développement</w:t>
+      </w:r>
+      <w:proofErr w:type="spellEnd"/>
+      <w:r>
+        <w:rPr>
+          <w:rFonts w:asciiTheme="minorHAnsi" w:hAnsiTheme="minorHAnsi" w:cstheme="minorHAnsi"/>
+          <w:sz w:val="20"/>
+          <w:szCs w:val="20"/>
+        </w:rPr>
+        <w:t xml:space="preserve"> </w:t>
+      </w:r>
+      <w:proofErr w:type="spellStart"/>
+      <w:r>
+        <w:rPr>
+          <w:rFonts w:asciiTheme="minorHAnsi" w:hAnsiTheme="minorHAnsi" w:cstheme="minorHAnsi"/>
+          <w:sz w:val="20"/>
+          <w:szCs w:val="20"/>
+        </w:rPr>
+        <w:t>économique</w:t>
+      </w:r>
+      <w:proofErr w:type="spellEnd"/>
+      <w:r>
+        <w:rPr>
+          <w:rFonts w:asciiTheme="minorHAnsi" w:hAnsiTheme="minorHAnsi" w:cstheme="minorHAnsi"/>
+          <w:sz w:val="20"/>
+          <w:szCs w:val="20"/>
+        </w:rPr>
+        <w:t xml:space="preserve"> majeur. Les </w:t>
+      </w:r>
+      <w:proofErr w:type="spellStart"/>
+      <w:r>
+        <w:rPr>
+          <w:rFonts w:asciiTheme="minorHAnsi" w:hAnsiTheme="minorHAnsi" w:cstheme="minorHAnsi"/>
+          <w:sz w:val="20"/>
+          <w:szCs w:val="20"/>
+        </w:rPr>
+        <w:t>premières</w:t>
+      </w:r>
+      <w:proofErr w:type="spellEnd"/>
+      <w:r>
+        <w:rPr>
+          <w:rFonts w:asciiTheme="minorHAnsi" w:hAnsiTheme="minorHAnsi" w:cstheme="minorHAnsi"/>
+          <w:sz w:val="20"/>
+          <w:szCs w:val="20"/>
+        </w:rPr>
+        <w:t xml:space="preserve"> implantations à </w:t>
+      </w:r>
+      <w:proofErr w:type="spellStart"/>
+      <w:r>
+        <w:rPr>
+          <w:rFonts w:asciiTheme="minorHAnsi" w:hAnsiTheme="minorHAnsi" w:cstheme="minorHAnsi"/>
+          <w:sz w:val="20"/>
+          <w:szCs w:val="20"/>
+        </w:rPr>
+        <w:t>toulouse</w:t>
+      </w:r>
+      <w:proofErr w:type="spellEnd"/>
+      <w:r>
+        <w:rPr>
+          <w:rFonts w:asciiTheme="minorHAnsi" w:hAnsiTheme="minorHAnsi" w:cstheme="minorHAnsi"/>
+          <w:sz w:val="20"/>
+          <w:szCs w:val="20"/>
+        </w:rPr>
+        <w:t xml:space="preserve"> et </w:t>
+      </w:r>
+      <w:r>
+        <w:rPr>
+          <w:rFonts w:asciiTheme="minorHAnsi" w:hAnsiTheme="minorHAnsi" w:cstheme="minorHAnsi"/>
+          <w:sz w:val="20"/>
+          <w:szCs w:val="20"/>
+        </w:rPr>
+        <w:t xml:space="preserve">Montpellier nous permettent d’engager des actions commerciales </w:t>
+      </w:r>
+      <w:proofErr w:type="spellStart"/>
+      <w:r>
+        <w:rPr>
+          <w:rFonts w:asciiTheme="minorHAnsi" w:hAnsiTheme="minorHAnsi" w:cstheme="minorHAnsi"/>
+          <w:sz w:val="20"/>
+          <w:szCs w:val="20"/>
+        </w:rPr>
+        <w:t>auprès</w:t>
+      </w:r>
+      <w:proofErr w:type="spellEnd"/>
+      <w:r>
+        <w:rPr>
+          <w:rFonts w:asciiTheme="minorHAnsi" w:hAnsiTheme="minorHAnsi" w:cstheme="minorHAnsi"/>
+          <w:sz w:val="20"/>
+          <w:szCs w:val="20"/>
+        </w:rPr>
+        <w:t xml:space="preserve"> d’autres </w:t>
+      </w:r>
+      <w:proofErr w:type="spellStart"/>
+      <w:r>
+        <w:rPr>
+          <w:rFonts w:asciiTheme="minorHAnsi" w:hAnsiTheme="minorHAnsi" w:cstheme="minorHAnsi"/>
+          <w:sz w:val="20"/>
+          <w:szCs w:val="20"/>
+        </w:rPr>
+        <w:t>collectivités</w:t>
+      </w:r>
+      <w:proofErr w:type="spellEnd"/>
+      <w:r>
+        <w:rPr>
+          <w:rFonts w:asciiTheme="minorHAnsi" w:hAnsiTheme="minorHAnsi" w:cstheme="minorHAnsi"/>
+          <w:sz w:val="20"/>
+          <w:szCs w:val="20"/>
+        </w:rPr>
+        <w:t xml:space="preserve">. </w:t>
+      </w:r>
+    </w:p>
+    <w:p>
+      <w:pPr>
+        <w:spacing w:before="100" w:beforeAutospacing="1" w:after="100" w:afterAutospacing="1"/>
+        <w:rPr>
+          <w:rFonts w:asciiTheme="minorHAnsi" w:hAnsiTheme="minorHAnsi" w:cstheme="minorHAnsi"/>
+          <w:sz w:val="20"/>
+          <w:szCs w:val="20"/>
+        </w:rPr>
+      </w:pPr>
+      <w:r>
+        <w:rPr>
+          <w:rFonts w:asciiTheme="minorHAnsi" w:hAnsiTheme="minorHAnsi" w:cstheme="minorHAnsi"/>
+          <w:sz w:val="20"/>
+          <w:szCs w:val="20"/>
+        </w:rPr>
+        <w:t xml:space="preserve">Nous accompagnons les </w:t>
+      </w:r>
+      <w:r>
+        <w:rPr>
+          <w:rFonts w:asciiTheme="minorHAnsi" w:hAnsiTheme="minorHAnsi" w:cstheme="minorHAnsi"/>
+          <w:sz w:val="20"/>
+          <w:szCs w:val="20"/>
+        </w:rPr>
+        <w:t>collectivités</w:t>
+      </w:r>
+      <w:r>
+        <w:rPr>
+          <w:rFonts w:asciiTheme="minorHAnsi" w:hAnsiTheme="minorHAnsi" w:cstheme="minorHAnsi"/>
+          <w:sz w:val="20"/>
+          <w:szCs w:val="20"/>
+        </w:rPr>
+        <w:t xml:space="preserve"> qui souhaitent implanter nos </w:t>
+      </w:r>
+      <w:proofErr w:type="spellStart"/>
+      <w:r>
+        <w:rPr>
+          <w:rFonts w:asciiTheme="minorHAnsi" w:hAnsiTheme="minorHAnsi" w:cstheme="minorHAnsi"/>
+          <w:sz w:val="20"/>
+          <w:szCs w:val="20"/>
+        </w:rPr>
+        <w:t>ombrières</w:t>
+      </w:r>
+      <w:proofErr w:type="spellEnd"/>
+      <w:r>
+        <w:rPr>
+          <w:rFonts w:asciiTheme="minorHAnsi" w:hAnsiTheme="minorHAnsi" w:cstheme="minorHAnsi"/>
+          <w:sz w:val="20"/>
+          <w:szCs w:val="20"/>
+        </w:rPr>
+        <w:t xml:space="preserve"> sur le territoire : </w:t>
+      </w:r>
+    </w:p>
+    <w:p>
+      <w:pPr>
+        <w:spacing w:before="100" w:beforeAutospacing="1" w:after="100" w:afterAutospacing="1"/>
+        <w:rPr>
+          <w:rFonts w:asciiTheme="minorHAnsi" w:hAnsiTheme="minorHAnsi" w:cstheme="minorHAnsi"/>
+          <w:sz w:val="20"/>
+          <w:szCs w:val="20"/>
+        </w:rPr>
+      </w:pPr>
+      <w:r>
+        <w:rPr>
+          <w:rFonts w:asciiTheme="minorHAnsi" w:hAnsiTheme="minorHAnsi" w:cstheme="minorHAnsi"/>
+          <w:sz w:val="20"/>
+          <w:szCs w:val="20"/>
+        </w:rPr>
+        <w:t xml:space="preserve">- </w:t>
+      </w:r>
+      <w:proofErr w:type="spellStart"/>
+      <w:r>
+        <w:rPr>
+          <w:rFonts w:asciiTheme="minorHAnsi" w:hAnsiTheme="minorHAnsi" w:cstheme="minorHAnsi"/>
+          <w:sz w:val="20"/>
+          <w:szCs w:val="20"/>
+        </w:rPr>
+        <w:t>Étude</w:t>
+      </w:r>
+      <w:proofErr w:type="spellEnd"/>
+      <w:r>
+        <w:rPr>
+          <w:rFonts w:asciiTheme="minorHAnsi" w:hAnsiTheme="minorHAnsi" w:cstheme="minorHAnsi"/>
+          <w:sz w:val="20"/>
+          <w:szCs w:val="20"/>
+        </w:rPr>
+        <w:t xml:space="preserve"> de </w:t>
+      </w:r>
+      <w:proofErr w:type="spellStart"/>
+      <w:r>
+        <w:rPr>
+          <w:rFonts w:asciiTheme="minorHAnsi" w:hAnsiTheme="minorHAnsi" w:cstheme="minorHAnsi"/>
+          <w:sz w:val="20"/>
+          <w:szCs w:val="20"/>
+        </w:rPr>
+        <w:t>faisabilite</w:t>
+      </w:r>
+      <w:proofErr w:type="spellEnd"/>
+      <w:r>
+        <w:rPr>
+          <w:rFonts w:asciiTheme="minorHAnsi" w:hAnsiTheme="minorHAnsi" w:cstheme="minorHAnsi"/>
+          <w:sz w:val="20"/>
+          <w:szCs w:val="20"/>
+        </w:rPr>
+        <w:t xml:space="preserve">́ </w:t>
+      </w:r>
+    </w:p>
+    <w:p>
+      <w:pPr>
+        <w:spacing w:before="100" w:beforeAutospacing="1" w:after="100" w:afterAutospacing="1"/>
+        <w:rPr>
+          <w:rFonts w:asciiTheme="minorHAnsi" w:hAnsiTheme="minorHAnsi" w:cstheme="minorHAnsi"/>
+          <w:sz w:val="20"/>
+          <w:szCs w:val="20"/>
+        </w:rPr>
+      </w:pPr>
+      <w:r>
+        <w:rPr>
+          <w:rFonts w:asciiTheme="minorHAnsi" w:hAnsiTheme="minorHAnsi" w:cstheme="minorHAnsi"/>
+          <w:sz w:val="20"/>
+          <w:szCs w:val="20"/>
+        </w:rPr>
+        <w:t xml:space="preserve">- Mise en </w:t>
+      </w:r>
+      <w:proofErr w:type="spellStart"/>
+      <w:r>
+        <w:rPr>
+          <w:rFonts w:asciiTheme="minorHAnsi" w:hAnsiTheme="minorHAnsi" w:cstheme="minorHAnsi"/>
+          <w:sz w:val="20"/>
+          <w:szCs w:val="20"/>
+        </w:rPr>
+        <w:t>conformite</w:t>
+      </w:r>
+      <w:proofErr w:type="spellEnd"/>
+      <w:r>
+        <w:rPr>
+          <w:rFonts w:asciiTheme="minorHAnsi" w:hAnsiTheme="minorHAnsi" w:cstheme="minorHAnsi"/>
+          <w:sz w:val="20"/>
+          <w:szCs w:val="20"/>
+        </w:rPr>
+        <w:t xml:space="preserve">́ avec le PLUI </w:t>
+      </w:r>
+    </w:p>
+    <w:p>
+      <w:pPr>
+        <w:spacing w:before="100" w:beforeAutospacing="1" w:after="100" w:afterAutospacing="1"/>
+        <w:rPr>
+          <w:rFonts w:asciiTheme="minorHAnsi" w:hAnsiTheme="minorHAnsi" w:cstheme="minorHAnsi"/>
+          <w:sz w:val="20"/>
+          <w:szCs w:val="20"/>
+        </w:rPr>
+      </w:pPr>
+      <w:r>
+        <w:rPr>
+          <w:rFonts w:asciiTheme="minorHAnsi" w:hAnsiTheme="minorHAnsi" w:cstheme="minorHAnsi"/>
+          <w:sz w:val="20"/>
+          <w:szCs w:val="20"/>
+        </w:rPr>
+        <w:t xml:space="preserve">- Appels d’offres </w:t>
+      </w:r>
+    </w:p>
+    <w:p>
+      <w:pPr>
+        <w:spacing w:before="100" w:beforeAutospacing="1" w:after="100" w:afterAutospacing="1"/>
+        <w:rPr>
+          <w:rFonts w:asciiTheme="minorHAnsi" w:hAnsiTheme="minorHAnsi" w:cstheme="minorHAnsi"/>
+          <w:sz w:val="20"/>
+          <w:szCs w:val="20"/>
+        </w:rPr>
+      </w:pPr>
+      <w:r>
+        <w:rPr>
+          <w:rFonts w:asciiTheme="minorHAnsi" w:hAnsiTheme="minorHAnsi" w:cstheme="minorHAnsi"/>
+          <w:sz w:val="20"/>
+          <w:szCs w:val="20"/>
+        </w:rPr>
+        <w:t xml:space="preserve">- Montage financier </w:t>
+      </w:r>
+    </w:p>
+    <w:p>
+      <w:pPr>
+        <w:spacing w:before="100" w:beforeAutospacing="1" w:after="100" w:afterAutospacing="1"/>
+        <w:rPr>
+          <w:rFonts w:asciiTheme="minorHAnsi" w:hAnsiTheme="minorHAnsi" w:cstheme="minorHAnsi"/>
+          <w:sz w:val="20"/>
+          <w:szCs w:val="20"/>
+        </w:rPr>
+      </w:pPr>
+      <w:r>
+        <w:rPr>
+          <w:rFonts w:asciiTheme="minorHAnsi" w:hAnsiTheme="minorHAnsi" w:cstheme="minorHAnsi"/>
+          <w:sz w:val="20"/>
+          <w:szCs w:val="20"/>
+        </w:rPr>
+        <w:t xml:space="preserve">Nous souhaitons aussi </w:t>
+      </w:r>
+      <w:r>
+        <w:rPr>
+          <w:rFonts w:asciiTheme="minorHAnsi" w:hAnsiTheme="minorHAnsi" w:cstheme="minorHAnsi"/>
+          <w:sz w:val="20"/>
+          <w:szCs w:val="20"/>
+        </w:rPr>
+        <w:t>développer</w:t>
+      </w:r>
+      <w:r>
+        <w:rPr>
+          <w:rFonts w:asciiTheme="minorHAnsi" w:hAnsiTheme="minorHAnsi" w:cstheme="minorHAnsi"/>
+          <w:sz w:val="20"/>
+          <w:szCs w:val="20"/>
+        </w:rPr>
+        <w:t xml:space="preserve"> l’</w:t>
+      </w:r>
+      <w:r>
+        <w:rPr>
+          <w:rFonts w:asciiTheme="minorHAnsi" w:hAnsiTheme="minorHAnsi" w:cstheme="minorHAnsi"/>
+          <w:sz w:val="20"/>
+          <w:szCs w:val="20"/>
+        </w:rPr>
+        <w:t>activité</w:t>
+      </w:r>
+      <w:r>
+        <w:rPr>
+          <w:rFonts w:asciiTheme="minorHAnsi" w:hAnsiTheme="minorHAnsi" w:cstheme="minorHAnsi"/>
+          <w:sz w:val="20"/>
+          <w:szCs w:val="20"/>
+        </w:rPr>
+        <w:t xml:space="preserve">́ vers les syndics de </w:t>
+      </w:r>
+      <w:r>
+        <w:rPr>
+          <w:rFonts w:asciiTheme="minorHAnsi" w:hAnsiTheme="minorHAnsi" w:cstheme="minorHAnsi"/>
+          <w:sz w:val="20"/>
+          <w:szCs w:val="20"/>
+        </w:rPr>
+        <w:t>propriétés</w:t>
+      </w:r>
+      <w:r>
+        <w:rPr>
+          <w:rFonts w:asciiTheme="minorHAnsi" w:hAnsiTheme="minorHAnsi" w:cstheme="minorHAnsi"/>
+          <w:sz w:val="20"/>
+          <w:szCs w:val="20"/>
+        </w:rPr>
+        <w:t xml:space="preserve"> et les particuliers en proposant une offre attractive. </w:t>
+      </w:r>
+    </w:p>
+    <w:p>
+      <w:pPr>
+        <w:rPr>
+          <w:rFonts w:asciiTheme="minorHAnsi" w:hAnsiTheme="minorHAnsi" w:cstheme="minorHAnsi"/>
           <w:sz w:val="20"/>
           <w:szCs w:val="20"/>
         </w:rPr>
@@ -3888,6 +5938,155 @@
     </w:lvl>
   </w:abstractNum>
   <w:abstractNum w:abstractNumId="4" w15:restartNumberingAfterBreak="0">
+    <w:nsid w:val="53AC3D7E"/>
+    <w:multiLevelType w:val="multilevel"/>
+    <w:tmpl w:val="AA10D476"/>
+    <w:lvl w:ilvl="0">
+      <w:start w:val="1"/>
+      <w:numFmt w:val="bullet"/>
+      <w:lvlText w:val=""/>
+      <w:lvlJc w:val="left"/>
+      <w:pPr>
+        <w:tabs>
+          <w:tab w:val="num" w:pos="720"/>
+        </w:tabs>
+        <w:ind w:left="720" w:hanging="360"/>
+      </w:pPr>
+      <w:rPr>
+        <w:rFonts w:ascii="Symbol" w:hAnsi="Symbol" w:hint="default"/>
+        <w:sz w:val="20"/>
+      </w:rPr>
+    </w:lvl>
+    <w:lvl w:ilvl="1" w:tentative="1">
+      <w:start w:val="1"/>
+      <w:numFmt w:val="bullet"/>
+      <w:lvlText w:val="o"/>
+      <w:lvlJc w:val="left"/>
+      <w:pPr>
+        <w:tabs>
+          <w:tab w:val="num" w:pos="1440"/>
+        </w:tabs>
+        <w:ind w:left="1440" w:hanging="360"/>
+      </w:pPr>
+      <w:rPr>
+        <w:rFonts w:ascii="Courier New" w:hAnsi="Courier New" w:hint="default"/>
+        <w:sz w:val="20"/>
+      </w:rPr>
+    </w:lvl>
+    <w:lvl w:ilvl="2" w:tentative="1">
+      <w:start w:val="1"/>
+      <w:numFmt w:val="bullet"/>
+      <w:lvlText w:val=""/>
+      <w:lvlJc w:val="left"/>
+      <w:pPr>
+        <w:tabs>
+          <w:tab w:val="num" w:pos="2160"/>
+        </w:tabs>
+        <w:ind w:left="2160" w:hanging="360"/>
+      </w:pPr>
+      <w:rPr>
+        <w:rFonts w:ascii="Wingdings" w:hAnsi="Wingdings" w:hint="default"/>
+        <w:sz w:val="20"/>
+      </w:rPr>
+    </w:lvl>
+    <w:lvl w:ilvl="3" w:tentative="1">
+      <w:start w:val="1"/>
+      <w:numFmt w:val="bullet"/>
+      <w:lvlText w:val=""/>
+      <w:lvlJc w:val="left"/>
+      <w:pPr>
+        <w:tabs>
+          <w:tab w:val="num" w:pos="2880"/>
+        </w:tabs>
+        <w:ind w:left="2880" w:hanging="360"/>
+      </w:pPr>
+      <w:rPr>
+        <w:rFonts w:ascii="Wingdings" w:hAnsi="Wingdings" w:hint="default"/>
+        <w:sz w:val="20"/>
+      </w:rPr>
+    </w:lvl>
+    <w:lvl w:ilvl="4" w:tentative="1">
+      <w:start w:val="1"/>
+      <w:numFmt w:val="bullet"/>
+      <w:lvlText w:val=""/>
+      <w:lvlJc w:val="left"/>
+      <w:pPr>
+        <w:tabs>
+          <w:tab w:val="num" w:pos="3600"/>
+        </w:tabs>
+        <w:ind w:left="3600" w:hanging="360"/>
+      </w:pPr>
+      <w:rPr>
+        <w:rFonts w:ascii="Wingdings" w:hAnsi="Wingdings" w:hint="default"/>
+        <w:sz w:val="20"/>
+      </w:rPr>
+    </w:lvl>
+    <w:lvl w:ilvl="5" w:tentative="1">
+      <w:start w:val="1"/>
+      <w:numFmt w:val="bullet"/>
+      <w:lvlText w:val=""/>
+      <w:lvlJc w:val="left"/>
+      <w:pPr>
+        <w:tabs>
+          <w:tab w:val="num" w:pos="4320"/>
+        </w:tabs>
+        <w:ind w:left="4320" w:hanging="360"/>
+      </w:pPr>
+      <w:rPr>
+        <w:rFonts w:ascii="Wingdings" w:hAnsi="Wingdings" w:hint="default"/>
+        <w:sz w:val="20"/>
+      </w:rPr>
+    </w:lvl>
+    <w:lvl w:ilvl="6" w:tentative="1">
+      <w:start w:val="1"/>
+      <w:numFmt w:val="bullet"/>
+      <w:lvlText w:val=""/>
+      <w:lvlJc w:val="left"/>
+      <w:pPr>
+        <w:tabs>
+          <w:tab w:val="num" w:pos="5040"/>
+        </w:tabs>
+        <w:ind w:left="5040" w:hanging="360"/>
+      </w:pPr>
+      <w:rPr>
+        <w:rFonts w:ascii="Wingdings" w:hAnsi="Wingdings" w:hint="default"/>
+        <w:sz w:val="20"/>
+      </w:rPr>
+    </w:lvl>
+    <w:lvl w:ilvl="7" w:tentative="1">
+      <w:start w:val="1"/>
+      <w:numFmt w:val="bullet"/>
+      <w:lvlText w:val=""/>
+      <w:lvlJc w:val="left"/>
+      <w:pPr>
+        <w:tabs>
+          <w:tab w:val="num" w:pos="5760"/>
+        </w:tabs>
+        <w:ind w:left="5760" w:hanging="360"/>
+      </w:pPr>
+      <w:rPr>
+        <w:rFonts w:ascii="Wingdings" w:hAnsi="Wingdings" w:hint="default"/>
+        <w:sz w:val="20"/>
+      </w:rPr>
+    </w:lvl>
+    <w:lvl w:ilvl="8" w:tentative="1">
+      <w:start w:val="1"/>
+      <w:numFmt w:val="bullet"/>
+      <w:lvlText w:val=""/>
+      <w:lvlJc w:val="left"/>
+      <w:pPr>
+        <w:tabs>
+          <w:tab w:val="num" w:pos="6480"/>
+        </w:tabs>
+        <w:ind w:left="6480" w:hanging="360"/>
+      </w:pPr>
+      <w:rPr>
+        <w:rFonts w:ascii="Wingdings" w:hAnsi="Wingdings" w:hint="default"/>
+        <w:sz w:val="20"/>
+      </w:rPr>
+    </w:lvl>
+  </w:abstractNum>
+  <w:abstractNum w:abstractNumId="5" w15:restartNumberingAfterBreak="0">
     <w:nsid w:val="765A393B"/>
     <w:multiLevelType w:val="hybridMultilevel"/>
     <w:tmpl w:val="66E6F702"/>
@@ -4006,13 +6205,16 @@
     <w:abstractNumId w:val="1"/>
   </w:num>
   <w:num w:numId="3">
-    <w:abstractNumId w:val="4"/>
+    <w:abstractNumId w:val="5"/>
   </w:num>
   <w:num w:numId="4">
     <w:abstractNumId w:val="0"/>
   </w:num>
   <w:num w:numId="5">
     <w:abstractNumId w:val="3"/>
+  </w:num>
+  <w:num w:numId="6">
+    <w:abstractNumId w:val="4"/>
   </w:num>
 </w:numbering>
 </file>
@@ -4411,6 +6613,11 @@
   <w:style w:type="paragraph" w:default="1" w:styleId="Normal">
     <w:name w:val="Normal"/>
     <w:qFormat/>
+    <w:rsid w:val="00612A57"/>
+    <w:rPr>
+      <w:rFonts w:ascii="Times New Roman" w:eastAsia="Times New Roman" w:hAnsi="Times New Roman" w:cs="Times New Roman"/>
+      <w:lang w:eastAsia="fr-FR"/>
+    </w:rPr>
   </w:style>
   <w:style w:type="paragraph" w:styleId="Titre1">
     <w:name w:val="heading 1"/>
@@ -4481,10 +6688,6 @@
     <w:pPr>
       <w:spacing w:before="100" w:beforeAutospacing="1" w:after="100" w:afterAutospacing="1"/>
     </w:pPr>
-    <w:rPr>
-      <w:rFonts w:ascii="Times New Roman" w:eastAsia="Times New Roman" w:hAnsi="Times New Roman" w:cs="Times New Roman"/>
-      <w:lang w:eastAsia="fr-FR"/>
-    </w:rPr>
   </w:style>
   <w:style w:type="character" w:customStyle="1" w:styleId="Titre1Car">
     <w:name w:val="Titre 1 Car"/>
@@ -4498,6 +6701,33 @@
       <w:sz w:val="32"/>
       <w:szCs w:val="32"/>
     </w:rPr>
+  </w:style>
+  <w:style w:type="character" w:customStyle="1" w:styleId="lienglossaire">
+    <w:name w:val="lienglossaire"/>
+    <w:basedOn w:val="Policepardfaut"/>
+    <w:rsid w:val="00336D99"/>
+  </w:style>
+  <w:style w:type="character" w:styleId="Lienhypertexte">
+    <w:name w:val="Hyperlink"/>
+    <w:basedOn w:val="Policepardfaut"/>
+    <w:uiPriority w:val="99"/>
+    <w:semiHidden/>
+    <w:unhideWhenUsed/>
+    <w:rsid w:val="00336D99"/>
+    <w:rPr>
+      <w:color w:val="0000FF"/>
+      <w:u w:val="single"/>
+    </w:rPr>
+  </w:style>
+  <w:style w:type="character" w:customStyle="1" w:styleId="apple-converted-space">
+    <w:name w:val="apple-converted-space"/>
+    <w:basedOn w:val="Policepardfaut"/>
+    <w:rsid w:val="00336D99"/>
+  </w:style>
+  <w:style w:type="character" w:customStyle="1" w:styleId="lang-en">
+    <w:name w:val="lang-en"/>
+    <w:basedOn w:val="Policepardfaut"/>
+    <w:rsid w:val="00336D99"/>
   </w:style>
 </w:styles>
 </file>
